--- a/SPA/Proyectos/SPA_T4Q5/memoria.docx
+++ b/SPA/Proyectos/SPA_T4Q5/memoria.docx
@@ -4,7 +4,7 @@
   <w:body>
     <w:tbl>
       <w:tblPr>
-        <w:tblStyle w:val="Tablaconcuadrcula"/>
+        <w:tblStyle w:val="TableGrid"/>
         <w:tblpPr w:leftFromText="141" w:rightFromText="141" w:horzAnchor="margin" w:tblpY="515"/>
         <w:tblW w:w="0" w:type="auto"/>
         <w:tblLook w:val="04A0" w:firstRow="1" w:lastRow="0" w:firstColumn="1" w:lastColumn="0" w:noHBand="0" w:noVBand="1"/>
@@ -261,7 +261,6 @@
         </w:rPr>
         <w:t xml:space="preserve">ACTIVIDAD EVALUABLE </w:t>
       </w:r>
-      <w:proofErr w:type="spellStart"/>
       <w:r>
         <w:rPr>
           <w:rFonts w:eastAsia="Times New Roman" w:cstheme="minorHAnsi"/>
@@ -273,7 +272,6 @@
         </w:rPr>
         <w:t>nº</w:t>
       </w:r>
-      <w:proofErr w:type="spellEnd"/>
       <w:r>
         <w:rPr>
           <w:rFonts w:eastAsia="Times New Roman" w:cstheme="minorHAnsi"/>
@@ -300,7 +298,7 @@
     </w:p>
     <w:p>
       <w:pPr>
-        <w:pStyle w:val="Prrafodelista"/>
+        <w:pStyle w:val="ListParagraph"/>
         <w:numPr>
           <w:ilvl w:val="0"/>
           <w:numId w:val="1"/>
@@ -327,7 +325,7 @@
     </w:p>
     <w:tbl>
       <w:tblPr>
-        <w:tblStyle w:val="Tablaconcuadrcula"/>
+        <w:tblStyle w:val="TableGrid"/>
         <w:tblW w:w="0" w:type="auto"/>
         <w:tblLook w:val="04A0" w:firstRow="1" w:lastRow="0" w:firstColumn="1" w:lastColumn="0" w:noHBand="0" w:noVBand="1"/>
       </w:tblPr>
@@ -342,13 +340,324 @@
           <w:p>
             <w:pPr>
               <w:rPr>
-                <w:rFonts w:ascii="Agency FB" w:eastAsia="Times New Roman" w:hAnsi="Agency FB" w:cstheme="minorHAnsi"/>
-                <w:i/>
+                <w:rFonts w:eastAsia="Times New Roman" w:cstheme="minorHAnsi"/>
+                <w:iCs/>
                 <w:color w:val="000000"/>
-                <w:szCs w:val="24"/>
+                <w:sz w:val="20"/>
                 <w:lang w:eastAsia="es-ES"/>
               </w:rPr>
             </w:pPr>
+            <w:r>
+              <w:rPr>
+                <w:rFonts w:eastAsia="Times New Roman" w:cstheme="minorHAnsi"/>
+                <w:iCs/>
+                <w:color w:val="000000"/>
+                <w:sz w:val="20"/>
+                <w:lang w:eastAsia="es-ES"/>
+              </w:rPr>
+              <w:t>Se tiene un control de una estación de bombeo que precisa controlar la presión de la red agua potable de una ciudad, la medida de presión proviene de un sensor de presión que nos proporciona una señal de 4 a 20mA para el rango de presiones de 0 a 25bar.</w:t>
+            </w:r>
+          </w:p>
+          <w:p>
+            <w:pPr>
+              <w:rPr>
+                <w:rFonts w:eastAsia="Times New Roman" w:cstheme="minorHAnsi"/>
+                <w:iCs/>
+                <w:color w:val="000000"/>
+                <w:sz w:val="20"/>
+                <w:lang w:eastAsia="es-ES"/>
+              </w:rPr>
+            </w:pPr>
+          </w:p>
+          <w:p>
+            <w:pPr>
+              <w:spacing w:after="0" w:line="240" w:lineRule="auto"/>
+              <w:rPr>
+                <w:rFonts w:eastAsia="Times New Roman" w:cstheme="minorHAnsi"/>
+                <w:iCs/>
+                <w:color w:val="000000"/>
+                <w:sz w:val="20"/>
+                <w:lang w:eastAsia="es-ES"/>
+              </w:rPr>
+            </w:pPr>
+            <w:r>
+              <w:rPr>
+                <w:rFonts w:eastAsia="Times New Roman" w:cstheme="minorHAnsi"/>
+                <w:iCs/>
+                <w:color w:val="000000"/>
+                <w:sz w:val="20"/>
+                <w:lang w:eastAsia="es-ES"/>
+              </w:rPr>
+              <w:t xml:space="preserve">a. El control de la presión se realizará a través de una bomba que se ajustará de forma que cuando la presión </w:t>
+            </w:r>
+            <w:r>
+              <w:rPr>
+                <w:rFonts w:eastAsia="Times New Roman" w:cstheme="minorHAnsi"/>
+                <w:iCs/>
+                <w:color w:val="000000"/>
+                <w:sz w:val="20"/>
+                <w:lang w:eastAsia="es-ES"/>
+              </w:rPr>
+              <w:t>esté por debajo de</w:t>
+            </w:r>
+            <w:r>
+              <w:rPr>
+                <w:rFonts w:eastAsia="Times New Roman" w:cstheme="minorHAnsi"/>
+                <w:iCs/>
+                <w:color w:val="000000"/>
+                <w:sz w:val="20"/>
+                <w:lang w:eastAsia="es-ES"/>
+              </w:rPr>
+              <w:t xml:space="preserve"> 5bar la bomba funcionará al 100% (80Hz) y si supera los 20bar se parará, en el rango intermedio la frecuencia será proporcional a la presión medida.</w:t>
+            </w:r>
+          </w:p>
+          <w:p>
+            <w:pPr>
+              <w:spacing w:after="0" w:line="240" w:lineRule="auto"/>
+              <w:rPr>
+                <w:rFonts w:eastAsia="Times New Roman" w:cstheme="minorHAnsi"/>
+                <w:iCs/>
+                <w:color w:val="000000"/>
+                <w:sz w:val="20"/>
+                <w:lang w:eastAsia="es-ES"/>
+              </w:rPr>
+            </w:pPr>
+            <w:r>
+              <w:rPr>
+                <w:rFonts w:eastAsia="Times New Roman" w:cstheme="minorHAnsi"/>
+                <w:iCs/>
+                <w:color w:val="000000"/>
+                <w:sz w:val="20"/>
+                <w:lang w:eastAsia="es-ES"/>
+              </w:rPr>
+              <w:t>Se establecerá una comunicación con el variador mediante EtherCAT ya que este se encuentra en una sala de bombeo a 30m del cuadro de control. Se dispondrá de pulsador de marcha-paro físico y en HMI, visualizar la presión medida y el caudal que está inyectando la bomba si es de 0.5 m3/min a 50Hz.</w:t>
+            </w:r>
+          </w:p>
+          <w:p>
+            <w:pPr>
+              <w:rPr>
+                <w:rFonts w:eastAsia="Times New Roman" w:cstheme="minorHAnsi"/>
+                <w:iCs/>
+                <w:color w:val="000000"/>
+                <w:sz w:val="20"/>
+                <w:lang w:eastAsia="es-ES"/>
+              </w:rPr>
+            </w:pPr>
+          </w:p>
+          <w:p>
+            <w:pPr>
+              <w:spacing w:after="0" w:line="240" w:lineRule="auto"/>
+              <w:rPr>
+                <w:rFonts w:eastAsia="Times New Roman" w:cstheme="minorHAnsi"/>
+                <w:iCs/>
+                <w:color w:val="000000"/>
+                <w:sz w:val="20"/>
+                <w:lang w:eastAsia="es-ES"/>
+              </w:rPr>
+            </w:pPr>
+            <w:r>
+              <w:rPr>
+                <w:rFonts w:eastAsia="Times New Roman" w:cstheme="minorHAnsi"/>
+                <w:iCs/>
+                <w:color w:val="000000"/>
+                <w:sz w:val="20"/>
+                <w:lang w:eastAsia="es-ES"/>
+              </w:rPr>
+              <w:t>b. En una instalación mayor es necesario cambiar el sensor a un sensor de 50 bar e instalar 2 variadores para poder mantener la presión en la red de distribución, la técnica de control necesaria activará el motor1 y en caso de ser necesario se activará el motor 2 para poder mantener la presión en la red, siguiendo con la técnica de control anterior se debe realizar un control como sigue:</w:t>
+            </w:r>
+          </w:p>
+          <w:p>
+            <w:pPr>
+              <w:spacing w:after="0" w:line="240" w:lineRule="auto"/>
+              <w:rPr>
+                <w:rFonts w:eastAsia="Times New Roman" w:cstheme="minorHAnsi"/>
+                <w:iCs/>
+                <w:color w:val="000000"/>
+                <w:sz w:val="20"/>
+                <w:lang w:eastAsia="es-ES"/>
+              </w:rPr>
+            </w:pPr>
+            <w:r>
+              <w:rPr>
+                <w:rFonts w:eastAsia="Times New Roman" w:cstheme="minorHAnsi"/>
+                <w:iCs/>
+                <w:color w:val="000000"/>
+                <w:sz w:val="20"/>
+                <w:lang w:eastAsia="es-ES"/>
+              </w:rPr>
+              <w:tab/>
+            </w:r>
+            <w:r>
+              <w:rPr>
+                <w:rFonts w:eastAsia="Times New Roman" w:cstheme="minorHAnsi"/>
+                <w:iCs/>
+                <w:color w:val="000000"/>
+                <w:sz w:val="20"/>
+                <w:lang w:eastAsia="es-ES"/>
+              </w:rPr>
+              <w:t>a. Si la presión baja de 10 bar, las bombas estarán al 100%.</w:t>
+            </w:r>
+          </w:p>
+          <w:p>
+            <w:pPr>
+              <w:spacing w:after="0" w:line="240" w:lineRule="auto"/>
+              <w:rPr>
+                <w:rFonts w:eastAsia="Times New Roman" w:cstheme="minorHAnsi"/>
+                <w:iCs/>
+                <w:color w:val="000000"/>
+                <w:sz w:val="20"/>
+                <w:lang w:eastAsia="es-ES"/>
+              </w:rPr>
+            </w:pPr>
+            <w:r>
+              <w:rPr>
+                <w:rFonts w:eastAsia="Times New Roman" w:cstheme="minorHAnsi"/>
+                <w:iCs/>
+                <w:color w:val="000000"/>
+                <w:sz w:val="20"/>
+                <w:lang w:eastAsia="es-ES"/>
+              </w:rPr>
+              <w:tab/>
+            </w:r>
+            <w:r>
+              <w:rPr>
+                <w:rFonts w:eastAsia="Times New Roman" w:cstheme="minorHAnsi"/>
+                <w:iCs/>
+                <w:color w:val="000000"/>
+                <w:sz w:val="20"/>
+                <w:lang w:eastAsia="es-ES"/>
+              </w:rPr>
+              <w:t>b. De 10 bar a 30 bar se regulará la bomba 2 y la bomba 1 estará al 100%.</w:t>
+            </w:r>
+          </w:p>
+          <w:p>
+            <w:pPr>
+              <w:rPr>
+                <w:rFonts w:eastAsia="Times New Roman" w:cstheme="minorHAnsi"/>
+                <w:iCs/>
+                <w:color w:val="000000"/>
+                <w:sz w:val="20"/>
+                <w:lang w:eastAsia="es-ES"/>
+              </w:rPr>
+            </w:pPr>
+            <w:r>
+              <w:rPr>
+                <w:rFonts w:eastAsia="Times New Roman" w:cstheme="minorHAnsi"/>
+                <w:iCs/>
+                <w:color w:val="000000"/>
+                <w:sz w:val="20"/>
+                <w:lang w:eastAsia="es-ES"/>
+              </w:rPr>
+              <w:tab/>
+            </w:r>
+            <w:r>
+              <w:rPr>
+                <w:rFonts w:eastAsia="Times New Roman" w:cstheme="minorHAnsi"/>
+                <w:iCs/>
+                <w:color w:val="000000"/>
+                <w:sz w:val="20"/>
+                <w:lang w:eastAsia="es-ES"/>
+              </w:rPr>
+              <w:t>c. Por encima de 30 bar la bomba 2 estará en OFF y la bomba 1 se controlará proporcionalmente hasta los 45 bar en que las 2 bombas pararán.</w:t>
+            </w:r>
+          </w:p>
+          <w:p>
+            <w:pPr>
+              <w:spacing w:after="0" w:line="240" w:lineRule="auto"/>
+              <w:rPr>
+                <w:rFonts w:eastAsia="Times New Roman" w:cstheme="minorHAnsi"/>
+                <w:iCs/>
+                <w:color w:val="000000"/>
+                <w:sz w:val="20"/>
+                <w:lang w:eastAsia="es-ES"/>
+              </w:rPr>
+            </w:pPr>
+          </w:p>
+          <w:p>
+            <w:pPr>
+              <w:rPr>
+                <w:rFonts w:eastAsia="Times New Roman" w:cstheme="minorHAnsi"/>
+                <w:iCs/>
+                <w:color w:val="000000"/>
+                <w:sz w:val="20"/>
+                <w:lang w:eastAsia="es-ES"/>
+              </w:rPr>
+            </w:pPr>
+            <w:r>
+              <w:rPr>
+                <w:rFonts w:eastAsia="Times New Roman" w:cstheme="minorHAnsi"/>
+                <w:iCs/>
+                <w:color w:val="000000"/>
+                <w:sz w:val="20"/>
+                <w:lang w:eastAsia="es-ES"/>
+              </w:rPr>
+              <w:t>c. Cambiar el esquema de control para ajustar que las 2 bombas funcionen de forma síncrona.</w:t>
+            </w:r>
+          </w:p>
+          <w:p>
+            <w:pPr>
+              <w:spacing w:after="0" w:line="240" w:lineRule="auto"/>
+              <w:rPr>
+                <w:rFonts w:eastAsia="Times New Roman" w:cstheme="minorHAnsi"/>
+                <w:iCs/>
+                <w:color w:val="000000"/>
+                <w:sz w:val="20"/>
+                <w:lang w:eastAsia="es-ES"/>
+              </w:rPr>
+            </w:pPr>
+          </w:p>
+          <w:p>
+            <w:pPr>
+              <w:rPr>
+                <w:rFonts w:eastAsia="Times New Roman" w:cstheme="minorHAnsi"/>
+                <w:iCs/>
+                <w:color w:val="000000"/>
+                <w:sz w:val="20"/>
+                <w:lang w:eastAsia="es-ES"/>
+              </w:rPr>
+            </w:pPr>
+            <w:r>
+              <w:rPr>
+                <w:rFonts w:eastAsia="Times New Roman" w:cstheme="minorHAnsi"/>
+                <w:iCs/>
+                <w:color w:val="000000"/>
+                <w:sz w:val="20"/>
+                <w:lang w:eastAsia="es-ES"/>
+              </w:rPr>
+              <w:t>d. Estudiar e implementar las opciones de ahorro energético del variador MX2.</w:t>
+            </w:r>
+          </w:p>
+          <w:p>
+            <w:pPr>
+              <w:rPr>
+                <w:rFonts w:eastAsia="Times New Roman" w:cstheme="minorHAnsi"/>
+                <w:iCs/>
+                <w:color w:val="000000"/>
+                <w:sz w:val="20"/>
+                <w:lang w:eastAsia="es-ES"/>
+              </w:rPr>
+            </w:pPr>
+          </w:p>
+          <w:p>
+            <w:pPr>
+              <w:rPr>
+                <w:rFonts w:eastAsia="Times New Roman" w:cstheme="minorHAnsi"/>
+                <w:iCs/>
+                <w:color w:val="000000"/>
+                <w:sz w:val="20"/>
+                <w:lang w:eastAsia="es-ES"/>
+              </w:rPr>
+            </w:pPr>
+            <w:r>
+              <w:rPr>
+                <w:rFonts w:eastAsia="Times New Roman" w:cstheme="minorHAnsi"/>
+                <w:iCs/>
+                <w:color w:val="000000"/>
+                <w:sz w:val="20"/>
+                <w:lang w:eastAsia="es-ES"/>
+              </w:rPr>
+              <w:t>Este proyecto fue realizado con Pablo Roca y Raúl Fornés.</w:t>
+            </w:r>
           </w:p>
         </w:tc>
       </w:tr>
@@ -368,7 +677,202 @@
     </w:p>
     <w:p>
       <w:pPr>
-        <w:pStyle w:val="Prrafodelista"/>
+        <w:spacing w:after="0" w:line="240" w:lineRule="auto"/>
+        <w:rPr>
+          <w:rFonts w:eastAsia="Times New Roman" w:cstheme="minorHAnsi"/>
+          <w:color w:val="000000"/>
+          <w:sz w:val="24"/>
+          <w:szCs w:val="24"/>
+          <w:highlight w:val="yellow"/>
+          <w:lang w:eastAsia="es-ES"/>
+        </w:rPr>
+      </w:pPr>
+    </w:p>
+    <w:p>
+      <w:pPr>
+        <w:spacing w:after="0" w:line="240" w:lineRule="auto"/>
+        <w:rPr>
+          <w:rFonts w:eastAsia="Times New Roman" w:cstheme="minorHAnsi"/>
+          <w:color w:val="000000"/>
+          <w:sz w:val="24"/>
+          <w:szCs w:val="24"/>
+          <w:highlight w:val="yellow"/>
+          <w:lang w:eastAsia="es-ES"/>
+        </w:rPr>
+      </w:pPr>
+    </w:p>
+    <w:p>
+      <w:pPr>
+        <w:spacing w:after="0" w:line="240" w:lineRule="auto"/>
+        <w:rPr>
+          <w:rFonts w:eastAsia="Times New Roman" w:cstheme="minorHAnsi"/>
+          <w:color w:val="000000"/>
+          <w:sz w:val="24"/>
+          <w:szCs w:val="24"/>
+          <w:highlight w:val="yellow"/>
+          <w:lang w:eastAsia="es-ES"/>
+        </w:rPr>
+      </w:pPr>
+    </w:p>
+    <w:p>
+      <w:pPr>
+        <w:spacing w:after="0" w:line="240" w:lineRule="auto"/>
+        <w:rPr>
+          <w:rFonts w:eastAsia="Times New Roman" w:cstheme="minorHAnsi"/>
+          <w:color w:val="000000"/>
+          <w:sz w:val="24"/>
+          <w:szCs w:val="24"/>
+          <w:highlight w:val="yellow"/>
+          <w:lang w:eastAsia="es-ES"/>
+        </w:rPr>
+      </w:pPr>
+    </w:p>
+    <w:p>
+      <w:pPr>
+        <w:spacing w:after="0" w:line="240" w:lineRule="auto"/>
+        <w:rPr>
+          <w:rFonts w:eastAsia="Times New Roman" w:cstheme="minorHAnsi"/>
+          <w:color w:val="000000"/>
+          <w:sz w:val="24"/>
+          <w:szCs w:val="24"/>
+          <w:highlight w:val="yellow"/>
+          <w:lang w:eastAsia="es-ES"/>
+        </w:rPr>
+      </w:pPr>
+    </w:p>
+    <w:p>
+      <w:pPr>
+        <w:spacing w:after="0" w:line="240" w:lineRule="auto"/>
+        <w:rPr>
+          <w:rFonts w:eastAsia="Times New Roman" w:cstheme="minorHAnsi"/>
+          <w:color w:val="000000"/>
+          <w:sz w:val="24"/>
+          <w:szCs w:val="24"/>
+          <w:highlight w:val="yellow"/>
+          <w:lang w:eastAsia="es-ES"/>
+        </w:rPr>
+      </w:pPr>
+    </w:p>
+    <w:p>
+      <w:pPr>
+        <w:spacing w:after="0" w:line="240" w:lineRule="auto"/>
+        <w:rPr>
+          <w:rFonts w:eastAsia="Times New Roman" w:cstheme="minorHAnsi"/>
+          <w:color w:val="000000"/>
+          <w:sz w:val="24"/>
+          <w:szCs w:val="24"/>
+          <w:highlight w:val="yellow"/>
+          <w:lang w:eastAsia="es-ES"/>
+        </w:rPr>
+      </w:pPr>
+    </w:p>
+    <w:p>
+      <w:pPr>
+        <w:spacing w:after="0" w:line="240" w:lineRule="auto"/>
+        <w:rPr>
+          <w:rFonts w:eastAsia="Times New Roman" w:cstheme="minorHAnsi"/>
+          <w:color w:val="000000"/>
+          <w:sz w:val="24"/>
+          <w:szCs w:val="24"/>
+          <w:highlight w:val="yellow"/>
+          <w:lang w:eastAsia="es-ES"/>
+        </w:rPr>
+      </w:pPr>
+    </w:p>
+    <w:p>
+      <w:pPr>
+        <w:spacing w:after="0" w:line="240" w:lineRule="auto"/>
+        <w:rPr>
+          <w:rFonts w:eastAsia="Times New Roman" w:cstheme="minorHAnsi"/>
+          <w:color w:val="000000"/>
+          <w:sz w:val="24"/>
+          <w:szCs w:val="24"/>
+          <w:highlight w:val="yellow"/>
+          <w:lang w:eastAsia="es-ES"/>
+        </w:rPr>
+      </w:pPr>
+    </w:p>
+    <w:p>
+      <w:pPr>
+        <w:spacing w:after="0" w:line="240" w:lineRule="auto"/>
+        <w:rPr>
+          <w:rFonts w:eastAsia="Times New Roman" w:cstheme="minorHAnsi"/>
+          <w:color w:val="000000"/>
+          <w:sz w:val="24"/>
+          <w:szCs w:val="24"/>
+          <w:highlight w:val="yellow"/>
+          <w:lang w:eastAsia="es-ES"/>
+        </w:rPr>
+      </w:pPr>
+    </w:p>
+    <w:p>
+      <w:pPr>
+        <w:spacing w:after="0" w:line="240" w:lineRule="auto"/>
+        <w:rPr>
+          <w:rFonts w:eastAsia="Times New Roman" w:cstheme="minorHAnsi"/>
+          <w:color w:val="000000"/>
+          <w:sz w:val="24"/>
+          <w:szCs w:val="24"/>
+          <w:highlight w:val="yellow"/>
+          <w:lang w:eastAsia="es-ES"/>
+        </w:rPr>
+      </w:pPr>
+    </w:p>
+    <w:p>
+      <w:pPr>
+        <w:spacing w:after="0" w:line="240" w:lineRule="auto"/>
+        <w:rPr>
+          <w:rFonts w:eastAsia="Times New Roman" w:cstheme="minorHAnsi"/>
+          <w:color w:val="000000"/>
+          <w:sz w:val="24"/>
+          <w:szCs w:val="24"/>
+          <w:highlight w:val="yellow"/>
+          <w:lang w:eastAsia="es-ES"/>
+        </w:rPr>
+      </w:pPr>
+    </w:p>
+    <w:p>
+      <w:pPr>
+        <w:spacing w:after="0" w:line="240" w:lineRule="auto"/>
+        <w:rPr>
+          <w:rFonts w:eastAsia="Times New Roman" w:cstheme="minorHAnsi"/>
+          <w:color w:val="000000"/>
+          <w:sz w:val="24"/>
+          <w:szCs w:val="24"/>
+          <w:highlight w:val="yellow"/>
+          <w:lang w:eastAsia="es-ES"/>
+        </w:rPr>
+      </w:pPr>
+    </w:p>
+    <w:p>
+      <w:pPr>
+        <w:spacing w:after="0" w:line="240" w:lineRule="auto"/>
+        <w:rPr>
+          <w:rFonts w:eastAsia="Times New Roman" w:cstheme="minorHAnsi"/>
+          <w:color w:val="000000"/>
+          <w:sz w:val="24"/>
+          <w:szCs w:val="24"/>
+          <w:highlight w:val="yellow"/>
+          <w:lang w:eastAsia="es-ES"/>
+        </w:rPr>
+      </w:pPr>
+    </w:p>
+    <w:p>
+      <w:pPr>
+        <w:spacing w:after="0" w:line="240" w:lineRule="auto"/>
+        <w:rPr>
+          <w:rFonts w:eastAsia="Times New Roman" w:cstheme="minorHAnsi"/>
+          <w:color w:val="000000"/>
+          <w:sz w:val="24"/>
+          <w:szCs w:val="24"/>
+          <w:highlight w:val="yellow"/>
+          <w:lang w:eastAsia="es-ES"/>
+        </w:rPr>
+      </w:pPr>
+    </w:p>
+    <w:p>
+      <w:pPr>
+        <w:pStyle w:val="ListParagraph"/>
         <w:numPr>
           <w:ilvl w:val="0"/>
           <w:numId w:val="1"/>
@@ -383,12 +887,13 @@
           <w:b/>
           <w:sz w:val="24"/>
         </w:rPr>
+        <w:lastRenderedPageBreak/>
         <w:t>Imagen del montaje realizado:</w:t>
       </w:r>
     </w:p>
     <w:tbl>
       <w:tblPr>
-        <w:tblStyle w:val="Tablaconcuadrcula"/>
+        <w:tblStyle w:val="TableGrid"/>
         <w:tblW w:w="0" w:type="auto"/>
         <w:tblLook w:val="04A0" w:firstRow="1" w:lastRow="0" w:firstColumn="1" w:lastColumn="0" w:noHBand="0" w:noVBand="1"/>
       </w:tblPr>
@@ -403,46 +908,1061 @@
           <w:p>
             <w:pPr>
               <w:rPr>
-                <w:rFonts w:ascii="Agency FB" w:hAnsi="Agency FB"/>
-                <w:i/>
-                <w:sz w:val="24"/>
-              </w:rPr>
-            </w:pPr>
-            <w:r>
-              <w:rPr>
-                <w:rFonts w:ascii="Agency FB" w:hAnsi="Agency FB"/>
-                <w:i/>
+                <w:rFonts w:cstheme="minorHAnsi"/>
+                <w:iCs/>
+                <w:sz w:val="20"/>
+                <w:szCs w:val="18"/>
+              </w:rPr>
+            </w:pPr>
+            <w:r>
+              <w:rPr>
+                <w:rFonts w:cstheme="minorHAnsi"/>
+                <w:iCs/>
+                <w:sz w:val="20"/>
+                <w:szCs w:val="18"/>
+              </w:rPr>
+              <w:t>Imagen general del montaje para el apartado a:</w:t>
+            </w:r>
+          </w:p>
+          <w:p>
+            <w:pPr>
+              <w:rPr>
+                <w:rFonts w:cstheme="minorHAnsi"/>
+                <w:iCs/>
+                <w:sz w:val="20"/>
+                <w:szCs w:val="18"/>
+              </w:rPr>
+            </w:pPr>
+          </w:p>
+          <w:p>
+            <w:pPr>
+              <w:jc w:val="center"/>
+              <w:rPr>
+                <w:rFonts w:cstheme="minorHAnsi"/>
+                <w:iCs/>
+                <w:sz w:val="20"/>
+                <w:szCs w:val="18"/>
+              </w:rPr>
+            </w:pPr>
+            <w:r>
+              <w:rPr>
                 <w:noProof/>
-                <w:sz w:val="24"/>
-                <w:lang w:eastAsia="es-ES"/>
-              </w:rPr>
-              <w:t>Se deben incluir las imágenes del montaje realizado en su conjunto y las partes más destacadas, indicando su función dentro del proyecto realizado</w:t>
-            </w:r>
-            <w:r>
-              <w:rPr>
-                <w:rFonts w:ascii="Agency FB" w:hAnsi="Agency FB"/>
-                <w:i/>
+              </w:rPr>
+              <w:drawing>
+                <wp:inline distT="0" distB="0" distL="0" distR="0" wp14:anchorId="42BE9C91" wp14:editId="242B4F60">
+                  <wp:extent cx="3898900" cy="5198533"/>
+                  <wp:effectExtent l="0" t="0" r="6350" b="2540"/>
+                  <wp:docPr id="1369068742" name="Picture 3"/>
+                  <wp:cNvGraphicFramePr>
+                    <a:graphicFrameLocks xmlns:a="http://schemas.openxmlformats.org/drawingml/2006/main" noChangeAspect="1"/>
+                  </wp:cNvGraphicFramePr>
+                  <a:graphic xmlns:a="http://schemas.openxmlformats.org/drawingml/2006/main">
+                    <a:graphicData uri="http://schemas.openxmlformats.org/drawingml/2006/picture">
+                      <pic:pic xmlns:pic="http://schemas.openxmlformats.org/drawingml/2006/picture">
+                        <pic:nvPicPr>
+                          <pic:cNvPr id="0" name="Picture 8"/>
+                          <pic:cNvPicPr>
+                            <a:picLocks noChangeAspect="1" noChangeArrowheads="1"/>
+                          </pic:cNvPicPr>
+                        </pic:nvPicPr>
+                        <pic:blipFill>
+                          <a:blip r:embed="rId8" cstate="print">
+                            <a:extLst>
+                              <a:ext uri="{28A0092B-C50C-407E-A947-70E740481C1C}">
+                                <a14:useLocalDpi xmlns:a14="http://schemas.microsoft.com/office/drawing/2010/main" val="0"/>
+                              </a:ext>
+                            </a:extLst>
+                          </a:blip>
+                          <a:srcRect/>
+                          <a:stretch>
+                            <a:fillRect/>
+                          </a:stretch>
+                        </pic:blipFill>
+                        <pic:spPr bwMode="auto">
+                          <a:xfrm>
+                            <a:off x="0" y="0"/>
+                            <a:ext cx="3900354" cy="5200472"/>
+                          </a:xfrm>
+                          <a:prstGeom prst="rect">
+                            <a:avLst/>
+                          </a:prstGeom>
+                          <a:noFill/>
+                          <a:ln>
+                            <a:noFill/>
+                          </a:ln>
+                        </pic:spPr>
+                      </pic:pic>
+                    </a:graphicData>
+                  </a:graphic>
+                </wp:inline>
+              </w:drawing>
+            </w:r>
+          </w:p>
+          <w:p>
+            <w:pPr>
+              <w:jc w:val="center"/>
+              <w:rPr>
+                <w:rFonts w:cstheme="minorHAnsi"/>
+                <w:iCs/>
+                <w:sz w:val="20"/>
+                <w:szCs w:val="18"/>
+              </w:rPr>
+            </w:pPr>
+          </w:p>
+          <w:p>
+            <w:pPr>
+              <w:rPr>
+                <w:rFonts w:cstheme="minorHAnsi"/>
+                <w:iCs/>
+                <w:sz w:val="20"/>
+                <w:szCs w:val="18"/>
+              </w:rPr>
+            </w:pPr>
+            <w:r>
+              <w:rPr>
+                <w:rFonts w:cstheme="minorHAnsi"/>
+                <w:iCs/>
+                <w:sz w:val="20"/>
+                <w:szCs w:val="18"/>
+              </w:rPr>
+              <w:t>El montaje consta del PLC NX1P2 de Omron, que controla el variador de frecuencia MX2 de Omron mediante comunicación Ethercat. El variador, a su vez, controla el motor asíncrono trifásico que simula la bomba. El sistema se puede controlar tanto desde la botonera física como desde el HMI, comunicado con el PLC mediante Ethernet.</w:t>
+            </w:r>
+          </w:p>
+          <w:p>
+            <w:pPr>
+              <w:rPr>
+                <w:rFonts w:cstheme="minorHAnsi"/>
+                <w:iCs/>
+                <w:sz w:val="20"/>
+                <w:szCs w:val="18"/>
+              </w:rPr>
+            </w:pPr>
+          </w:p>
+          <w:p>
+            <w:pPr>
+              <w:rPr>
+                <w:rFonts w:cstheme="minorHAnsi"/>
+                <w:iCs/>
+                <w:sz w:val="20"/>
+                <w:szCs w:val="18"/>
+              </w:rPr>
+            </w:pPr>
+          </w:p>
+          <w:p>
+            <w:pPr>
+              <w:rPr>
+                <w:rFonts w:cstheme="minorHAnsi"/>
+                <w:iCs/>
+                <w:sz w:val="20"/>
+                <w:szCs w:val="18"/>
+              </w:rPr>
+            </w:pPr>
+          </w:p>
+          <w:p>
+            <w:pPr>
+              <w:rPr>
+                <w:rFonts w:cstheme="minorHAnsi"/>
+                <w:iCs/>
+                <w:sz w:val="20"/>
+                <w:szCs w:val="18"/>
+              </w:rPr>
+            </w:pPr>
+          </w:p>
+          <w:p>
+            <w:pPr>
+              <w:rPr>
+                <w:rFonts w:cstheme="minorHAnsi"/>
+                <w:iCs/>
+                <w:sz w:val="20"/>
+                <w:szCs w:val="18"/>
+              </w:rPr>
+            </w:pPr>
+          </w:p>
+          <w:p>
+            <w:pPr>
+              <w:rPr>
+                <w:rFonts w:cstheme="minorHAnsi"/>
+                <w:iCs/>
+                <w:sz w:val="20"/>
+                <w:szCs w:val="18"/>
+              </w:rPr>
+            </w:pPr>
+          </w:p>
+          <w:p>
+            <w:pPr>
+              <w:rPr>
+                <w:rFonts w:cstheme="minorHAnsi"/>
+                <w:iCs/>
+                <w:sz w:val="20"/>
+                <w:szCs w:val="18"/>
+              </w:rPr>
+            </w:pPr>
+          </w:p>
+          <w:p>
+            <w:pPr>
+              <w:rPr>
+                <w:rFonts w:cstheme="minorHAnsi"/>
+                <w:iCs/>
+                <w:sz w:val="20"/>
+                <w:szCs w:val="18"/>
+              </w:rPr>
+            </w:pPr>
+          </w:p>
+          <w:p>
+            <w:pPr>
+              <w:rPr>
+                <w:rFonts w:cstheme="minorHAnsi"/>
+                <w:iCs/>
+                <w:sz w:val="20"/>
+                <w:szCs w:val="18"/>
+              </w:rPr>
+            </w:pPr>
+          </w:p>
+          <w:p>
+            <w:pPr>
+              <w:rPr>
+                <w:rFonts w:cstheme="minorHAnsi"/>
+                <w:iCs/>
+                <w:sz w:val="20"/>
+                <w:szCs w:val="18"/>
+              </w:rPr>
+            </w:pPr>
+          </w:p>
+          <w:p>
+            <w:pPr>
+              <w:rPr>
+                <w:rFonts w:cstheme="minorHAnsi"/>
+                <w:iCs/>
+                <w:sz w:val="20"/>
+                <w:szCs w:val="18"/>
+              </w:rPr>
+            </w:pPr>
+          </w:p>
+          <w:p>
+            <w:pPr>
+              <w:rPr>
+                <w:rFonts w:cstheme="minorHAnsi"/>
+                <w:iCs/>
+                <w:sz w:val="20"/>
+                <w:szCs w:val="18"/>
+              </w:rPr>
+            </w:pPr>
+          </w:p>
+          <w:p>
+            <w:pPr>
+              <w:rPr>
+                <w:rFonts w:cstheme="minorHAnsi"/>
+                <w:iCs/>
+                <w:sz w:val="20"/>
+                <w:szCs w:val="18"/>
+              </w:rPr>
+            </w:pPr>
+          </w:p>
+          <w:p>
+            <w:pPr>
+              <w:rPr>
+                <w:rFonts w:cstheme="minorHAnsi"/>
+                <w:iCs/>
+                <w:sz w:val="20"/>
+                <w:szCs w:val="18"/>
+              </w:rPr>
+            </w:pPr>
+          </w:p>
+          <w:p>
+            <w:pPr>
+              <w:rPr>
+                <w:rFonts w:cstheme="minorHAnsi"/>
+                <w:iCs/>
+                <w:sz w:val="20"/>
+                <w:szCs w:val="18"/>
+              </w:rPr>
+            </w:pPr>
+          </w:p>
+          <w:p>
+            <w:pPr>
+              <w:rPr>
+                <w:rFonts w:cstheme="minorHAnsi"/>
+                <w:iCs/>
+                <w:sz w:val="20"/>
+                <w:szCs w:val="18"/>
+              </w:rPr>
+            </w:pPr>
+          </w:p>
+          <w:p>
+            <w:pPr>
+              <w:rPr>
+                <w:rFonts w:cstheme="minorHAnsi"/>
+                <w:iCs/>
+                <w:sz w:val="20"/>
+                <w:szCs w:val="18"/>
+              </w:rPr>
+            </w:pPr>
+            <w:r>
+              <w:rPr>
+                <w:rFonts w:cstheme="minorHAnsi"/>
+                <w:iCs/>
+                <w:sz w:val="20"/>
+                <w:szCs w:val="18"/>
+              </w:rPr>
+              <w:lastRenderedPageBreak/>
+              <w:t>Detalle del PLC y el variador de frecuencia:</w:t>
+            </w:r>
+          </w:p>
+          <w:p>
+            <w:pPr>
+              <w:jc w:val="center"/>
+              <w:rPr>
                 <w:noProof/>
-                <w:sz w:val="24"/>
-                <w:lang w:eastAsia="es-ES"/>
-              </w:rPr>
-              <w:t>, la descripción deber ser clara.</w:t>
-            </w:r>
+              </w:rPr>
+            </w:pPr>
+          </w:p>
+          <w:p>
+            <w:pPr>
+              <w:jc w:val="center"/>
+              <w:rPr>
+                <w:rFonts w:cstheme="minorHAnsi"/>
+                <w:iCs/>
+                <w:sz w:val="20"/>
+                <w:szCs w:val="18"/>
+              </w:rPr>
+            </w:pPr>
+            <w:r>
+              <w:rPr>
+                <w:noProof/>
+              </w:rPr>
+              <w:drawing>
+                <wp:inline distT="0" distB="0" distL="0" distR="0" wp14:anchorId="4D3A6B26" wp14:editId="57AE871D">
+                  <wp:extent cx="5618480" cy="2660650"/>
+                  <wp:effectExtent l="0" t="0" r="1270" b="6350"/>
+                  <wp:docPr id="1692585961" name="Picture 4"/>
+                  <wp:cNvGraphicFramePr>
+                    <a:graphicFrameLocks xmlns:a="http://schemas.openxmlformats.org/drawingml/2006/main" noChangeAspect="1"/>
+                  </wp:cNvGraphicFramePr>
+                  <a:graphic xmlns:a="http://schemas.openxmlformats.org/drawingml/2006/main">
+                    <a:graphicData uri="http://schemas.openxmlformats.org/drawingml/2006/picture">
+                      <pic:pic xmlns:pic="http://schemas.openxmlformats.org/drawingml/2006/picture">
+                        <pic:nvPicPr>
+                          <pic:cNvPr id="0" name="Picture 10"/>
+                          <pic:cNvPicPr>
+                            <a:picLocks noChangeAspect="1" noChangeArrowheads="1"/>
+                          </pic:cNvPicPr>
+                        </pic:nvPicPr>
+                        <pic:blipFill rotWithShape="1">
+                          <a:blip r:embed="rId9" cstate="print">
+                            <a:extLst>
+                              <a:ext uri="{28A0092B-C50C-407E-A947-70E740481C1C}">
+                                <a14:useLocalDpi xmlns:a14="http://schemas.microsoft.com/office/drawing/2010/main" val="0"/>
+                              </a:ext>
+                            </a:extLst>
+                          </a:blip>
+                          <a:srcRect t="19888" b="16975"/>
+                          <a:stretch/>
+                        </pic:blipFill>
+                        <pic:spPr bwMode="auto">
+                          <a:xfrm>
+                            <a:off x="0" y="0"/>
+                            <a:ext cx="5623556" cy="2663054"/>
+                          </a:xfrm>
+                          <a:prstGeom prst="rect">
+                            <a:avLst/>
+                          </a:prstGeom>
+                          <a:noFill/>
+                          <a:ln>
+                            <a:noFill/>
+                          </a:ln>
+                          <a:extLst>
+                            <a:ext uri="{53640926-AAD7-44D8-BBD7-CCE9431645EC}">
+                              <a14:shadowObscured xmlns:a14="http://schemas.microsoft.com/office/drawing/2010/main"/>
+                            </a:ext>
+                          </a:extLst>
+                        </pic:spPr>
+                      </pic:pic>
+                    </a:graphicData>
+                  </a:graphic>
+                </wp:inline>
+              </w:drawing>
+            </w:r>
+          </w:p>
+          <w:p>
+            <w:pPr>
+              <w:jc w:val="center"/>
+              <w:rPr>
+                <w:rFonts w:cstheme="minorHAnsi"/>
+                <w:iCs/>
+                <w:sz w:val="20"/>
+                <w:szCs w:val="18"/>
+              </w:rPr>
+            </w:pPr>
+          </w:p>
+          <w:p>
+            <w:pPr>
+              <w:rPr>
+                <w:rFonts w:cstheme="minorHAnsi"/>
+                <w:iCs/>
+                <w:sz w:val="20"/>
+                <w:szCs w:val="18"/>
+              </w:rPr>
+            </w:pPr>
+            <w:r>
+              <w:rPr>
+                <w:rFonts w:cstheme="minorHAnsi"/>
+                <w:iCs/>
+                <w:sz w:val="20"/>
+                <w:szCs w:val="18"/>
+              </w:rPr>
+              <w:t>El PLC recibe señales de marcha y paro desde la botonera física y, en función del programa, actúa sobre el variador de frecuencia. Dicho variador de frecuencia controla el motor según las órdenes del PLC.</w:t>
+            </w:r>
+          </w:p>
+          <w:p>
+            <w:pPr>
+              <w:rPr>
+                <w:rFonts w:cstheme="minorHAnsi"/>
+                <w:iCs/>
+                <w:sz w:val="20"/>
+                <w:szCs w:val="18"/>
+              </w:rPr>
+            </w:pPr>
+          </w:p>
+          <w:p>
+            <w:pPr>
+              <w:spacing w:after="0" w:line="240" w:lineRule="auto"/>
+              <w:rPr>
+                <w:rFonts w:cstheme="minorHAnsi"/>
+                <w:iCs/>
+                <w:sz w:val="20"/>
+                <w:szCs w:val="18"/>
+              </w:rPr>
+            </w:pPr>
+            <w:r>
+              <w:rPr>
+                <w:rFonts w:cstheme="minorHAnsi"/>
+                <w:iCs/>
+                <w:sz w:val="20"/>
+                <w:szCs w:val="18"/>
+              </w:rPr>
+              <w:t>Botonera:</w:t>
+            </w:r>
+          </w:p>
+          <w:p>
+            <w:pPr>
+              <w:spacing w:after="0" w:line="240" w:lineRule="auto"/>
+              <w:rPr>
+                <w:rFonts w:cstheme="minorHAnsi"/>
+                <w:iCs/>
+                <w:sz w:val="20"/>
+                <w:szCs w:val="18"/>
+              </w:rPr>
+            </w:pPr>
+          </w:p>
+          <w:p>
+            <w:pPr>
+              <w:spacing w:after="0" w:line="240" w:lineRule="auto"/>
+              <w:jc w:val="center"/>
+              <w:rPr>
+                <w:rFonts w:cstheme="minorHAnsi"/>
+                <w:iCs/>
+                <w:sz w:val="20"/>
+                <w:szCs w:val="18"/>
+              </w:rPr>
+            </w:pPr>
+            <w:r>
+              <w:rPr>
+                <w:rFonts w:cstheme="minorHAnsi"/>
+                <w:iCs/>
+                <w:noProof/>
+              </w:rPr>
+              <w:drawing>
+                <wp:inline distT="0" distB="0" distL="0" distR="0" wp14:anchorId="2125739A" wp14:editId="50974E95">
+                  <wp:extent cx="2430435" cy="3674962"/>
+                  <wp:effectExtent l="6350" t="0" r="0" b="0"/>
+                  <wp:docPr id="1482467706" name="Picture 5"/>
+                  <wp:cNvGraphicFramePr>
+                    <a:graphicFrameLocks xmlns:a="http://schemas.openxmlformats.org/drawingml/2006/main" noChangeAspect="1"/>
+                  </wp:cNvGraphicFramePr>
+                  <a:graphic xmlns:a="http://schemas.openxmlformats.org/drawingml/2006/main">
+                    <a:graphicData uri="http://schemas.openxmlformats.org/drawingml/2006/picture">
+                      <pic:pic xmlns:pic="http://schemas.openxmlformats.org/drawingml/2006/picture">
+                        <pic:nvPicPr>
+                          <pic:cNvPr id="0" name="Picture 5"/>
+                          <pic:cNvPicPr>
+                            <a:picLocks noChangeAspect="1" noChangeArrowheads="1"/>
+                          </pic:cNvPicPr>
+                        </pic:nvPicPr>
+                        <pic:blipFill rotWithShape="1">
+                          <a:blip r:embed="rId10" cstate="print">
+                            <a:extLst>
+                              <a:ext uri="{28A0092B-C50C-407E-A947-70E740481C1C}">
+                                <a14:useLocalDpi xmlns:a14="http://schemas.microsoft.com/office/drawing/2010/main" val="0"/>
+                              </a:ext>
+                            </a:extLst>
+                          </a:blip>
+                          <a:srcRect l="20950" t="15845" r="19980" b="17151"/>
+                          <a:stretch/>
+                        </pic:blipFill>
+                        <pic:spPr bwMode="auto">
+                          <a:xfrm rot="5400000">
+                            <a:off x="0" y="0"/>
+                            <a:ext cx="2435831" cy="3683120"/>
+                          </a:xfrm>
+                          <a:prstGeom prst="rect">
+                            <a:avLst/>
+                          </a:prstGeom>
+                          <a:noFill/>
+                          <a:ln>
+                            <a:noFill/>
+                          </a:ln>
+                          <a:extLst>
+                            <a:ext uri="{53640926-AAD7-44D8-BBD7-CCE9431645EC}">
+                              <a14:shadowObscured xmlns:a14="http://schemas.microsoft.com/office/drawing/2010/main"/>
+                            </a:ext>
+                          </a:extLst>
+                        </pic:spPr>
+                      </pic:pic>
+                    </a:graphicData>
+                  </a:graphic>
+                </wp:inline>
+              </w:drawing>
+            </w:r>
+          </w:p>
+          <w:p>
+            <w:pPr>
+              <w:spacing w:after="0" w:line="240" w:lineRule="auto"/>
+              <w:rPr>
+                <w:rFonts w:cstheme="minorHAnsi"/>
+                <w:iCs/>
+                <w:sz w:val="20"/>
+                <w:szCs w:val="18"/>
+              </w:rPr>
+            </w:pPr>
+          </w:p>
+          <w:p>
+            <w:pPr>
+              <w:rPr>
+                <w:rFonts w:cstheme="minorHAnsi"/>
+                <w:iCs/>
+                <w:sz w:val="20"/>
+                <w:szCs w:val="18"/>
+              </w:rPr>
+            </w:pPr>
+            <w:r>
+              <w:rPr>
+                <w:rFonts w:cstheme="minorHAnsi"/>
+                <w:iCs/>
+                <w:sz w:val="20"/>
+                <w:szCs w:val="18"/>
+              </w:rPr>
+              <w:t xml:space="preserve">Esta botonera tiene los botones de reset (negro), marcha (verde) y paro (rojo) que tienen el funcionamiento </w:t>
+            </w:r>
+            <w:r>
+              <w:rPr>
+                <w:rFonts w:cstheme="minorHAnsi"/>
+                <w:iCs/>
+                <w:sz w:val="20"/>
+                <w:szCs w:val="18"/>
+              </w:rPr>
+              <w:t>de reinicio de errores, marcha y paro, respectivamente,</w:t>
+            </w:r>
+            <w:r>
+              <w:rPr>
+                <w:rFonts w:cstheme="minorHAnsi"/>
+                <w:iCs/>
+                <w:sz w:val="20"/>
+                <w:szCs w:val="18"/>
+              </w:rPr>
+              <w:t xml:space="preserve"> y que se volverán a explicar más adelante.</w:t>
+            </w:r>
+          </w:p>
+          <w:p>
+            <w:pPr>
+              <w:rPr>
+                <w:rFonts w:cstheme="minorHAnsi"/>
+                <w:iCs/>
+                <w:sz w:val="20"/>
+                <w:szCs w:val="18"/>
+              </w:rPr>
+            </w:pPr>
+          </w:p>
+          <w:p>
+            <w:pPr>
+              <w:rPr>
+                <w:rFonts w:cstheme="minorHAnsi"/>
+                <w:iCs/>
+                <w:sz w:val="20"/>
+                <w:szCs w:val="18"/>
+              </w:rPr>
+            </w:pPr>
+          </w:p>
+          <w:p>
+            <w:pPr>
+              <w:rPr>
+                <w:rFonts w:cstheme="minorHAnsi"/>
+                <w:iCs/>
+                <w:sz w:val="20"/>
+                <w:szCs w:val="18"/>
+              </w:rPr>
+            </w:pPr>
+          </w:p>
+          <w:p>
+            <w:pPr>
+              <w:rPr>
+                <w:rFonts w:cstheme="minorHAnsi"/>
+                <w:iCs/>
+                <w:sz w:val="20"/>
+                <w:szCs w:val="18"/>
+              </w:rPr>
+            </w:pPr>
+          </w:p>
+          <w:p>
+            <w:pPr>
+              <w:rPr>
+                <w:rFonts w:cstheme="minorHAnsi"/>
+                <w:iCs/>
+                <w:sz w:val="20"/>
+                <w:szCs w:val="18"/>
+              </w:rPr>
+            </w:pPr>
+          </w:p>
+          <w:p>
+            <w:pPr>
+              <w:rPr>
+                <w:rFonts w:cstheme="minorHAnsi"/>
+                <w:iCs/>
+                <w:sz w:val="20"/>
+                <w:szCs w:val="18"/>
+              </w:rPr>
+            </w:pPr>
+          </w:p>
+          <w:p>
+            <w:pPr>
+              <w:rPr>
+                <w:rFonts w:cstheme="minorHAnsi"/>
+                <w:iCs/>
+                <w:sz w:val="20"/>
+                <w:szCs w:val="18"/>
+              </w:rPr>
+            </w:pPr>
+          </w:p>
+          <w:p>
+            <w:pPr>
+              <w:rPr>
+                <w:rFonts w:cstheme="minorHAnsi"/>
+                <w:iCs/>
+                <w:sz w:val="20"/>
+                <w:szCs w:val="18"/>
+              </w:rPr>
+            </w:pPr>
+          </w:p>
+          <w:p>
+            <w:pPr>
+              <w:rPr>
+                <w:rFonts w:cstheme="minorHAnsi"/>
+                <w:iCs/>
+                <w:sz w:val="20"/>
+                <w:szCs w:val="18"/>
+              </w:rPr>
+            </w:pPr>
+          </w:p>
+          <w:p>
+            <w:pPr>
+              <w:rPr>
+                <w:rFonts w:cstheme="minorHAnsi"/>
+                <w:iCs/>
+                <w:sz w:val="20"/>
+                <w:szCs w:val="18"/>
+              </w:rPr>
+            </w:pPr>
+          </w:p>
+          <w:p>
+            <w:pPr>
+              <w:rPr>
+                <w:rFonts w:cstheme="minorHAnsi"/>
+                <w:iCs/>
+                <w:sz w:val="20"/>
+                <w:szCs w:val="18"/>
+              </w:rPr>
+            </w:pPr>
+          </w:p>
+          <w:p>
+            <w:pPr>
+              <w:rPr>
+                <w:rFonts w:cstheme="minorHAnsi"/>
+                <w:iCs/>
+                <w:sz w:val="20"/>
+                <w:szCs w:val="18"/>
+              </w:rPr>
+            </w:pPr>
+          </w:p>
+          <w:p>
+            <w:pPr>
+              <w:rPr>
+                <w:rFonts w:cstheme="minorHAnsi"/>
+                <w:iCs/>
+                <w:sz w:val="20"/>
+                <w:szCs w:val="18"/>
+              </w:rPr>
+            </w:pPr>
+          </w:p>
+          <w:p>
+            <w:pPr>
+              <w:rPr>
+                <w:rFonts w:cstheme="minorHAnsi"/>
+                <w:iCs/>
+                <w:sz w:val="20"/>
+                <w:szCs w:val="18"/>
+              </w:rPr>
+            </w:pPr>
+          </w:p>
+          <w:p>
+            <w:pPr>
+              <w:rPr>
+                <w:rFonts w:cstheme="minorHAnsi"/>
+                <w:iCs/>
+                <w:sz w:val="20"/>
+                <w:szCs w:val="18"/>
+              </w:rPr>
+            </w:pPr>
+            <w:r>
+              <w:rPr>
+                <w:rFonts w:cstheme="minorHAnsi"/>
+                <w:iCs/>
+                <w:sz w:val="20"/>
+                <w:szCs w:val="18"/>
+              </w:rPr>
+              <w:lastRenderedPageBreak/>
+              <w:t>Pantalla HMI:</w:t>
+            </w:r>
+          </w:p>
+          <w:p>
+            <w:pPr>
+              <w:rPr>
+                <w:noProof/>
+              </w:rPr>
+            </w:pPr>
+          </w:p>
+          <w:p>
+            <w:pPr>
+              <w:jc w:val="center"/>
+              <w:rPr>
+                <w:rFonts w:cstheme="minorHAnsi"/>
+                <w:iCs/>
+                <w:sz w:val="20"/>
+                <w:szCs w:val="18"/>
+              </w:rPr>
+            </w:pPr>
+            <w:r>
+              <w:rPr>
+                <w:noProof/>
+              </w:rPr>
+              <w:drawing>
+                <wp:inline distT="0" distB="0" distL="0" distR="0" wp14:anchorId="1DFAA004" wp14:editId="3704DCCC">
+                  <wp:extent cx="3879850" cy="2927566"/>
+                  <wp:effectExtent l="0" t="0" r="6350" b="6350"/>
+                  <wp:docPr id="1650294525" name="Picture 5"/>
+                  <wp:cNvGraphicFramePr>
+                    <a:graphicFrameLocks xmlns:a="http://schemas.openxmlformats.org/drawingml/2006/main" noChangeAspect="1"/>
+                  </wp:cNvGraphicFramePr>
+                  <a:graphic xmlns:a="http://schemas.openxmlformats.org/drawingml/2006/main">
+                    <a:graphicData uri="http://schemas.openxmlformats.org/drawingml/2006/picture">
+                      <pic:pic xmlns:pic="http://schemas.openxmlformats.org/drawingml/2006/picture">
+                        <pic:nvPicPr>
+                          <pic:cNvPr id="0" name="Picture 12"/>
+                          <pic:cNvPicPr>
+                            <a:picLocks noChangeAspect="1" noChangeArrowheads="1"/>
+                          </pic:cNvPicPr>
+                        </pic:nvPicPr>
+                        <pic:blipFill rotWithShape="1">
+                          <a:blip r:embed="rId11" cstate="print">
+                            <a:extLst>
+                              <a:ext uri="{28A0092B-C50C-407E-A947-70E740481C1C}">
+                                <a14:useLocalDpi xmlns:a14="http://schemas.microsoft.com/office/drawing/2010/main" val="0"/>
+                              </a:ext>
+                            </a:extLst>
+                          </a:blip>
+                          <a:srcRect l="7370" t="6316" r="5980" b="6513"/>
+                          <a:stretch/>
+                        </pic:blipFill>
+                        <pic:spPr bwMode="auto">
+                          <a:xfrm>
+                            <a:off x="0" y="0"/>
+                            <a:ext cx="3883364" cy="2930217"/>
+                          </a:xfrm>
+                          <a:prstGeom prst="rect">
+                            <a:avLst/>
+                          </a:prstGeom>
+                          <a:noFill/>
+                          <a:ln>
+                            <a:noFill/>
+                          </a:ln>
+                          <a:extLst>
+                            <a:ext uri="{53640926-AAD7-44D8-BBD7-CCE9431645EC}">
+                              <a14:shadowObscured xmlns:a14="http://schemas.microsoft.com/office/drawing/2010/main"/>
+                            </a:ext>
+                          </a:extLst>
+                        </pic:spPr>
+                      </pic:pic>
+                    </a:graphicData>
+                  </a:graphic>
+                </wp:inline>
+              </w:drawing>
+            </w:r>
+          </w:p>
+          <w:p>
+            <w:pPr>
+              <w:jc w:val="center"/>
+              <w:rPr>
+                <w:rFonts w:cstheme="minorHAnsi"/>
+                <w:iCs/>
+                <w:sz w:val="20"/>
+                <w:szCs w:val="18"/>
+              </w:rPr>
+            </w:pPr>
+          </w:p>
+          <w:p>
+            <w:pPr>
+              <w:rPr>
+                <w:rFonts w:cstheme="minorHAnsi"/>
+                <w:iCs/>
+                <w:sz w:val="20"/>
+                <w:szCs w:val="18"/>
+              </w:rPr>
+            </w:pPr>
+            <w:r>
+              <w:rPr>
+                <w:rFonts w:cstheme="minorHAnsi"/>
+                <w:iCs/>
+                <w:sz w:val="20"/>
+                <w:szCs w:val="18"/>
+              </w:rPr>
+              <w:t>Pantalla desde la que se podrá controlar el sistema (con las mismas instrucciones disponibles desde la botonera), y desde donde además se podrá monitorizar el porcentaje de uso de cada bomba, la presión de la red y los caudales movidos por cada bomba y total.</w:t>
+            </w:r>
+          </w:p>
+          <w:p>
+            <w:pPr>
+              <w:rPr>
+                <w:rFonts w:cstheme="minorHAnsi"/>
+                <w:iCs/>
+                <w:sz w:val="20"/>
+                <w:szCs w:val="18"/>
+              </w:rPr>
+            </w:pPr>
+          </w:p>
+          <w:p>
+            <w:pPr>
+              <w:rPr>
+                <w:rFonts w:cstheme="minorHAnsi"/>
+                <w:iCs/>
+                <w:sz w:val="20"/>
+                <w:szCs w:val="18"/>
+              </w:rPr>
+            </w:pPr>
+            <w:r>
+              <w:rPr>
+                <w:rFonts w:cstheme="minorHAnsi"/>
+                <w:iCs/>
+                <w:sz w:val="20"/>
+                <w:szCs w:val="18"/>
+              </w:rPr>
+              <w:t>Montaje general después del apartado a:</w:t>
+            </w:r>
+          </w:p>
+          <w:p>
+            <w:pPr>
+              <w:rPr>
+                <w:noProof/>
+              </w:rPr>
+            </w:pPr>
+          </w:p>
+          <w:p>
+            <w:pPr>
+              <w:jc w:val="center"/>
+              <w:rPr>
+                <w:rFonts w:cstheme="minorHAnsi"/>
+                <w:iCs/>
+                <w:sz w:val="20"/>
+                <w:szCs w:val="18"/>
+              </w:rPr>
+            </w:pPr>
+            <w:r>
+              <w:rPr>
+                <w:noProof/>
+              </w:rPr>
+              <w:drawing>
+                <wp:inline distT="0" distB="0" distL="0" distR="0" wp14:anchorId="6C75D591" wp14:editId="349E468A">
+                  <wp:extent cx="5326380" cy="3155950"/>
+                  <wp:effectExtent l="0" t="0" r="7620" b="6350"/>
+                  <wp:docPr id="277708324" name="Picture 6"/>
+                  <wp:cNvGraphicFramePr>
+                    <a:graphicFrameLocks xmlns:a="http://schemas.openxmlformats.org/drawingml/2006/main" noChangeAspect="1"/>
+                  </wp:cNvGraphicFramePr>
+                  <a:graphic xmlns:a="http://schemas.openxmlformats.org/drawingml/2006/main">
+                    <a:graphicData uri="http://schemas.openxmlformats.org/drawingml/2006/picture">
+                      <pic:pic xmlns:pic="http://schemas.openxmlformats.org/drawingml/2006/picture">
+                        <pic:nvPicPr>
+                          <pic:cNvPr id="0" name="Picture 14"/>
+                          <pic:cNvPicPr>
+                            <a:picLocks noChangeAspect="1" noChangeArrowheads="1"/>
+                          </pic:cNvPicPr>
+                        </pic:nvPicPr>
+                        <pic:blipFill rotWithShape="1">
+                          <a:blip r:embed="rId12" cstate="print">
+                            <a:extLst>
+                              <a:ext uri="{28A0092B-C50C-407E-A947-70E740481C1C}">
+                                <a14:useLocalDpi xmlns:a14="http://schemas.microsoft.com/office/drawing/2010/main" val="0"/>
+                              </a:ext>
+                            </a:extLst>
+                          </a:blip>
+                          <a:srcRect t="12874" b="8131"/>
+                          <a:stretch/>
+                        </pic:blipFill>
+                        <pic:spPr bwMode="auto">
+                          <a:xfrm>
+                            <a:off x="0" y="0"/>
+                            <a:ext cx="5330753" cy="3158541"/>
+                          </a:xfrm>
+                          <a:prstGeom prst="rect">
+                            <a:avLst/>
+                          </a:prstGeom>
+                          <a:noFill/>
+                          <a:ln>
+                            <a:noFill/>
+                          </a:ln>
+                          <a:extLst>
+                            <a:ext uri="{53640926-AAD7-44D8-BBD7-CCE9431645EC}">
+                              <a14:shadowObscured xmlns:a14="http://schemas.microsoft.com/office/drawing/2010/main"/>
+                            </a:ext>
+                          </a:extLst>
+                        </pic:spPr>
+                      </pic:pic>
+                    </a:graphicData>
+                  </a:graphic>
+                </wp:inline>
+              </w:drawing>
+            </w:r>
+          </w:p>
+          <w:p>
+            <w:pPr>
+              <w:jc w:val="center"/>
+              <w:rPr>
+                <w:rFonts w:cstheme="minorHAnsi"/>
+                <w:iCs/>
+                <w:sz w:val="20"/>
+                <w:szCs w:val="18"/>
+              </w:rPr>
+            </w:pPr>
+          </w:p>
+          <w:p>
+            <w:pPr>
+              <w:rPr>
+                <w:rFonts w:cstheme="minorHAnsi"/>
+                <w:iCs/>
+                <w:sz w:val="20"/>
+                <w:szCs w:val="18"/>
+              </w:rPr>
+            </w:pPr>
+            <w:r>
+              <w:rPr>
+                <w:rFonts w:cstheme="minorHAnsi"/>
+                <w:iCs/>
+                <w:sz w:val="20"/>
+                <w:szCs w:val="18"/>
+              </w:rPr>
+              <w:t xml:space="preserve">A partir del apartado b necesitábamos dos variadores de frecuencia, por lo que </w:t>
+            </w:r>
+            <w:r>
+              <w:rPr>
+                <w:rFonts w:cstheme="minorHAnsi"/>
+                <w:iCs/>
+                <w:sz w:val="20"/>
+                <w:szCs w:val="18"/>
+              </w:rPr>
+              <w:t>tuvimos que juntar dos maquetas.</w:t>
+            </w:r>
+          </w:p>
+          <w:p>
+            <w:pPr>
+              <w:rPr>
+                <w:rFonts w:cstheme="minorHAnsi"/>
+                <w:iCs/>
+                <w:sz w:val="20"/>
+                <w:szCs w:val="18"/>
+              </w:rPr>
+            </w:pPr>
+          </w:p>
+          <w:p>
+            <w:pPr>
+              <w:rPr>
+                <w:rFonts w:cstheme="minorHAnsi"/>
+                <w:iCs/>
+                <w:sz w:val="20"/>
+                <w:szCs w:val="18"/>
+              </w:rPr>
+            </w:pPr>
+            <w:r>
+              <w:rPr>
+                <w:rFonts w:cstheme="minorHAnsi"/>
+                <w:iCs/>
+                <w:sz w:val="20"/>
+                <w:szCs w:val="18"/>
+              </w:rPr>
+              <w:t>Algunas imágenes son de las maquetas de Juan Carlos y Mauro Silvestre.</w:t>
+            </w:r>
+          </w:p>
+          <w:p>
+            <w:pPr>
+              <w:rPr>
+                <w:rFonts w:cstheme="minorHAnsi"/>
+                <w:iCs/>
+                <w:sz w:val="20"/>
+                <w:szCs w:val="18"/>
+              </w:rPr>
+            </w:pPr>
+          </w:p>
+          <w:p>
+            <w:pPr>
+              <w:rPr>
+                <w:rFonts w:cstheme="minorHAnsi"/>
+                <w:iCs/>
+                <w:sz w:val="20"/>
+                <w:szCs w:val="18"/>
+              </w:rPr>
+            </w:pPr>
+          </w:p>
+          <w:p>
+            <w:pPr>
+              <w:rPr>
+                <w:rFonts w:cstheme="minorHAnsi"/>
+                <w:iCs/>
+                <w:sz w:val="20"/>
+                <w:szCs w:val="18"/>
+              </w:rPr>
+            </w:pPr>
+          </w:p>
+          <w:p>
+            <w:pPr>
+              <w:rPr>
+                <w:rFonts w:cstheme="minorHAnsi"/>
+                <w:iCs/>
+                <w:sz w:val="20"/>
+                <w:szCs w:val="18"/>
+              </w:rPr>
+            </w:pPr>
+          </w:p>
+          <w:p>
+            <w:pPr>
+              <w:rPr>
+                <w:rFonts w:cstheme="minorHAnsi"/>
+                <w:iCs/>
+                <w:sz w:val="20"/>
+                <w:szCs w:val="18"/>
+              </w:rPr>
+            </w:pPr>
           </w:p>
         </w:tc>
       </w:tr>
     </w:tbl>
     <w:p>
       <w:pPr>
-        <w:rPr>
-          <w:b/>
-          <w:sz w:val="24"/>
-        </w:rPr>
-      </w:pPr>
-    </w:p>
-    <w:p>
-      <w:pPr>
-        <w:pStyle w:val="Prrafodelista"/>
+        <w:pStyle w:val="ListParagraph"/>
         <w:numPr>
           <w:ilvl w:val="0"/>
           <w:numId w:val="1"/>
@@ -457,6 +1977,7 @@
           <w:b/>
           <w:sz w:val="24"/>
         </w:rPr>
+        <w:lastRenderedPageBreak/>
         <w:t>Grafcet de control implementado</w:t>
       </w:r>
       <w:r>
@@ -476,117 +1997,42 @@
     </w:p>
     <w:tbl>
       <w:tblPr>
-        <w:tblStyle w:val="Tablaconcuadrcula"/>
-        <w:tblW w:w="0" w:type="auto"/>
+        <w:tblStyle w:val="TableGrid"/>
+        <w:tblW w:w="9493" w:type="dxa"/>
         <w:tblLook w:val="04A0" w:firstRow="1" w:lastRow="0" w:firstColumn="1" w:lastColumn="0" w:noHBand="0" w:noVBand="1"/>
       </w:tblPr>
       <w:tblGrid>
-        <w:gridCol w:w="5524"/>
-        <w:gridCol w:w="3964"/>
+        <w:gridCol w:w="9493"/>
       </w:tblGrid>
       <w:tr>
         <w:tc>
           <w:tcPr>
-            <w:tcW w:w="5524" w:type="dxa"/>
+            <w:tcW w:w="9493" w:type="dxa"/>
           </w:tcPr>
           <w:p>
             <w:pPr>
-              <w:jc w:val="center"/>
-              <w:rPr>
-                <w:rFonts w:ascii="Agency FB" w:hAnsi="Agency FB"/>
-                <w:i/>
-              </w:rPr>
-            </w:pPr>
-            <w:r>
-              <w:rPr>
-                <w:rFonts w:ascii="Agency FB" w:hAnsi="Agency FB"/>
-                <w:i/>
-              </w:rPr>
-              <w:t xml:space="preserve">Se incluye una imagen </w:t>
-            </w:r>
-            <w:r>
-              <w:rPr>
-                <w:rFonts w:ascii="Agency FB" w:hAnsi="Agency FB"/>
-                <w:b/>
-                <w:i/>
-              </w:rPr>
-              <w:t xml:space="preserve">visible </w:t>
-            </w:r>
-            <w:r>
-              <w:rPr>
-                <w:rFonts w:ascii="Agency FB" w:hAnsi="Agency FB"/>
-                <w:i/>
-              </w:rPr>
-              <w:t xml:space="preserve">del </w:t>
-            </w:r>
-            <w:r>
-              <w:rPr>
-                <w:rFonts w:ascii="Agency FB" w:hAnsi="Agency FB"/>
-                <w:i/>
-              </w:rPr>
-              <w:t xml:space="preserve">o los </w:t>
-            </w:r>
-            <w:r>
-              <w:rPr>
-                <w:rFonts w:ascii="Agency FB" w:hAnsi="Agency FB"/>
-                <w:i/>
-              </w:rPr>
-              <w:t>Grafcet</w:t>
-            </w:r>
-            <w:r>
-              <w:rPr>
-                <w:rFonts w:ascii="Agency FB" w:hAnsi="Agency FB"/>
-                <w:i/>
-              </w:rPr>
-              <w:t>/s</w:t>
-            </w:r>
-            <w:r>
-              <w:rPr>
-                <w:rFonts w:ascii="Agency FB" w:hAnsi="Agency FB"/>
-                <w:i/>
-              </w:rPr>
-              <w:t xml:space="preserve"> implementado</w:t>
-            </w:r>
-            <w:r>
-              <w:rPr>
-                <w:rFonts w:ascii="Agency FB" w:hAnsi="Agency FB"/>
-                <w:i/>
-              </w:rPr>
-              <w:t>/s</w:t>
-            </w:r>
-          </w:p>
-        </w:tc>
-        <w:tc>
-          <w:tcPr>
-            <w:tcW w:w="3964" w:type="dxa"/>
-          </w:tcPr>
-          <w:p>
-            <w:pPr>
-              <w:rPr>
-                <w:rFonts w:ascii="Agency FB" w:hAnsi="Agency FB"/>
-                <w:i/>
-              </w:rPr>
-            </w:pPr>
-            <w:r>
-              <w:rPr>
-                <w:rFonts w:ascii="Agency FB" w:hAnsi="Agency FB"/>
-                <w:i/>
-              </w:rPr>
-              <w:t xml:space="preserve">Descripción de las etapas del </w:t>
-            </w:r>
-            <w:proofErr w:type="spellStart"/>
-            <w:r>
-              <w:rPr>
-                <w:rFonts w:ascii="Agency FB" w:hAnsi="Agency FB"/>
-                <w:i/>
-              </w:rPr>
-              <w:t>gráfcet</w:t>
-            </w:r>
-            <w:proofErr w:type="spellEnd"/>
-            <w:r>
-              <w:rPr>
-                <w:rFonts w:ascii="Agency FB" w:hAnsi="Agency FB"/>
-                <w:i/>
+              <w:rPr>
+                <w:rFonts w:cstheme="minorHAnsi"/>
+                <w:iCs/>
+                <w:sz w:val="20"/>
+                <w:szCs w:val="20"/>
+              </w:rPr>
+            </w:pPr>
+            <w:r>
+              <w:rPr>
+                <w:rFonts w:cstheme="minorHAnsi"/>
+                <w:iCs/>
+                <w:sz w:val="20"/>
+                <w:szCs w:val="20"/>
+              </w:rPr>
+              <w:t>En este proyecto no necesitamos implementar Grafcet</w:t>
+            </w:r>
+            <w:r>
+              <w:rPr>
+                <w:rFonts w:cstheme="minorHAnsi"/>
+                <w:iCs/>
+                <w:sz w:val="20"/>
+                <w:szCs w:val="20"/>
               </w:rPr>
               <w:t>.</w:t>
             </w:r>
@@ -604,7 +2050,7 @@
     </w:p>
     <w:p>
       <w:pPr>
-        <w:pStyle w:val="Prrafodelista"/>
+        <w:pStyle w:val="ListParagraph"/>
         <w:numPr>
           <w:ilvl w:val="0"/>
           <w:numId w:val="1"/>
@@ -629,12 +2075,12 @@
     </w:p>
     <w:tbl>
       <w:tblPr>
-        <w:tblStyle w:val="Tablaconcuadrcula"/>
+        <w:tblStyle w:val="TableGrid"/>
         <w:tblW w:w="0" w:type="auto"/>
         <w:tblLook w:val="04A0" w:firstRow="1" w:lastRow="0" w:firstColumn="1" w:lastColumn="0" w:noHBand="0" w:noVBand="1"/>
       </w:tblPr>
       <w:tblGrid>
-        <w:gridCol w:w="9351"/>
+        <w:gridCol w:w="9407"/>
       </w:tblGrid>
       <w:tr>
         <w:tc>
@@ -643,8 +2089,232 @@
           </w:tcPr>
           <w:p>
             <w:pPr>
-              <w:rPr>
-                <w:sz w:val="24"/>
+              <w:spacing w:after="0" w:line="240" w:lineRule="auto"/>
+              <w:rPr>
+                <w:sz w:val="20"/>
+                <w:szCs w:val="18"/>
+              </w:rPr>
+            </w:pPr>
+            <w:r>
+              <w:rPr>
+                <w:sz w:val="20"/>
+                <w:szCs w:val="18"/>
+              </w:rPr>
+              <w:t>- Pulsadores de paro, marcha</w:t>
+            </w:r>
+            <w:r>
+              <w:rPr>
+                <w:sz w:val="20"/>
+                <w:szCs w:val="18"/>
+              </w:rPr>
+              <w:t xml:space="preserve"> y reset</w:t>
+            </w:r>
+            <w:r>
+              <w:rPr>
+                <w:sz w:val="20"/>
+                <w:szCs w:val="18"/>
+              </w:rPr>
+              <w:t xml:space="preserve">: </w:t>
+            </w:r>
+          </w:p>
+          <w:p>
+            <w:pPr>
+              <w:spacing w:after="0" w:line="240" w:lineRule="auto"/>
+              <w:rPr>
+                <w:sz w:val="20"/>
+                <w:szCs w:val="18"/>
+              </w:rPr>
+            </w:pPr>
+            <w:r>
+              <w:rPr>
+                <w:sz w:val="20"/>
+                <w:szCs w:val="18"/>
+              </w:rPr>
+              <w:tab/>
+              <w:t xml:space="preserve">Los </w:t>
+            </w:r>
+            <w:r>
+              <w:rPr>
+                <w:sz w:val="20"/>
+                <w:szCs w:val="18"/>
+              </w:rPr>
+              <w:t>tres</w:t>
+            </w:r>
+            <w:r>
+              <w:rPr>
+                <w:sz w:val="20"/>
+                <w:szCs w:val="18"/>
+              </w:rPr>
+              <w:t xml:space="preserve"> pulsadores se encuentran en una única botonera</w:t>
+            </w:r>
+            <w:r>
+              <w:rPr>
+                <w:sz w:val="20"/>
+                <w:szCs w:val="18"/>
+              </w:rPr>
+              <w:t>. Los pulsadores de marcha (verde) y paro (rojo) activan y desactivan el funcionamiento de las bombas, mientras que el pulsador de reset (negro) reinicia los errores que puedan ocurrir en los variadores de frecuencia.</w:t>
+            </w:r>
+          </w:p>
+          <w:p>
+            <w:pPr>
+              <w:spacing w:after="0" w:line="240" w:lineRule="auto"/>
+              <w:rPr>
+                <w:sz w:val="20"/>
+                <w:szCs w:val="18"/>
+              </w:rPr>
+            </w:pPr>
+          </w:p>
+          <w:p>
+            <w:pPr>
+              <w:spacing w:after="0" w:line="240" w:lineRule="auto"/>
+              <w:rPr>
+                <w:sz w:val="20"/>
+                <w:szCs w:val="18"/>
+              </w:rPr>
+            </w:pPr>
+            <w:r>
+              <w:rPr>
+                <w:sz w:val="20"/>
+                <w:szCs w:val="18"/>
+              </w:rPr>
+              <w:t>- Motor</w:t>
+            </w:r>
+            <w:r>
+              <w:rPr>
+                <w:sz w:val="20"/>
+                <w:szCs w:val="18"/>
+              </w:rPr>
+              <w:t>es</w:t>
+            </w:r>
+            <w:r>
+              <w:rPr>
+                <w:sz w:val="20"/>
+                <w:szCs w:val="18"/>
+              </w:rPr>
+              <w:t xml:space="preserve"> asíncrono</w:t>
+            </w:r>
+            <w:r>
+              <w:rPr>
+                <w:sz w:val="20"/>
+                <w:szCs w:val="18"/>
+              </w:rPr>
+              <w:t>s</w:t>
+            </w:r>
+            <w:r>
+              <w:rPr>
+                <w:sz w:val="20"/>
+                <w:szCs w:val="18"/>
+              </w:rPr>
+              <w:t xml:space="preserve">: </w:t>
+            </w:r>
+          </w:p>
+          <w:p>
+            <w:pPr>
+              <w:rPr>
+                <w:sz w:val="20"/>
+                <w:szCs w:val="18"/>
+              </w:rPr>
+            </w:pPr>
+            <w:r>
+              <w:rPr>
+                <w:sz w:val="20"/>
+                <w:szCs w:val="18"/>
+              </w:rPr>
+              <w:tab/>
+            </w:r>
+            <w:r>
+              <w:rPr>
+                <w:sz w:val="20"/>
+                <w:szCs w:val="18"/>
+              </w:rPr>
+              <w:t>Son los actuadores del montaje. Están conectados a bombas que generan un caudal de agua variable para ajustar la presión en la red de agua potable.</w:t>
+            </w:r>
+          </w:p>
+          <w:p>
+            <w:pPr>
+              <w:rPr>
+                <w:sz w:val="20"/>
+                <w:szCs w:val="18"/>
+              </w:rPr>
+            </w:pPr>
+          </w:p>
+          <w:p>
+            <w:pPr>
+              <w:rPr>
+                <w:sz w:val="20"/>
+                <w:szCs w:val="18"/>
+              </w:rPr>
+            </w:pPr>
+            <w:r>
+              <w:rPr>
+                <w:sz w:val="20"/>
+                <w:szCs w:val="18"/>
+              </w:rPr>
+              <w:t>Este es un esquema del montaje realizado:</w:t>
+            </w:r>
+          </w:p>
+          <w:p>
+            <w:pPr>
+              <w:rPr>
+                <w:sz w:val="20"/>
+                <w:szCs w:val="18"/>
+              </w:rPr>
+            </w:pPr>
+          </w:p>
+          <w:p>
+            <w:pPr>
+              <w:rPr>
+                <w:sz w:val="20"/>
+                <w:szCs w:val="18"/>
+              </w:rPr>
+            </w:pPr>
+            <w:r>
+              <w:rPr>
+                <w:sz w:val="20"/>
+                <w:szCs w:val="18"/>
+              </w:rPr>
+              <w:drawing>
+                <wp:inline distT="0" distB="0" distL="0" distR="0" wp14:anchorId="4987798B" wp14:editId="71D088F2">
+                  <wp:extent cx="5836674" cy="3371850"/>
+                  <wp:effectExtent l="0" t="0" r="0" b="0"/>
+                  <wp:docPr id="2067559047" name="Picture 1"/>
+                  <wp:cNvGraphicFramePr>
+                    <a:graphicFrameLocks xmlns:a="http://schemas.openxmlformats.org/drawingml/2006/main" noChangeAspect="1"/>
+                  </wp:cNvGraphicFramePr>
+                  <a:graphic xmlns:a="http://schemas.openxmlformats.org/drawingml/2006/main">
+                    <a:graphicData uri="http://schemas.openxmlformats.org/drawingml/2006/picture">
+                      <pic:pic xmlns:pic="http://schemas.openxmlformats.org/drawingml/2006/picture">
+                        <pic:nvPicPr>
+                          <pic:cNvPr id="2067559047" name=""/>
+                          <pic:cNvPicPr/>
+                        </pic:nvPicPr>
+                        <pic:blipFill>
+                          <a:blip r:embed="rId13"/>
+                          <a:stretch>
+                            <a:fillRect/>
+                          </a:stretch>
+                        </pic:blipFill>
+                        <pic:spPr>
+                          <a:xfrm>
+                            <a:off x="0" y="0"/>
+                            <a:ext cx="5843360" cy="3375713"/>
+                          </a:xfrm>
+                          <a:prstGeom prst="rect">
+                            <a:avLst/>
+                          </a:prstGeom>
+                        </pic:spPr>
+                      </pic:pic>
+                    </a:graphicData>
+                  </a:graphic>
+                </wp:inline>
+              </w:drawing>
+            </w:r>
+          </w:p>
+          <w:p>
+            <w:pPr>
+              <w:rPr>
+                <w:sz w:val="20"/>
+                <w:szCs w:val="18"/>
               </w:rPr>
             </w:pPr>
           </w:p>
@@ -653,7 +2323,7 @@
     </w:tbl>
     <w:p>
       <w:pPr>
-        <w:pStyle w:val="Prrafodelista"/>
+        <w:pStyle w:val="ListParagraph"/>
         <w:rPr>
           <w:b/>
           <w:sz w:val="24"/>
@@ -662,7 +2332,115 @@
     </w:p>
     <w:p>
       <w:pPr>
-        <w:pStyle w:val="Prrafodelista"/>
+        <w:pStyle w:val="ListParagraph"/>
+        <w:rPr>
+          <w:b/>
+          <w:sz w:val="24"/>
+        </w:rPr>
+      </w:pPr>
+    </w:p>
+    <w:p>
+      <w:pPr>
+        <w:pStyle w:val="ListParagraph"/>
+        <w:rPr>
+          <w:b/>
+          <w:sz w:val="24"/>
+        </w:rPr>
+      </w:pPr>
+    </w:p>
+    <w:p>
+      <w:pPr>
+        <w:pStyle w:val="ListParagraph"/>
+        <w:rPr>
+          <w:b/>
+          <w:sz w:val="24"/>
+        </w:rPr>
+      </w:pPr>
+    </w:p>
+    <w:p>
+      <w:pPr>
+        <w:pStyle w:val="ListParagraph"/>
+        <w:rPr>
+          <w:b/>
+          <w:sz w:val="24"/>
+        </w:rPr>
+      </w:pPr>
+    </w:p>
+    <w:p>
+      <w:pPr>
+        <w:pStyle w:val="ListParagraph"/>
+        <w:rPr>
+          <w:b/>
+          <w:sz w:val="24"/>
+        </w:rPr>
+      </w:pPr>
+    </w:p>
+    <w:p>
+      <w:pPr>
+        <w:pStyle w:val="ListParagraph"/>
+        <w:rPr>
+          <w:b/>
+          <w:sz w:val="24"/>
+        </w:rPr>
+      </w:pPr>
+    </w:p>
+    <w:p>
+      <w:pPr>
+        <w:pStyle w:val="ListParagraph"/>
+        <w:rPr>
+          <w:b/>
+          <w:sz w:val="24"/>
+        </w:rPr>
+      </w:pPr>
+    </w:p>
+    <w:p>
+      <w:pPr>
+        <w:pStyle w:val="ListParagraph"/>
+        <w:rPr>
+          <w:b/>
+          <w:sz w:val="24"/>
+        </w:rPr>
+      </w:pPr>
+    </w:p>
+    <w:p>
+      <w:pPr>
+        <w:pStyle w:val="ListParagraph"/>
+        <w:rPr>
+          <w:b/>
+          <w:sz w:val="24"/>
+        </w:rPr>
+      </w:pPr>
+    </w:p>
+    <w:p>
+      <w:pPr>
+        <w:pStyle w:val="ListParagraph"/>
+        <w:rPr>
+          <w:b/>
+          <w:sz w:val="24"/>
+        </w:rPr>
+      </w:pPr>
+    </w:p>
+    <w:p>
+      <w:pPr>
+        <w:pStyle w:val="ListParagraph"/>
+        <w:rPr>
+          <w:b/>
+          <w:sz w:val="24"/>
+        </w:rPr>
+      </w:pPr>
+    </w:p>
+    <w:p>
+      <w:pPr>
+        <w:pStyle w:val="ListParagraph"/>
+        <w:rPr>
+          <w:b/>
+          <w:sz w:val="24"/>
+        </w:rPr>
+      </w:pPr>
+    </w:p>
+    <w:p>
+      <w:pPr>
+        <w:pStyle w:val="ListParagraph"/>
         <w:numPr>
           <w:ilvl w:val="0"/>
           <w:numId w:val="1"/>
@@ -677,6 +2455,7 @@
           <w:b/>
           <w:sz w:val="24"/>
         </w:rPr>
+        <w:lastRenderedPageBreak/>
         <w:t xml:space="preserve">Configuraciones </w:t>
       </w:r>
       <w:r>
@@ -696,7 +2475,7 @@
     </w:p>
     <w:tbl>
       <w:tblPr>
-        <w:tblStyle w:val="Tablaconcuadrcula"/>
+        <w:tblStyle w:val="TableGrid"/>
         <w:tblW w:w="0" w:type="auto"/>
         <w:tblLook w:val="04A0" w:firstRow="1" w:lastRow="0" w:firstColumn="1" w:lastColumn="0" w:noHBand="0" w:noVBand="1"/>
       </w:tblPr>
@@ -710,49 +2489,1443 @@
           </w:tcPr>
           <w:p>
             <w:pPr>
-              <w:pStyle w:val="Prrafodelista"/>
-              <w:ind w:left="0"/>
-              <w:rPr>
-                <w:rFonts w:ascii="Agency FB" w:hAnsi="Agency FB"/>
-                <w:i/>
-                <w:sz w:val="24"/>
-              </w:rPr>
-            </w:pPr>
-            <w:r>
-              <w:rPr>
-                <w:rFonts w:ascii="Agency FB" w:hAnsi="Agency FB"/>
-                <w:i/>
-              </w:rPr>
-              <w:t>Se pide una lista de los elementos que se han usado, como el PLC, variador, módulo IO</w:t>
-            </w:r>
-            <w:r>
-              <w:rPr>
-                <w:rFonts w:ascii="Agency FB" w:hAnsi="Agency FB"/>
-                <w:i/>
-              </w:rPr>
-              <w:t xml:space="preserve"> analógico</w:t>
-            </w:r>
-            <w:r>
-              <w:rPr>
-                <w:rFonts w:ascii="Agency FB" w:hAnsi="Agency FB"/>
-                <w:i/>
-              </w:rPr>
-              <w:t>,</w:t>
-            </w:r>
-            <w:r>
-              <w:rPr>
-                <w:rFonts w:ascii="Agency FB" w:hAnsi="Agency FB"/>
-                <w:i/>
-              </w:rPr>
-              <w:t xml:space="preserve"> HMI,</w:t>
-            </w:r>
-            <w:r>
-              <w:rPr>
-                <w:rFonts w:ascii="Agency FB" w:hAnsi="Agency FB"/>
-                <w:i/>
-              </w:rPr>
-              <w:t xml:space="preserve"> tarjeta de encoder, ….</w:t>
-            </w:r>
+              <w:spacing w:after="0" w:line="240" w:lineRule="auto"/>
+              <w:rPr>
+                <w:rFonts w:cstheme="minorHAnsi"/>
+                <w:iCs/>
+                <w:sz w:val="20"/>
+                <w:szCs w:val="18"/>
+              </w:rPr>
+            </w:pPr>
+            <w:r>
+              <w:rPr>
+                <w:rFonts w:cstheme="minorHAnsi"/>
+                <w:iCs/>
+                <w:sz w:val="20"/>
+                <w:szCs w:val="18"/>
+              </w:rPr>
+              <w:t>- OMRON NX1P2:</w:t>
+            </w:r>
+          </w:p>
+          <w:p>
+            <w:pPr>
+              <w:spacing w:after="0" w:line="240" w:lineRule="auto"/>
+              <w:rPr>
+                <w:rFonts w:cstheme="minorHAnsi"/>
+                <w:iCs/>
+                <w:sz w:val="20"/>
+                <w:szCs w:val="18"/>
+              </w:rPr>
+            </w:pPr>
+            <w:r>
+              <w:rPr>
+                <w:rFonts w:cstheme="minorHAnsi"/>
+                <w:iCs/>
+                <w:sz w:val="20"/>
+                <w:szCs w:val="18"/>
+              </w:rPr>
+              <w:t xml:space="preserve">Es el PLC que controla el sistema. Recibe señales de sus entradas y, en función del programa que tiene cargado, actúa sobre las salidas correspondientes. Su puerto de salidas tiene una configuración PNP fija, pero su puerto de entradas puede ser tanto PNP como NPN. En nuestro caso, dicho puerto estará configurado en </w:t>
+            </w:r>
+            <w:r>
+              <w:rPr>
+                <w:rFonts w:cstheme="minorHAnsi"/>
+                <w:iCs/>
+                <w:sz w:val="20"/>
+                <w:szCs w:val="18"/>
+              </w:rPr>
+              <w:t>PNP</w:t>
+            </w:r>
+            <w:r>
+              <w:rPr>
+                <w:rFonts w:cstheme="minorHAnsi"/>
+                <w:iCs/>
+                <w:sz w:val="20"/>
+                <w:szCs w:val="18"/>
+              </w:rPr>
+              <w:t>. Este PLC tendrá la dirección IP 192.168.250.1.</w:t>
+            </w:r>
+          </w:p>
+          <w:p>
+            <w:pPr>
+              <w:rPr>
+                <w:rFonts w:cstheme="minorHAnsi"/>
+                <w:iCs/>
+                <w:sz w:val="20"/>
+                <w:szCs w:val="18"/>
+              </w:rPr>
+            </w:pPr>
+          </w:p>
+          <w:p>
+            <w:pPr>
+              <w:jc w:val="center"/>
+              <w:rPr>
+                <w:rFonts w:cstheme="minorHAnsi"/>
+                <w:iCs/>
+                <w:sz w:val="20"/>
+                <w:szCs w:val="18"/>
+              </w:rPr>
+            </w:pPr>
+            <w:r>
+              <w:rPr>
+                <w:rFonts w:cstheme="minorHAnsi"/>
+                <w:iCs/>
+                <w:noProof/>
+                <w:sz w:val="20"/>
+                <w:szCs w:val="20"/>
+              </w:rPr>
+              <w:drawing>
+                <wp:inline distT="0" distB="0" distL="0" distR="0" wp14:anchorId="01789EFC" wp14:editId="0B77C7E5">
+                  <wp:extent cx="2763793" cy="1135464"/>
+                  <wp:effectExtent l="0" t="0" r="0" b="7620"/>
+                  <wp:docPr id="692843243" name="Picture 1"/>
+                  <wp:cNvGraphicFramePr>
+                    <a:graphicFrameLocks xmlns:a="http://schemas.openxmlformats.org/drawingml/2006/main" noChangeAspect="1"/>
+                  </wp:cNvGraphicFramePr>
+                  <a:graphic xmlns:a="http://schemas.openxmlformats.org/drawingml/2006/main">
+                    <a:graphicData uri="http://schemas.openxmlformats.org/drawingml/2006/picture">
+                      <pic:pic xmlns:pic="http://schemas.openxmlformats.org/drawingml/2006/picture">
+                        <pic:nvPicPr>
+                          <pic:cNvPr id="692843243" name=""/>
+                          <pic:cNvPicPr/>
+                        </pic:nvPicPr>
+                        <pic:blipFill>
+                          <a:blip r:embed="rId14"/>
+                          <a:stretch>
+                            <a:fillRect/>
+                          </a:stretch>
+                        </pic:blipFill>
+                        <pic:spPr>
+                          <a:xfrm>
+                            <a:off x="0" y="0"/>
+                            <a:ext cx="2799194" cy="1150008"/>
+                          </a:xfrm>
+                          <a:prstGeom prst="rect">
+                            <a:avLst/>
+                          </a:prstGeom>
+                        </pic:spPr>
+                      </pic:pic>
+                    </a:graphicData>
+                  </a:graphic>
+                </wp:inline>
+              </w:drawing>
+            </w:r>
+          </w:p>
+          <w:p>
+            <w:pPr>
+              <w:jc w:val="center"/>
+              <w:rPr>
+                <w:rFonts w:cstheme="minorHAnsi"/>
+                <w:iCs/>
+                <w:sz w:val="20"/>
+                <w:szCs w:val="18"/>
+              </w:rPr>
+            </w:pPr>
+          </w:p>
+          <w:p>
+            <w:pPr>
+              <w:spacing w:after="0" w:line="240" w:lineRule="auto"/>
+              <w:rPr>
+                <w:rFonts w:cstheme="minorHAnsi"/>
+                <w:iCs/>
+                <w:sz w:val="20"/>
+                <w:szCs w:val="18"/>
+              </w:rPr>
+            </w:pPr>
+            <w:r>
+              <w:rPr>
+                <w:rFonts w:cstheme="minorHAnsi"/>
+                <w:iCs/>
+                <w:sz w:val="20"/>
+                <w:szCs w:val="18"/>
+              </w:rPr>
+              <w:t>- Variador de frecuencia OMRON MX2:</w:t>
+            </w:r>
+          </w:p>
+          <w:p>
+            <w:pPr>
+              <w:rPr>
+                <w:rFonts w:cstheme="minorHAnsi"/>
+                <w:iCs/>
+                <w:sz w:val="20"/>
+                <w:szCs w:val="18"/>
+              </w:rPr>
+            </w:pPr>
+            <w:r>
+              <w:rPr>
+                <w:rFonts w:cstheme="minorHAnsi"/>
+                <w:iCs/>
+                <w:sz w:val="20"/>
+                <w:szCs w:val="18"/>
+              </w:rPr>
+              <w:t xml:space="preserve">Es el variador de frecuencia que controla </w:t>
+            </w:r>
+            <w:r>
+              <w:rPr>
+                <w:rFonts w:cstheme="minorHAnsi"/>
+                <w:iCs/>
+                <w:sz w:val="20"/>
+                <w:szCs w:val="18"/>
+              </w:rPr>
+              <w:t>cada bomba</w:t>
+            </w:r>
+            <w:r>
+              <w:rPr>
+                <w:rFonts w:cstheme="minorHAnsi"/>
+                <w:iCs/>
+                <w:sz w:val="20"/>
+                <w:szCs w:val="18"/>
+              </w:rPr>
+              <w:t xml:space="preserve">. Este, a su vez, es controlado por el PLC mediante sus </w:t>
+            </w:r>
+            <w:r>
+              <w:rPr>
+                <w:rFonts w:cstheme="minorHAnsi"/>
+                <w:iCs/>
+                <w:sz w:val="20"/>
+                <w:szCs w:val="18"/>
+              </w:rPr>
+              <w:t>EtherCAT</w:t>
+            </w:r>
+            <w:r>
+              <w:rPr>
+                <w:rFonts w:cstheme="minorHAnsi"/>
+                <w:iCs/>
+                <w:sz w:val="20"/>
+                <w:szCs w:val="18"/>
+              </w:rPr>
+              <w:t xml:space="preserve">. Para conseguir el funcionamiento deseado, hay que parametrizarlo. </w:t>
+            </w:r>
+            <w:r>
+              <w:rPr>
+                <w:rFonts w:cstheme="minorHAnsi"/>
+                <w:iCs/>
+                <w:sz w:val="20"/>
+                <w:szCs w:val="18"/>
+              </w:rPr>
+              <w:t>En este caso, hemos parametrizado los variadores desde el proyecto. Esta ha sido el procedimiento:</w:t>
+            </w:r>
+          </w:p>
+          <w:p>
+            <w:pPr>
+              <w:rPr>
+                <w:rFonts w:cstheme="minorHAnsi"/>
+                <w:iCs/>
+                <w:sz w:val="20"/>
+                <w:szCs w:val="18"/>
+              </w:rPr>
+            </w:pPr>
+          </w:p>
+          <w:p>
+            <w:pPr>
+              <w:rPr>
+                <w:rFonts w:cstheme="minorHAnsi"/>
+                <w:iCs/>
+                <w:sz w:val="20"/>
+                <w:szCs w:val="18"/>
+              </w:rPr>
+            </w:pPr>
+            <w:r>
+              <w:rPr>
+                <w:rFonts w:cstheme="minorHAnsi"/>
+                <w:iCs/>
+                <w:sz w:val="20"/>
+                <w:szCs w:val="18"/>
+              </w:rPr>
+              <w:t>En el proyecto iremos a “Configuración y ajustes -&gt; EtherCAT”. Buscaremos nuestro modelo de variador (“3G3AX-MX2-ECT”) y pulsaremos para añadirlo al proyecto. Luego, pulsaremos en la unidad y le cambiaremos el número de esclavo al configurado mediante los selectores físicos. Además, le cambiaremos el “Nombre del dispositivo” a uno que sea reconocible.</w:t>
+            </w:r>
+          </w:p>
+          <w:p>
+            <w:pPr>
+              <w:rPr>
+                <w:rFonts w:cstheme="minorHAnsi"/>
+                <w:iCs/>
+                <w:sz w:val="20"/>
+                <w:szCs w:val="18"/>
+              </w:rPr>
+            </w:pPr>
+          </w:p>
+          <w:p>
+            <w:pPr>
+              <w:spacing w:after="0" w:line="240" w:lineRule="auto"/>
+              <w:rPr>
+                <w:rFonts w:cstheme="minorHAnsi"/>
+                <w:iCs/>
+                <w:sz w:val="20"/>
+                <w:szCs w:val="18"/>
+              </w:rPr>
+            </w:pPr>
+            <w:r>
+              <w:rPr>
+                <w:rFonts w:cstheme="minorHAnsi"/>
+                <w:iCs/>
+                <w:sz w:val="20"/>
+                <w:szCs w:val="18"/>
+              </w:rPr>
+              <w:drawing>
+                <wp:inline distT="0" distB="0" distL="0" distR="0" wp14:anchorId="1BA0BF99" wp14:editId="16C359F7">
+                  <wp:extent cx="5891996" cy="2203450"/>
+                  <wp:effectExtent l="0" t="0" r="0" b="6350"/>
+                  <wp:docPr id="544420994" name="Picture 1"/>
+                  <wp:cNvGraphicFramePr>
+                    <a:graphicFrameLocks xmlns:a="http://schemas.openxmlformats.org/drawingml/2006/main" noChangeAspect="1"/>
+                  </wp:cNvGraphicFramePr>
+                  <a:graphic xmlns:a="http://schemas.openxmlformats.org/drawingml/2006/main">
+                    <a:graphicData uri="http://schemas.openxmlformats.org/drawingml/2006/picture">
+                      <pic:pic xmlns:pic="http://schemas.openxmlformats.org/drawingml/2006/picture">
+                        <pic:nvPicPr>
+                          <pic:cNvPr id="544420994" name=""/>
+                          <pic:cNvPicPr/>
+                        </pic:nvPicPr>
+                        <pic:blipFill>
+                          <a:blip r:embed="rId15"/>
+                          <a:stretch>
+                            <a:fillRect/>
+                          </a:stretch>
+                        </pic:blipFill>
+                        <pic:spPr>
+                          <a:xfrm>
+                            <a:off x="0" y="0"/>
+                            <a:ext cx="5899834" cy="2206381"/>
+                          </a:xfrm>
+                          <a:prstGeom prst="rect">
+                            <a:avLst/>
+                          </a:prstGeom>
+                        </pic:spPr>
+                      </pic:pic>
+                    </a:graphicData>
+                  </a:graphic>
+                </wp:inline>
+              </w:drawing>
+            </w:r>
+            <w:r>
+              <w:rPr>
+                <w:rFonts w:cstheme="minorHAnsi"/>
+                <w:iCs/>
+                <w:sz w:val="20"/>
+                <w:szCs w:val="18"/>
+              </w:rPr>
+              <w:t xml:space="preserve"> </w:t>
+            </w:r>
+          </w:p>
+          <w:p>
+            <w:pPr>
+              <w:pStyle w:val="ListParagraph"/>
+              <w:ind w:left="0"/>
+              <w:rPr>
+                <w:rFonts w:cstheme="minorHAnsi"/>
+                <w:iCs/>
+                <w:sz w:val="20"/>
+                <w:szCs w:val="18"/>
+              </w:rPr>
+            </w:pPr>
+          </w:p>
+          <w:p>
+            <w:pPr>
+              <w:pStyle w:val="ListParagraph"/>
+              <w:ind w:left="0"/>
+              <w:rPr>
+                <w:rFonts w:cstheme="minorHAnsi"/>
+                <w:iCs/>
+                <w:sz w:val="20"/>
+                <w:szCs w:val="18"/>
+              </w:rPr>
+            </w:pPr>
+            <w:r>
+              <w:rPr>
+                <w:rFonts w:cstheme="minorHAnsi"/>
+                <w:iCs/>
+                <w:sz w:val="20"/>
+                <w:szCs w:val="18"/>
+              </w:rPr>
+              <w:t>Ahora configuraremos exactamente qué modelo de variador es, pulsando en el correspondiente variador desde “Configuración y ajustes”:</w:t>
+            </w:r>
+          </w:p>
+          <w:p>
+            <w:pPr>
+              <w:pStyle w:val="ListParagraph"/>
+              <w:ind w:left="0"/>
+              <w:rPr>
+                <w:rFonts w:cstheme="minorHAnsi"/>
+                <w:iCs/>
+                <w:sz w:val="20"/>
+                <w:szCs w:val="18"/>
+              </w:rPr>
+            </w:pPr>
+          </w:p>
+          <w:p>
+            <w:pPr>
+              <w:pStyle w:val="ListParagraph"/>
+              <w:ind w:left="0"/>
+              <w:jc w:val="center"/>
+              <w:rPr>
+                <w:rFonts w:cstheme="minorHAnsi"/>
+                <w:iCs/>
+                <w:sz w:val="20"/>
+                <w:szCs w:val="18"/>
+              </w:rPr>
+            </w:pPr>
+            <w:r>
+              <w:rPr>
+                <w:rFonts w:cstheme="minorHAnsi"/>
+                <w:iCs/>
+                <w:sz w:val="20"/>
+                <w:szCs w:val="18"/>
+              </w:rPr>
+              <w:drawing>
+                <wp:inline distT="0" distB="0" distL="0" distR="0" wp14:anchorId="3CBA4527" wp14:editId="3B85FE53">
+                  <wp:extent cx="5168900" cy="1315898"/>
+                  <wp:effectExtent l="0" t="0" r="0" b="0"/>
+                  <wp:docPr id="320239621" name="Picture 1"/>
+                  <wp:cNvGraphicFramePr>
+                    <a:graphicFrameLocks xmlns:a="http://schemas.openxmlformats.org/drawingml/2006/main" noChangeAspect="1"/>
+                  </wp:cNvGraphicFramePr>
+                  <a:graphic xmlns:a="http://schemas.openxmlformats.org/drawingml/2006/main">
+                    <a:graphicData uri="http://schemas.openxmlformats.org/drawingml/2006/picture">
+                      <pic:pic xmlns:pic="http://schemas.openxmlformats.org/drawingml/2006/picture">
+                        <pic:nvPicPr>
+                          <pic:cNvPr id="320239621" name=""/>
+                          <pic:cNvPicPr/>
+                        </pic:nvPicPr>
+                        <pic:blipFill>
+                          <a:blip r:embed="rId16"/>
+                          <a:stretch>
+                            <a:fillRect/>
+                          </a:stretch>
+                        </pic:blipFill>
+                        <pic:spPr>
+                          <a:xfrm>
+                            <a:off x="0" y="0"/>
+                            <a:ext cx="5211116" cy="1326645"/>
+                          </a:xfrm>
+                          <a:prstGeom prst="rect">
+                            <a:avLst/>
+                          </a:prstGeom>
+                        </pic:spPr>
+                      </pic:pic>
+                    </a:graphicData>
+                  </a:graphic>
+                </wp:inline>
+              </w:drawing>
+            </w:r>
+          </w:p>
+          <w:p>
+            <w:pPr>
+              <w:pStyle w:val="ListParagraph"/>
+              <w:ind w:left="0"/>
+              <w:jc w:val="center"/>
+              <w:rPr>
+                <w:rFonts w:cstheme="minorHAnsi"/>
+                <w:iCs/>
+                <w:sz w:val="20"/>
+                <w:szCs w:val="18"/>
+              </w:rPr>
+            </w:pPr>
+          </w:p>
+          <w:p>
+            <w:pPr>
+              <w:pStyle w:val="ListParagraph"/>
+              <w:ind w:left="0"/>
+              <w:jc w:val="center"/>
+              <w:rPr>
+                <w:rFonts w:cstheme="minorHAnsi"/>
+                <w:iCs/>
+                <w:sz w:val="20"/>
+                <w:szCs w:val="18"/>
+              </w:rPr>
+            </w:pPr>
+          </w:p>
+          <w:p>
+            <w:pPr>
+              <w:pStyle w:val="ListParagraph"/>
+              <w:ind w:left="0"/>
+              <w:jc w:val="center"/>
+              <w:rPr>
+                <w:rFonts w:cstheme="minorHAnsi"/>
+                <w:iCs/>
+                <w:sz w:val="20"/>
+                <w:szCs w:val="18"/>
+              </w:rPr>
+            </w:pPr>
+          </w:p>
+          <w:p>
+            <w:pPr>
+              <w:pStyle w:val="ListParagraph"/>
+              <w:ind w:left="0"/>
+              <w:jc w:val="center"/>
+              <w:rPr>
+                <w:rFonts w:cstheme="minorHAnsi"/>
+                <w:iCs/>
+                <w:sz w:val="20"/>
+                <w:szCs w:val="18"/>
+              </w:rPr>
+            </w:pPr>
+          </w:p>
+          <w:p>
+            <w:pPr>
+              <w:pStyle w:val="ListParagraph"/>
+              <w:ind w:left="0"/>
+              <w:jc w:val="center"/>
+              <w:rPr>
+                <w:rFonts w:cstheme="minorHAnsi"/>
+                <w:iCs/>
+                <w:sz w:val="20"/>
+                <w:szCs w:val="18"/>
+              </w:rPr>
+            </w:pPr>
+          </w:p>
+          <w:p>
+            <w:pPr>
+              <w:pStyle w:val="ListParagraph"/>
+              <w:ind w:left="0"/>
+              <w:rPr>
+                <w:rFonts w:cstheme="minorHAnsi"/>
+                <w:iCs/>
+                <w:sz w:val="20"/>
+                <w:szCs w:val="18"/>
+              </w:rPr>
+            </w:pPr>
+            <w:r>
+              <w:rPr>
+                <w:rFonts w:cstheme="minorHAnsi"/>
+                <w:iCs/>
+                <w:sz w:val="20"/>
+                <w:szCs w:val="18"/>
+              </w:rPr>
+              <w:lastRenderedPageBreak/>
+              <w:t>Para parametrizar los variadores, desplegaremos sus respectivos menús y entraremos en “Parámetros”:</w:t>
+            </w:r>
+          </w:p>
+          <w:p>
+            <w:pPr>
+              <w:pStyle w:val="ListParagraph"/>
+              <w:ind w:left="0"/>
+              <w:rPr>
+                <w:rFonts w:cstheme="minorHAnsi"/>
+                <w:iCs/>
+                <w:sz w:val="20"/>
+                <w:szCs w:val="18"/>
+              </w:rPr>
+            </w:pPr>
+          </w:p>
+          <w:p>
+            <w:pPr>
+              <w:pStyle w:val="ListParagraph"/>
+              <w:ind w:left="0"/>
+              <w:rPr>
+                <w:rFonts w:cstheme="minorHAnsi"/>
+                <w:iCs/>
+                <w:sz w:val="20"/>
+                <w:szCs w:val="18"/>
+              </w:rPr>
+            </w:pPr>
+            <w:r>
+              <w:rPr>
+                <w:rFonts w:cstheme="minorHAnsi"/>
+                <w:iCs/>
+                <w:sz w:val="20"/>
+                <w:szCs w:val="18"/>
+              </w:rPr>
+              <w:drawing>
+                <wp:inline distT="0" distB="0" distL="0" distR="0" wp14:anchorId="55F555FE" wp14:editId="23B0FD10">
+                  <wp:extent cx="5835650" cy="4410837"/>
+                  <wp:effectExtent l="0" t="0" r="0" b="8890"/>
+                  <wp:docPr id="772847566" name="Picture 1"/>
+                  <wp:cNvGraphicFramePr>
+                    <a:graphicFrameLocks xmlns:a="http://schemas.openxmlformats.org/drawingml/2006/main" noChangeAspect="1"/>
+                  </wp:cNvGraphicFramePr>
+                  <a:graphic xmlns:a="http://schemas.openxmlformats.org/drawingml/2006/main">
+                    <a:graphicData uri="http://schemas.openxmlformats.org/drawingml/2006/picture">
+                      <pic:pic xmlns:pic="http://schemas.openxmlformats.org/drawingml/2006/picture">
+                        <pic:nvPicPr>
+                          <pic:cNvPr id="772847566" name=""/>
+                          <pic:cNvPicPr/>
+                        </pic:nvPicPr>
+                        <pic:blipFill>
+                          <a:blip r:embed="rId17"/>
+                          <a:stretch>
+                            <a:fillRect/>
+                          </a:stretch>
+                        </pic:blipFill>
+                        <pic:spPr>
+                          <a:xfrm>
+                            <a:off x="0" y="0"/>
+                            <a:ext cx="5840836" cy="4414757"/>
+                          </a:xfrm>
+                          <a:prstGeom prst="rect">
+                            <a:avLst/>
+                          </a:prstGeom>
+                        </pic:spPr>
+                      </pic:pic>
+                    </a:graphicData>
+                  </a:graphic>
+                </wp:inline>
+              </w:drawing>
+            </w:r>
+          </w:p>
+          <w:p>
+            <w:pPr>
+              <w:pStyle w:val="ListParagraph"/>
+              <w:ind w:left="0"/>
+              <w:rPr>
+                <w:rFonts w:cstheme="minorHAnsi"/>
+                <w:iCs/>
+                <w:sz w:val="20"/>
+                <w:szCs w:val="18"/>
+              </w:rPr>
+            </w:pPr>
+          </w:p>
+          <w:p>
+            <w:pPr>
+              <w:pStyle w:val="ListParagraph"/>
+              <w:ind w:left="0"/>
+              <w:rPr>
+                <w:rFonts w:cstheme="minorHAnsi"/>
+                <w:iCs/>
+                <w:sz w:val="20"/>
+                <w:szCs w:val="18"/>
+              </w:rPr>
+            </w:pPr>
+            <w:r>
+              <w:rPr>
+                <w:rFonts w:cstheme="minorHAnsi"/>
+                <w:iCs/>
+                <w:sz w:val="20"/>
+                <w:szCs w:val="18"/>
+              </w:rPr>
+              <w:t>Modificaremos los siguientes parámetros:</w:t>
+            </w:r>
+          </w:p>
+          <w:p>
+            <w:pPr>
+              <w:pStyle w:val="ListParagraph"/>
+              <w:ind w:left="0"/>
+              <w:rPr>
+                <w:rFonts w:cstheme="minorHAnsi"/>
+                <w:iCs/>
+                <w:sz w:val="20"/>
+                <w:szCs w:val="18"/>
+              </w:rPr>
+            </w:pPr>
+          </w:p>
+          <w:p>
+            <w:pPr>
+              <w:pStyle w:val="ListParagraph"/>
+              <w:ind w:left="0"/>
+              <w:rPr>
+                <w:rFonts w:cstheme="minorHAnsi"/>
+                <w:iCs/>
+                <w:sz w:val="20"/>
+                <w:szCs w:val="18"/>
+              </w:rPr>
+            </w:pPr>
+            <w:r>
+              <w:rPr>
+                <w:rFonts w:cstheme="minorHAnsi"/>
+                <w:iCs/>
+                <w:sz w:val="20"/>
+                <w:szCs w:val="18"/>
+              </w:rPr>
+              <w:tab/>
+              <w:t xml:space="preserve">A001 </w:t>
+            </w:r>
+            <w:r>
+              <w:rPr>
+                <w:rFonts w:cstheme="minorHAnsi"/>
+                <w:iCs/>
+                <w:sz w:val="20"/>
+                <w:szCs w:val="18"/>
+              </w:rPr>
+              <w:tab/>
+              <w:t xml:space="preserve">– Referencia de frecuencia </w:t>
+            </w:r>
+            <w:r>
+              <w:rPr>
+                <w:rFonts w:cstheme="minorHAnsi"/>
+                <w:iCs/>
+                <w:sz w:val="20"/>
+                <w:szCs w:val="18"/>
+              </w:rPr>
+              <w:tab/>
+            </w:r>
+            <w:r>
+              <w:rPr>
+                <w:rFonts w:cstheme="minorHAnsi"/>
+                <w:iCs/>
+                <w:sz w:val="20"/>
+                <w:szCs w:val="18"/>
+              </w:rPr>
+              <w:tab/>
+            </w:r>
+            <w:r>
+              <w:rPr>
+                <w:rFonts w:cstheme="minorHAnsi"/>
+                <w:iCs/>
+                <w:sz w:val="20"/>
+                <w:szCs w:val="18"/>
+              </w:rPr>
+              <w:tab/>
+              <w:t>– 04: Tarjeta opcional</w:t>
+            </w:r>
+          </w:p>
+          <w:p>
+            <w:pPr>
+              <w:pStyle w:val="ListParagraph"/>
+              <w:ind w:left="0"/>
+              <w:rPr>
+                <w:rFonts w:cstheme="minorHAnsi"/>
+                <w:iCs/>
+                <w:sz w:val="20"/>
+                <w:szCs w:val="18"/>
+              </w:rPr>
+            </w:pPr>
+            <w:r>
+              <w:rPr>
+                <w:rFonts w:cstheme="minorHAnsi"/>
+                <w:iCs/>
+                <w:sz w:val="20"/>
+                <w:szCs w:val="18"/>
+              </w:rPr>
+              <w:tab/>
+              <w:t xml:space="preserve">A002 </w:t>
+            </w:r>
+            <w:r>
+              <w:rPr>
+                <w:rFonts w:cstheme="minorHAnsi"/>
+                <w:iCs/>
+                <w:sz w:val="20"/>
+                <w:szCs w:val="18"/>
+              </w:rPr>
+              <w:tab/>
+              <w:t xml:space="preserve">– Comando RUN </w:t>
+            </w:r>
+            <w:r>
+              <w:rPr>
+                <w:rFonts w:cstheme="minorHAnsi"/>
+                <w:iCs/>
+                <w:sz w:val="20"/>
+                <w:szCs w:val="18"/>
+              </w:rPr>
+              <w:tab/>
+            </w:r>
+            <w:r>
+              <w:rPr>
+                <w:rFonts w:cstheme="minorHAnsi"/>
+                <w:iCs/>
+                <w:sz w:val="20"/>
+                <w:szCs w:val="18"/>
+              </w:rPr>
+              <w:tab/>
+            </w:r>
+            <w:r>
+              <w:rPr>
+                <w:rFonts w:cstheme="minorHAnsi"/>
+                <w:iCs/>
+                <w:sz w:val="20"/>
+                <w:szCs w:val="18"/>
+              </w:rPr>
+              <w:tab/>
+            </w:r>
+            <w:r>
+              <w:rPr>
+                <w:rFonts w:cstheme="minorHAnsi"/>
+                <w:iCs/>
+                <w:sz w:val="20"/>
+                <w:szCs w:val="18"/>
+              </w:rPr>
+              <w:tab/>
+            </w:r>
+            <w:r>
+              <w:rPr>
+                <w:rFonts w:cstheme="minorHAnsi"/>
+                <w:iCs/>
+                <w:sz w:val="20"/>
+                <w:szCs w:val="18"/>
+              </w:rPr>
+              <w:tab/>
+              <w:t>– 04: Tarjeta opcional</w:t>
+            </w:r>
+          </w:p>
+          <w:p>
+            <w:pPr>
+              <w:pStyle w:val="ListParagraph"/>
+              <w:ind w:left="0"/>
+              <w:rPr>
+                <w:rFonts w:cstheme="minorHAnsi"/>
+                <w:iCs/>
+                <w:sz w:val="20"/>
+                <w:szCs w:val="18"/>
+              </w:rPr>
+            </w:pPr>
+            <w:r>
+              <w:rPr>
+                <w:rFonts w:cstheme="minorHAnsi"/>
+                <w:iCs/>
+                <w:sz w:val="20"/>
+                <w:szCs w:val="18"/>
+              </w:rPr>
+              <w:tab/>
+              <w:t xml:space="preserve">A004 </w:t>
+            </w:r>
+            <w:r>
+              <w:rPr>
+                <w:rFonts w:cstheme="minorHAnsi"/>
+                <w:iCs/>
+                <w:sz w:val="20"/>
+                <w:szCs w:val="18"/>
+              </w:rPr>
+              <w:tab/>
+              <w:t xml:space="preserve">– Configuración de frecuencia máxima </w:t>
+            </w:r>
+            <w:r>
+              <w:rPr>
+                <w:rFonts w:cstheme="minorHAnsi"/>
+                <w:iCs/>
+                <w:sz w:val="20"/>
+                <w:szCs w:val="18"/>
+              </w:rPr>
+              <w:tab/>
+            </w:r>
+            <w:r>
+              <w:rPr>
+                <w:rFonts w:cstheme="minorHAnsi"/>
+                <w:iCs/>
+                <w:sz w:val="20"/>
+                <w:szCs w:val="18"/>
+              </w:rPr>
+              <w:tab/>
+              <w:t>– 90,0</w:t>
+            </w:r>
+          </w:p>
+          <w:p>
+            <w:pPr>
+              <w:pStyle w:val="ListParagraph"/>
+              <w:ind w:left="0"/>
+              <w:rPr>
+                <w:rFonts w:cstheme="minorHAnsi"/>
+                <w:iCs/>
+                <w:sz w:val="20"/>
+                <w:szCs w:val="18"/>
+              </w:rPr>
+            </w:pPr>
+            <w:r>
+              <w:rPr>
+                <w:rFonts w:cstheme="minorHAnsi"/>
+                <w:iCs/>
+                <w:sz w:val="20"/>
+                <w:szCs w:val="18"/>
+              </w:rPr>
+              <w:tab/>
+              <w:t xml:space="preserve">C102 </w:t>
+            </w:r>
+            <w:r>
+              <w:rPr>
+                <w:rFonts w:cstheme="minorHAnsi"/>
+                <w:iCs/>
+                <w:sz w:val="20"/>
+                <w:szCs w:val="18"/>
+              </w:rPr>
+              <w:tab/>
+              <w:t xml:space="preserve">– Selección de reset </w:t>
+            </w:r>
+            <w:r>
+              <w:rPr>
+                <w:rFonts w:cstheme="minorHAnsi"/>
+                <w:iCs/>
+                <w:sz w:val="20"/>
+                <w:szCs w:val="18"/>
+              </w:rPr>
+              <w:tab/>
+            </w:r>
+            <w:r>
+              <w:rPr>
+                <w:rFonts w:cstheme="minorHAnsi"/>
+                <w:iCs/>
+                <w:sz w:val="20"/>
+                <w:szCs w:val="18"/>
+              </w:rPr>
+              <w:tab/>
+            </w:r>
+            <w:r>
+              <w:rPr>
+                <w:rFonts w:cstheme="minorHAnsi"/>
+                <w:iCs/>
+                <w:sz w:val="20"/>
+                <w:szCs w:val="18"/>
+              </w:rPr>
+              <w:tab/>
+            </w:r>
+            <w:r>
+              <w:rPr>
+                <w:rFonts w:cstheme="minorHAnsi"/>
+                <w:iCs/>
+                <w:sz w:val="20"/>
+                <w:szCs w:val="18"/>
+              </w:rPr>
+              <w:tab/>
+              <w:t>– 03: (Trip reset only)</w:t>
+            </w:r>
+          </w:p>
+          <w:p>
+            <w:pPr>
+              <w:pStyle w:val="ListParagraph"/>
+              <w:ind w:left="0"/>
+              <w:rPr>
+                <w:rFonts w:cstheme="minorHAnsi"/>
+                <w:iCs/>
+                <w:sz w:val="20"/>
+                <w:szCs w:val="18"/>
+              </w:rPr>
+            </w:pPr>
+            <w:r>
+              <w:rPr>
+                <w:rFonts w:cstheme="minorHAnsi"/>
+                <w:iCs/>
+                <w:sz w:val="20"/>
+                <w:szCs w:val="18"/>
+              </w:rPr>
+              <w:tab/>
+              <w:t xml:space="preserve">F002 </w:t>
+            </w:r>
+            <w:r>
+              <w:rPr>
+                <w:rFonts w:cstheme="minorHAnsi"/>
+                <w:iCs/>
+                <w:sz w:val="20"/>
+                <w:szCs w:val="18"/>
+              </w:rPr>
+              <w:tab/>
+              <w:t xml:space="preserve">– Configuración de tiempo de aceleración </w:t>
+            </w:r>
+            <w:r>
+              <w:rPr>
+                <w:rFonts w:cstheme="minorHAnsi"/>
+                <w:iCs/>
+                <w:sz w:val="20"/>
+                <w:szCs w:val="18"/>
+              </w:rPr>
+              <w:tab/>
+            </w:r>
+            <w:r>
+              <w:rPr>
+                <w:rFonts w:cstheme="minorHAnsi"/>
+                <w:iCs/>
+                <w:sz w:val="20"/>
+                <w:szCs w:val="18"/>
+              </w:rPr>
+              <w:tab/>
+              <w:t>– 1,00</w:t>
+            </w:r>
+          </w:p>
+          <w:p>
+            <w:pPr>
+              <w:pStyle w:val="ListParagraph"/>
+              <w:ind w:left="0"/>
+              <w:rPr>
+                <w:rFonts w:cstheme="minorHAnsi"/>
+                <w:iCs/>
+                <w:sz w:val="20"/>
+                <w:szCs w:val="18"/>
+              </w:rPr>
+            </w:pPr>
+            <w:r>
+              <w:rPr>
+                <w:rFonts w:cstheme="minorHAnsi"/>
+                <w:iCs/>
+                <w:sz w:val="20"/>
+                <w:szCs w:val="18"/>
+              </w:rPr>
+              <w:tab/>
+              <w:t xml:space="preserve">F003 </w:t>
+            </w:r>
+            <w:r>
+              <w:rPr>
+                <w:rFonts w:cstheme="minorHAnsi"/>
+                <w:iCs/>
+                <w:sz w:val="20"/>
+                <w:szCs w:val="18"/>
+              </w:rPr>
+              <w:tab/>
+              <w:t xml:space="preserve">– Configuración de tiempo de deceleración </w:t>
+            </w:r>
+            <w:r>
+              <w:rPr>
+                <w:rFonts w:cstheme="minorHAnsi"/>
+                <w:iCs/>
+                <w:sz w:val="20"/>
+                <w:szCs w:val="18"/>
+              </w:rPr>
+              <w:tab/>
+            </w:r>
+            <w:r>
+              <w:rPr>
+                <w:rFonts w:cstheme="minorHAnsi"/>
+                <w:iCs/>
+                <w:sz w:val="20"/>
+                <w:szCs w:val="18"/>
+              </w:rPr>
+              <w:tab/>
+              <w:t>– 5,00</w:t>
+            </w:r>
+          </w:p>
+          <w:p>
+            <w:pPr>
+              <w:pStyle w:val="ListParagraph"/>
+              <w:ind w:left="0"/>
+              <w:rPr>
+                <w:rFonts w:cstheme="minorHAnsi"/>
+                <w:iCs/>
+                <w:sz w:val="20"/>
+                <w:szCs w:val="18"/>
+              </w:rPr>
+            </w:pPr>
+            <w:r>
+              <w:rPr>
+                <w:rFonts w:cstheme="minorHAnsi"/>
+                <w:iCs/>
+                <w:sz w:val="20"/>
+                <w:szCs w:val="18"/>
+              </w:rPr>
+              <w:tab/>
+              <w:t xml:space="preserve">A085 </w:t>
+            </w:r>
+            <w:r>
+              <w:rPr>
+                <w:rFonts w:cstheme="minorHAnsi"/>
+                <w:iCs/>
+                <w:sz w:val="20"/>
+                <w:szCs w:val="18"/>
+              </w:rPr>
+              <w:tab/>
+              <w:t xml:space="preserve">– Modo de funcionamiento de ahorro energético </w:t>
+            </w:r>
+            <w:r>
+              <w:rPr>
+                <w:rFonts w:cstheme="minorHAnsi"/>
+                <w:iCs/>
+                <w:sz w:val="20"/>
+                <w:szCs w:val="18"/>
+              </w:rPr>
+              <w:tab/>
+              <w:t>– 1: Funcionamiento de ahorro energético</w:t>
+            </w:r>
+          </w:p>
+          <w:p>
+            <w:pPr>
+              <w:pStyle w:val="ListParagraph"/>
+              <w:ind w:left="0"/>
+              <w:rPr>
+                <w:rFonts w:cstheme="minorHAnsi"/>
+                <w:iCs/>
+                <w:sz w:val="20"/>
+                <w:szCs w:val="18"/>
+              </w:rPr>
+            </w:pPr>
+          </w:p>
+          <w:p>
+            <w:pPr>
+              <w:pStyle w:val="ListParagraph"/>
+              <w:ind w:left="0"/>
+              <w:rPr>
+                <w:rFonts w:cstheme="minorHAnsi"/>
+                <w:iCs/>
+                <w:sz w:val="20"/>
+                <w:szCs w:val="18"/>
+              </w:rPr>
+            </w:pPr>
+            <w:r>
+              <w:rPr>
+                <w:rFonts w:cstheme="minorHAnsi"/>
+                <w:iCs/>
+                <w:sz w:val="20"/>
+                <w:szCs w:val="18"/>
+              </w:rPr>
+              <w:t>Para cargar los parámetros en el variador, pulsaremos “Selección a controlador”. Como son pocos parámetros, es preferible cargarlos de uno en uno.</w:t>
+            </w:r>
+          </w:p>
+          <w:p>
+            <w:pPr>
+              <w:pStyle w:val="ListParagraph"/>
+              <w:ind w:left="0"/>
+              <w:rPr>
+                <w:rFonts w:cstheme="minorHAnsi"/>
+                <w:iCs/>
+                <w:sz w:val="20"/>
+                <w:szCs w:val="18"/>
+              </w:rPr>
+            </w:pPr>
+          </w:p>
+          <w:p>
+            <w:pPr>
+              <w:pStyle w:val="ListParagraph"/>
+              <w:ind w:left="0"/>
+              <w:jc w:val="center"/>
+              <w:rPr>
+                <w:rFonts w:cstheme="minorHAnsi"/>
+                <w:iCs/>
+                <w:sz w:val="20"/>
+                <w:szCs w:val="18"/>
+              </w:rPr>
+            </w:pPr>
+            <w:r>
+              <w:rPr>
+                <w:rFonts w:cstheme="minorHAnsi"/>
+                <w:iCs/>
+                <w:sz w:val="20"/>
+                <w:szCs w:val="18"/>
+              </w:rPr>
+              <w:drawing>
+                <wp:inline distT="0" distB="0" distL="0" distR="0" wp14:anchorId="01268324" wp14:editId="2865AC54">
+                  <wp:extent cx="2809875" cy="292100"/>
+                  <wp:effectExtent l="0" t="0" r="0" b="0"/>
+                  <wp:docPr id="938453682" name="Picture 1"/>
+                  <wp:cNvGraphicFramePr>
+                    <a:graphicFrameLocks xmlns:a="http://schemas.openxmlformats.org/drawingml/2006/main" noChangeAspect="1"/>
+                  </wp:cNvGraphicFramePr>
+                  <a:graphic xmlns:a="http://schemas.openxmlformats.org/drawingml/2006/main">
+                    <a:graphicData uri="http://schemas.openxmlformats.org/drawingml/2006/picture">
+                      <pic:pic xmlns:pic="http://schemas.openxmlformats.org/drawingml/2006/picture">
+                        <pic:nvPicPr>
+                          <pic:cNvPr id="938453682" name=""/>
+                          <pic:cNvPicPr/>
+                        </pic:nvPicPr>
+                        <pic:blipFill rotWithShape="1">
+                          <a:blip r:embed="rId18"/>
+                          <a:srcRect t="12122" b="18181"/>
+                          <a:stretch/>
+                        </pic:blipFill>
+                        <pic:spPr bwMode="auto">
+                          <a:xfrm>
+                            <a:off x="0" y="0"/>
+                            <a:ext cx="2810267" cy="292141"/>
+                          </a:xfrm>
+                          <a:prstGeom prst="rect">
+                            <a:avLst/>
+                          </a:prstGeom>
+                          <a:ln>
+                            <a:noFill/>
+                          </a:ln>
+                          <a:extLst>
+                            <a:ext uri="{53640926-AAD7-44D8-BBD7-CCE9431645EC}">
+                              <a14:shadowObscured xmlns:a14="http://schemas.microsoft.com/office/drawing/2010/main"/>
+                            </a:ext>
+                          </a:extLst>
+                        </pic:spPr>
+                      </pic:pic>
+                    </a:graphicData>
+                  </a:graphic>
+                </wp:inline>
+              </w:drawing>
+            </w:r>
+          </w:p>
+          <w:p>
+            <w:pPr>
+              <w:pStyle w:val="ListParagraph"/>
+              <w:ind w:left="0"/>
+              <w:jc w:val="center"/>
+              <w:rPr>
+                <w:rFonts w:cstheme="minorHAnsi"/>
+                <w:iCs/>
+                <w:sz w:val="20"/>
+                <w:szCs w:val="18"/>
+              </w:rPr>
+            </w:pPr>
+          </w:p>
+          <w:p>
+            <w:pPr>
+              <w:pStyle w:val="ListParagraph"/>
+              <w:ind w:left="0"/>
+              <w:jc w:val="center"/>
+              <w:rPr>
+                <w:rFonts w:cstheme="minorHAnsi"/>
+                <w:iCs/>
+                <w:sz w:val="20"/>
+                <w:szCs w:val="18"/>
+              </w:rPr>
+            </w:pPr>
+          </w:p>
+          <w:p>
+            <w:pPr>
+              <w:pStyle w:val="ListParagraph"/>
+              <w:ind w:left="0"/>
+              <w:jc w:val="center"/>
+              <w:rPr>
+                <w:rFonts w:cstheme="minorHAnsi"/>
+                <w:iCs/>
+                <w:sz w:val="20"/>
+                <w:szCs w:val="18"/>
+              </w:rPr>
+            </w:pPr>
+          </w:p>
+          <w:p>
+            <w:pPr>
+              <w:pStyle w:val="ListParagraph"/>
+              <w:ind w:left="0"/>
+              <w:jc w:val="center"/>
+              <w:rPr>
+                <w:rFonts w:cstheme="minorHAnsi"/>
+                <w:iCs/>
+                <w:sz w:val="20"/>
+                <w:szCs w:val="18"/>
+              </w:rPr>
+            </w:pPr>
+          </w:p>
+          <w:p>
+            <w:pPr>
+              <w:pStyle w:val="ListParagraph"/>
+              <w:ind w:left="0"/>
+              <w:jc w:val="center"/>
+              <w:rPr>
+                <w:rFonts w:cstheme="minorHAnsi"/>
+                <w:iCs/>
+                <w:sz w:val="20"/>
+                <w:szCs w:val="18"/>
+              </w:rPr>
+            </w:pPr>
+          </w:p>
+          <w:p>
+            <w:pPr>
+              <w:pStyle w:val="ListParagraph"/>
+              <w:ind w:left="0"/>
+              <w:jc w:val="center"/>
+              <w:rPr>
+                <w:rFonts w:cstheme="minorHAnsi"/>
+                <w:iCs/>
+                <w:sz w:val="20"/>
+                <w:szCs w:val="18"/>
+              </w:rPr>
+            </w:pPr>
+          </w:p>
+          <w:p>
+            <w:pPr>
+              <w:pStyle w:val="ListParagraph"/>
+              <w:ind w:left="0"/>
+              <w:jc w:val="center"/>
+              <w:rPr>
+                <w:rFonts w:cstheme="minorHAnsi"/>
+                <w:iCs/>
+                <w:sz w:val="20"/>
+                <w:szCs w:val="18"/>
+              </w:rPr>
+            </w:pPr>
+          </w:p>
+          <w:p>
+            <w:pPr>
+              <w:pStyle w:val="ListParagraph"/>
+              <w:ind w:left="0"/>
+              <w:jc w:val="center"/>
+              <w:rPr>
+                <w:rFonts w:cstheme="minorHAnsi"/>
+                <w:iCs/>
+                <w:sz w:val="20"/>
+                <w:szCs w:val="18"/>
+              </w:rPr>
+            </w:pPr>
+          </w:p>
+          <w:p>
+            <w:pPr>
+              <w:pStyle w:val="ListParagraph"/>
+              <w:ind w:left="0"/>
+              <w:jc w:val="center"/>
+              <w:rPr>
+                <w:rFonts w:cstheme="minorHAnsi"/>
+                <w:iCs/>
+                <w:sz w:val="20"/>
+                <w:szCs w:val="18"/>
+              </w:rPr>
+            </w:pPr>
+          </w:p>
+          <w:p>
+            <w:pPr>
+              <w:pStyle w:val="ListParagraph"/>
+              <w:ind w:left="0"/>
+              <w:jc w:val="center"/>
+              <w:rPr>
+                <w:rFonts w:cstheme="minorHAnsi"/>
+                <w:iCs/>
+                <w:sz w:val="20"/>
+                <w:szCs w:val="18"/>
+              </w:rPr>
+            </w:pPr>
+          </w:p>
+          <w:p>
+            <w:pPr>
+              <w:pStyle w:val="ListParagraph"/>
+              <w:ind w:left="0"/>
+              <w:jc w:val="center"/>
+              <w:rPr>
+                <w:rFonts w:cstheme="minorHAnsi"/>
+                <w:iCs/>
+                <w:sz w:val="20"/>
+                <w:szCs w:val="18"/>
+              </w:rPr>
+            </w:pPr>
+          </w:p>
+          <w:p>
+            <w:pPr>
+              <w:pStyle w:val="ListParagraph"/>
+              <w:ind w:left="0"/>
+              <w:jc w:val="center"/>
+              <w:rPr>
+                <w:rFonts w:cstheme="minorHAnsi"/>
+                <w:iCs/>
+                <w:sz w:val="20"/>
+                <w:szCs w:val="18"/>
+              </w:rPr>
+            </w:pPr>
+          </w:p>
+          <w:p>
+            <w:pPr>
+              <w:pStyle w:val="ListParagraph"/>
+              <w:ind w:left="0"/>
+              <w:rPr>
+                <w:rFonts w:cstheme="minorHAnsi"/>
+                <w:iCs/>
+                <w:sz w:val="20"/>
+                <w:szCs w:val="20"/>
+              </w:rPr>
+            </w:pPr>
+            <w:r>
+              <w:rPr>
+                <w:rFonts w:cstheme="minorHAnsi"/>
+                <w:iCs/>
+                <w:sz w:val="20"/>
+                <w:szCs w:val="20"/>
+              </w:rPr>
+              <w:lastRenderedPageBreak/>
+              <w:t>- HMI Kinco MT4434TE:</w:t>
+            </w:r>
+          </w:p>
+          <w:p>
+            <w:pPr>
+              <w:pStyle w:val="ListParagraph"/>
+              <w:ind w:left="0"/>
+              <w:rPr>
+                <w:rFonts w:cstheme="minorHAnsi"/>
+                <w:iCs/>
+                <w:sz w:val="20"/>
+                <w:szCs w:val="20"/>
+              </w:rPr>
+            </w:pPr>
+            <w:r>
+              <w:rPr>
+                <w:rFonts w:cstheme="minorHAnsi"/>
+                <w:iCs/>
+                <w:sz w:val="20"/>
+                <w:szCs w:val="20"/>
+              </w:rPr>
+              <w:tab/>
+              <w:t>Es el HMI que hemos utilizado en este proyecto. Su uso es el de monitorizar el proceso, además de poder comandarlo igual que desde la botonera. Para que pueda establecer conexión con el PLC, necesitamos configurarlo en la misma red:</w:t>
+            </w:r>
+          </w:p>
+          <w:p>
+            <w:pPr>
+              <w:pStyle w:val="ListParagraph"/>
+              <w:ind w:left="0"/>
+              <w:rPr>
+                <w:rFonts w:cstheme="minorHAnsi"/>
+                <w:iCs/>
+                <w:szCs w:val="20"/>
+              </w:rPr>
+            </w:pPr>
+          </w:p>
+          <w:p>
+            <w:pPr>
+              <w:pStyle w:val="ListParagraph"/>
+              <w:ind w:left="0"/>
+              <w:rPr>
+                <w:rFonts w:cstheme="minorHAnsi"/>
+                <w:iCs/>
+                <w:szCs w:val="20"/>
+              </w:rPr>
+            </w:pPr>
+            <w:r>
+              <w:rPr>
+                <w:rFonts w:cstheme="minorHAnsi"/>
+                <w:iCs/>
+                <w:noProof/>
+                <w:szCs w:val="20"/>
+              </w:rPr>
+              <w:drawing>
+                <wp:inline distT="0" distB="0" distL="0" distR="0" wp14:anchorId="625B1FD2" wp14:editId="5CE0A4DD">
+                  <wp:extent cx="5822950" cy="2532597"/>
+                  <wp:effectExtent l="0" t="0" r="6350" b="1270"/>
+                  <wp:docPr id="988632261" name="Picture 1"/>
+                  <wp:cNvGraphicFramePr>
+                    <a:graphicFrameLocks xmlns:a="http://schemas.openxmlformats.org/drawingml/2006/main" noChangeAspect="1"/>
+                  </wp:cNvGraphicFramePr>
+                  <a:graphic xmlns:a="http://schemas.openxmlformats.org/drawingml/2006/main">
+                    <a:graphicData uri="http://schemas.openxmlformats.org/drawingml/2006/picture">
+                      <pic:pic xmlns:pic="http://schemas.openxmlformats.org/drawingml/2006/picture">
+                        <pic:nvPicPr>
+                          <pic:cNvPr id="988632261" name=""/>
+                          <pic:cNvPicPr/>
+                        </pic:nvPicPr>
+                        <pic:blipFill>
+                          <a:blip r:embed="rId19"/>
+                          <a:stretch>
+                            <a:fillRect/>
+                          </a:stretch>
+                        </pic:blipFill>
+                        <pic:spPr>
+                          <a:xfrm>
+                            <a:off x="0" y="0"/>
+                            <a:ext cx="5832306" cy="2536666"/>
+                          </a:xfrm>
+                          <a:prstGeom prst="rect">
+                            <a:avLst/>
+                          </a:prstGeom>
+                        </pic:spPr>
+                      </pic:pic>
+                    </a:graphicData>
+                  </a:graphic>
+                </wp:inline>
+              </w:drawing>
+            </w:r>
+          </w:p>
+          <w:p>
+            <w:pPr>
+              <w:pStyle w:val="ListParagraph"/>
+              <w:ind w:left="0"/>
+              <w:rPr>
+                <w:rFonts w:cstheme="minorHAnsi"/>
+                <w:iCs/>
+                <w:szCs w:val="20"/>
+              </w:rPr>
+            </w:pPr>
+          </w:p>
+          <w:p>
+            <w:pPr>
+              <w:pStyle w:val="ListParagraph"/>
+              <w:ind w:left="0"/>
+              <w:rPr>
+                <w:rFonts w:cstheme="minorHAnsi"/>
+                <w:iCs/>
+                <w:sz w:val="18"/>
+                <w:szCs w:val="16"/>
+              </w:rPr>
+            </w:pPr>
+            <w:r>
+              <w:rPr>
+                <w:rFonts w:cstheme="minorHAnsi"/>
+                <w:iCs/>
+                <w:sz w:val="20"/>
+                <w:szCs w:val="20"/>
+              </w:rPr>
+              <w:tab/>
+              <w:t>El HMI tendrá la dirección IP 192.168.250.3.</w:t>
+            </w:r>
+          </w:p>
+          <w:p>
+            <w:pPr>
+              <w:pStyle w:val="ListParagraph"/>
+              <w:ind w:left="0"/>
+              <w:rPr>
+                <w:rFonts w:cstheme="minorHAnsi"/>
+                <w:iCs/>
+                <w:sz w:val="20"/>
+                <w:szCs w:val="18"/>
+              </w:rPr>
+            </w:pPr>
           </w:p>
         </w:tc>
       </w:tr>
@@ -767,7 +3940,7 @@
     </w:p>
     <w:p>
       <w:pPr>
-        <w:pStyle w:val="Prrafodelista"/>
+        <w:pStyle w:val="ListParagraph"/>
         <w:numPr>
           <w:ilvl w:val="0"/>
           <w:numId w:val="1"/>
@@ -787,7 +3960,7 @@
     </w:p>
     <w:tbl>
       <w:tblPr>
-        <w:tblStyle w:val="Tablaconcuadrcula"/>
+        <w:tblStyle w:val="TableGrid"/>
         <w:tblW w:w="0" w:type="auto"/>
         <w:tblLook w:val="04A0" w:firstRow="1" w:lastRow="0" w:firstColumn="1" w:lastColumn="0" w:noHBand="0" w:noVBand="1"/>
       </w:tblPr>
@@ -801,40 +3974,710 @@
           </w:tcPr>
           <w:p>
             <w:pPr>
-              <w:pStyle w:val="Prrafodelista"/>
-              <w:ind w:left="0"/>
-              <w:rPr>
+              <w:pStyle w:val="ListParagraph"/>
+              <w:ind w:left="0"/>
+              <w:rPr>
+                <w:rFonts w:cstheme="minorHAnsi"/>
+                <w:iCs/>
+                <w:sz w:val="20"/>
+                <w:szCs w:val="20"/>
+              </w:rPr>
+            </w:pPr>
+            <w:r>
+              <w:rPr>
+                <w:rFonts w:cstheme="minorHAnsi"/>
+                <w:iCs/>
+                <w:sz w:val="20"/>
+                <w:szCs w:val="20"/>
+              </w:rPr>
+              <w:t>Lista de entradas físicas:</w:t>
+            </w:r>
+          </w:p>
+          <w:p>
+            <w:pPr>
+              <w:pStyle w:val="ListParagraph"/>
+              <w:ind w:left="0"/>
+              <w:rPr>
+                <w:rFonts w:cstheme="minorHAnsi"/>
+                <w:iCs/>
+                <w:sz w:val="20"/>
+                <w:szCs w:val="20"/>
+              </w:rPr>
+            </w:pPr>
+          </w:p>
+          <w:p>
+            <w:pPr>
+              <w:pStyle w:val="ListParagraph"/>
+              <w:ind w:left="0"/>
+              <w:jc w:val="center"/>
+              <w:rPr>
+                <w:rFonts w:cstheme="minorHAnsi"/>
+                <w:iCs/>
+                <w:sz w:val="20"/>
+                <w:szCs w:val="20"/>
+              </w:rPr>
+            </w:pPr>
+            <w:r>
+              <w:rPr>
+                <w:rFonts w:cstheme="minorHAnsi"/>
+                <w:iCs/>
+                <w:sz w:val="20"/>
+                <w:szCs w:val="20"/>
+              </w:rPr>
+              <w:drawing>
+                <wp:inline distT="0" distB="0" distL="0" distR="0" wp14:anchorId="32900DC1" wp14:editId="34FA7C8A">
+                  <wp:extent cx="4362450" cy="499317"/>
+                  <wp:effectExtent l="0" t="0" r="0" b="0"/>
+                  <wp:docPr id="2001341181" name="Picture 1"/>
+                  <wp:cNvGraphicFramePr>
+                    <a:graphicFrameLocks xmlns:a="http://schemas.openxmlformats.org/drawingml/2006/main" noChangeAspect="1"/>
+                  </wp:cNvGraphicFramePr>
+                  <a:graphic xmlns:a="http://schemas.openxmlformats.org/drawingml/2006/main">
+                    <a:graphicData uri="http://schemas.openxmlformats.org/drawingml/2006/picture">
+                      <pic:pic xmlns:pic="http://schemas.openxmlformats.org/drawingml/2006/picture">
+                        <pic:nvPicPr>
+                          <pic:cNvPr id="2001341181" name=""/>
+                          <pic:cNvPicPr/>
+                        </pic:nvPicPr>
+                        <pic:blipFill>
+                          <a:blip r:embed="rId20"/>
+                          <a:stretch>
+                            <a:fillRect/>
+                          </a:stretch>
+                        </pic:blipFill>
+                        <pic:spPr>
+                          <a:xfrm>
+                            <a:off x="0" y="0"/>
+                            <a:ext cx="4403862" cy="504057"/>
+                          </a:xfrm>
+                          <a:prstGeom prst="rect">
+                            <a:avLst/>
+                          </a:prstGeom>
+                        </pic:spPr>
+                      </pic:pic>
+                    </a:graphicData>
+                  </a:graphic>
+                </wp:inline>
+              </w:drawing>
+            </w:r>
+          </w:p>
+          <w:p>
+            <w:pPr>
+              <w:pStyle w:val="ListParagraph"/>
+              <w:ind w:left="0"/>
+              <w:rPr>
+                <w:rFonts w:cstheme="minorHAnsi"/>
+                <w:iCs/>
+                <w:sz w:val="20"/>
+                <w:szCs w:val="20"/>
+              </w:rPr>
+            </w:pPr>
+          </w:p>
+          <w:p>
+            <w:pPr>
+              <w:pStyle w:val="ListParagraph"/>
+              <w:ind w:left="0"/>
+              <w:rPr>
+                <w:rFonts w:cstheme="minorHAnsi"/>
+                <w:iCs/>
+                <w:sz w:val="20"/>
+                <w:szCs w:val="20"/>
+              </w:rPr>
+            </w:pPr>
+            <w:r>
+              <w:rPr>
+                <w:rFonts w:cstheme="minorHAnsi"/>
+                <w:iCs/>
+                <w:sz w:val="20"/>
+                <w:szCs w:val="20"/>
+              </w:rPr>
+              <w:t>Lista de variables de control EtherCAT:</w:t>
+            </w:r>
+          </w:p>
+          <w:p>
+            <w:pPr>
+              <w:pStyle w:val="ListParagraph"/>
+              <w:ind w:left="0"/>
+              <w:rPr>
+                <w:rFonts w:cstheme="minorHAnsi"/>
+                <w:iCs/>
+                <w:sz w:val="20"/>
+                <w:szCs w:val="20"/>
+              </w:rPr>
+            </w:pPr>
+          </w:p>
+          <w:p>
+            <w:pPr>
+              <w:pStyle w:val="ListParagraph"/>
+              <w:ind w:left="0"/>
+              <w:rPr>
+                <w:rFonts w:cstheme="minorHAnsi"/>
+                <w:iCs/>
+                <w:sz w:val="20"/>
+                <w:szCs w:val="20"/>
+              </w:rPr>
+            </w:pPr>
+            <w:r>
+              <w:rPr>
+                <w:rFonts w:cstheme="minorHAnsi"/>
+                <w:iCs/>
+                <w:sz w:val="20"/>
+                <w:szCs w:val="20"/>
+              </w:rPr>
+              <w:drawing>
+                <wp:inline distT="0" distB="0" distL="0" distR="0" wp14:anchorId="7D51CB42" wp14:editId="31FFADC0">
+                  <wp:extent cx="5791200" cy="1713946"/>
+                  <wp:effectExtent l="0" t="0" r="0" b="635"/>
+                  <wp:docPr id="1054845567" name="Picture 1"/>
+                  <wp:cNvGraphicFramePr>
+                    <a:graphicFrameLocks xmlns:a="http://schemas.openxmlformats.org/drawingml/2006/main" noChangeAspect="1"/>
+                  </wp:cNvGraphicFramePr>
+                  <a:graphic xmlns:a="http://schemas.openxmlformats.org/drawingml/2006/main">
+                    <a:graphicData uri="http://schemas.openxmlformats.org/drawingml/2006/picture">
+                      <pic:pic xmlns:pic="http://schemas.openxmlformats.org/drawingml/2006/picture">
+                        <pic:nvPicPr>
+                          <pic:cNvPr id="1054845567" name=""/>
+                          <pic:cNvPicPr/>
+                        </pic:nvPicPr>
+                        <pic:blipFill>
+                          <a:blip r:embed="rId21"/>
+                          <a:stretch>
+                            <a:fillRect/>
+                          </a:stretch>
+                        </pic:blipFill>
+                        <pic:spPr>
+                          <a:xfrm>
+                            <a:off x="0" y="0"/>
+                            <a:ext cx="5799235" cy="1716324"/>
+                          </a:xfrm>
+                          <a:prstGeom prst="rect">
+                            <a:avLst/>
+                          </a:prstGeom>
+                        </pic:spPr>
+                      </pic:pic>
+                    </a:graphicData>
+                  </a:graphic>
+                </wp:inline>
+              </w:drawing>
+            </w:r>
+          </w:p>
+          <w:p>
+            <w:pPr>
+              <w:pStyle w:val="ListParagraph"/>
+              <w:ind w:left="0"/>
+              <w:rPr>
+                <w:rFonts w:cstheme="minorHAnsi"/>
+                <w:iCs/>
+                <w:sz w:val="20"/>
+                <w:szCs w:val="20"/>
+              </w:rPr>
+            </w:pPr>
+          </w:p>
+          <w:p>
+            <w:pPr>
+              <w:pStyle w:val="ListParagraph"/>
+              <w:ind w:left="0"/>
+              <w:rPr>
+                <w:rFonts w:cstheme="minorHAnsi"/>
+                <w:iCs/>
+                <w:sz w:val="20"/>
+                <w:szCs w:val="18"/>
+              </w:rPr>
+            </w:pPr>
+            <w:r>
+              <w:rPr>
+                <w:rFonts w:cstheme="minorHAnsi"/>
+                <w:iCs/>
+                <w:sz w:val="20"/>
+                <w:szCs w:val="18"/>
+              </w:rPr>
+              <w:t>Activación de las áreas de memoria usadas:</w:t>
+            </w:r>
+          </w:p>
+          <w:p>
+            <w:pPr>
+              <w:pStyle w:val="ListParagraph"/>
+              <w:ind w:left="0"/>
+              <w:rPr>
+                <w:rFonts w:cstheme="minorHAnsi"/>
+                <w:iCs/>
                 <w:sz w:val="24"/>
               </w:rPr>
             </w:pPr>
-            <w:r>
-              <w:rPr>
-                <w:rFonts w:ascii="Agency FB" w:hAnsi="Agency FB"/>
-                <w:i/>
-              </w:rPr>
-              <w:t>Se pide una imagen de las variables internas, externas, globales y la activación (si es necesaria) de las áreas de memoria W y CIO del PLC</w:t>
-            </w:r>
-            <w:r>
-              <w:rPr>
+          </w:p>
+          <w:p>
+            <w:pPr>
+              <w:pStyle w:val="ListParagraph"/>
+              <w:ind w:left="0"/>
+              <w:jc w:val="center"/>
+              <w:rPr>
+                <w:rFonts w:cstheme="minorHAnsi"/>
+                <w:iCs/>
                 <w:sz w:val="24"/>
               </w:rPr>
-              <w:t xml:space="preserve"> </w:t>
-            </w:r>
+            </w:pPr>
+            <w:r>
+              <w:rPr>
+                <w:rFonts w:cstheme="minorHAnsi"/>
+                <w:iCs/>
+                <w:noProof/>
+                <w:sz w:val="24"/>
+              </w:rPr>
+              <w:drawing>
+                <wp:inline distT="0" distB="0" distL="0" distR="0" wp14:anchorId="4568EEAC" wp14:editId="6153274D">
+                  <wp:extent cx="4089400" cy="1091000"/>
+                  <wp:effectExtent l="0" t="0" r="6350" b="0"/>
+                  <wp:docPr id="722306025" name="Picture 1"/>
+                  <wp:cNvGraphicFramePr>
+                    <a:graphicFrameLocks xmlns:a="http://schemas.openxmlformats.org/drawingml/2006/main" noChangeAspect="1"/>
+                  </wp:cNvGraphicFramePr>
+                  <a:graphic xmlns:a="http://schemas.openxmlformats.org/drawingml/2006/main">
+                    <a:graphicData uri="http://schemas.openxmlformats.org/drawingml/2006/picture">
+                      <pic:pic xmlns:pic="http://schemas.openxmlformats.org/drawingml/2006/picture">
+                        <pic:nvPicPr>
+                          <pic:cNvPr id="722306025" name=""/>
+                          <pic:cNvPicPr/>
+                        </pic:nvPicPr>
+                        <pic:blipFill>
+                          <a:blip r:embed="rId22"/>
+                          <a:stretch>
+                            <a:fillRect/>
+                          </a:stretch>
+                        </pic:blipFill>
+                        <pic:spPr>
+                          <a:xfrm>
+                            <a:off x="0" y="0"/>
+                            <a:ext cx="4158639" cy="1109472"/>
+                          </a:xfrm>
+                          <a:prstGeom prst="rect">
+                            <a:avLst/>
+                          </a:prstGeom>
+                        </pic:spPr>
+                      </pic:pic>
+                    </a:graphicData>
+                  </a:graphic>
+                </wp:inline>
+              </w:drawing>
+            </w:r>
+          </w:p>
+          <w:p>
+            <w:pPr>
+              <w:pStyle w:val="ListParagraph"/>
+              <w:ind w:left="0"/>
+              <w:rPr>
+                <w:rFonts w:cstheme="minorHAnsi"/>
+                <w:iCs/>
+                <w:sz w:val="20"/>
+                <w:szCs w:val="20"/>
+              </w:rPr>
+            </w:pPr>
+          </w:p>
+          <w:p>
+            <w:pPr>
+              <w:pStyle w:val="ListParagraph"/>
+              <w:ind w:left="0"/>
+              <w:rPr>
+                <w:rFonts w:cstheme="minorHAnsi"/>
+                <w:iCs/>
+                <w:sz w:val="20"/>
+                <w:szCs w:val="20"/>
+              </w:rPr>
+            </w:pPr>
+            <w:r>
+              <w:rPr>
+                <w:rFonts w:cstheme="minorHAnsi"/>
+                <w:iCs/>
+                <w:sz w:val="20"/>
+                <w:szCs w:val="20"/>
+              </w:rPr>
+              <w:lastRenderedPageBreak/>
+              <w:t>Variables internas:</w:t>
+            </w:r>
+          </w:p>
+          <w:p>
+            <w:pPr>
+              <w:pStyle w:val="ListParagraph"/>
+              <w:ind w:left="0"/>
+              <w:rPr>
+                <w:rFonts w:cstheme="minorHAnsi"/>
+                <w:iCs/>
+                <w:sz w:val="20"/>
+                <w:szCs w:val="20"/>
+              </w:rPr>
+            </w:pPr>
+          </w:p>
+          <w:p>
+            <w:pPr>
+              <w:pStyle w:val="ListParagraph"/>
+              <w:ind w:left="0"/>
+              <w:jc w:val="center"/>
+              <w:rPr>
+                <w:rFonts w:cstheme="minorHAnsi"/>
+                <w:iCs/>
+                <w:sz w:val="20"/>
+                <w:szCs w:val="20"/>
+              </w:rPr>
+            </w:pPr>
+            <w:r>
+              <w:rPr>
+                <w:rFonts w:cstheme="minorHAnsi"/>
+                <w:iCs/>
+                <w:sz w:val="20"/>
+                <w:szCs w:val="20"/>
+              </w:rPr>
+              <w:drawing>
+                <wp:inline distT="0" distB="0" distL="0" distR="0" wp14:anchorId="080067C1" wp14:editId="13AB2468">
+                  <wp:extent cx="4927600" cy="2800155"/>
+                  <wp:effectExtent l="0" t="0" r="6350" b="635"/>
+                  <wp:docPr id="976157902" name="Picture 1"/>
+                  <wp:cNvGraphicFramePr>
+                    <a:graphicFrameLocks xmlns:a="http://schemas.openxmlformats.org/drawingml/2006/main" noChangeAspect="1"/>
+                  </wp:cNvGraphicFramePr>
+                  <a:graphic xmlns:a="http://schemas.openxmlformats.org/drawingml/2006/main">
+                    <a:graphicData uri="http://schemas.openxmlformats.org/drawingml/2006/picture">
+                      <pic:pic xmlns:pic="http://schemas.openxmlformats.org/drawingml/2006/picture">
+                        <pic:nvPicPr>
+                          <pic:cNvPr id="976157902" name=""/>
+                          <pic:cNvPicPr/>
+                        </pic:nvPicPr>
+                        <pic:blipFill>
+                          <a:blip r:embed="rId23"/>
+                          <a:stretch>
+                            <a:fillRect/>
+                          </a:stretch>
+                        </pic:blipFill>
+                        <pic:spPr>
+                          <a:xfrm>
+                            <a:off x="0" y="0"/>
+                            <a:ext cx="4938641" cy="2806429"/>
+                          </a:xfrm>
+                          <a:prstGeom prst="rect">
+                            <a:avLst/>
+                          </a:prstGeom>
+                        </pic:spPr>
+                      </pic:pic>
+                    </a:graphicData>
+                  </a:graphic>
+                </wp:inline>
+              </w:drawing>
+            </w:r>
+          </w:p>
+          <w:p>
+            <w:pPr>
+              <w:pStyle w:val="ListParagraph"/>
+              <w:ind w:left="0"/>
+              <w:jc w:val="center"/>
+              <w:rPr>
+                <w:rFonts w:cstheme="minorHAnsi"/>
+                <w:iCs/>
+                <w:sz w:val="20"/>
+                <w:szCs w:val="20"/>
+              </w:rPr>
+            </w:pPr>
+          </w:p>
+          <w:p>
+            <w:pPr>
+              <w:pStyle w:val="ListParagraph"/>
+              <w:ind w:left="0"/>
+              <w:rPr>
+                <w:rFonts w:cstheme="minorHAnsi"/>
+                <w:iCs/>
+                <w:sz w:val="20"/>
+                <w:szCs w:val="20"/>
+              </w:rPr>
+            </w:pPr>
+            <w:r>
+              <w:rPr>
+                <w:rFonts w:cstheme="minorHAnsi"/>
+                <w:iCs/>
+                <w:sz w:val="20"/>
+                <w:szCs w:val="20"/>
+              </w:rPr>
+              <w:t>Variables globales:</w:t>
+            </w:r>
+          </w:p>
+          <w:p>
+            <w:pPr>
+              <w:pStyle w:val="ListParagraph"/>
+              <w:ind w:left="0"/>
+              <w:rPr>
+                <w:rFonts w:cstheme="minorHAnsi"/>
+                <w:iCs/>
+                <w:sz w:val="20"/>
+                <w:szCs w:val="20"/>
+              </w:rPr>
+            </w:pPr>
+          </w:p>
+          <w:p>
+            <w:pPr>
+              <w:pStyle w:val="ListParagraph"/>
+              <w:ind w:left="0"/>
+              <w:jc w:val="center"/>
+              <w:rPr>
+                <w:rFonts w:cstheme="minorHAnsi"/>
+                <w:iCs/>
+                <w:sz w:val="20"/>
+                <w:szCs w:val="20"/>
+              </w:rPr>
+            </w:pPr>
+            <w:r>
+              <w:rPr>
+                <w:rFonts w:cstheme="minorHAnsi"/>
+                <w:iCs/>
+                <w:sz w:val="20"/>
+                <w:szCs w:val="20"/>
+              </w:rPr>
+              <w:drawing>
+                <wp:inline distT="0" distB="0" distL="0" distR="0" wp14:anchorId="401194E1" wp14:editId="29B36F64">
+                  <wp:extent cx="5727700" cy="2969986"/>
+                  <wp:effectExtent l="0" t="0" r="6350" b="1905"/>
+                  <wp:docPr id="882268395" name="Picture 1"/>
+                  <wp:cNvGraphicFramePr>
+                    <a:graphicFrameLocks xmlns:a="http://schemas.openxmlformats.org/drawingml/2006/main" noChangeAspect="1"/>
+                  </wp:cNvGraphicFramePr>
+                  <a:graphic xmlns:a="http://schemas.openxmlformats.org/drawingml/2006/main">
+                    <a:graphicData uri="http://schemas.openxmlformats.org/drawingml/2006/picture">
+                      <pic:pic xmlns:pic="http://schemas.openxmlformats.org/drawingml/2006/picture">
+                        <pic:nvPicPr>
+                          <pic:cNvPr id="882268395" name=""/>
+                          <pic:cNvPicPr/>
+                        </pic:nvPicPr>
+                        <pic:blipFill>
+                          <a:blip r:embed="rId24"/>
+                          <a:stretch>
+                            <a:fillRect/>
+                          </a:stretch>
+                        </pic:blipFill>
+                        <pic:spPr>
+                          <a:xfrm>
+                            <a:off x="0" y="0"/>
+                            <a:ext cx="5729895" cy="2971124"/>
+                          </a:xfrm>
+                          <a:prstGeom prst="rect">
+                            <a:avLst/>
+                          </a:prstGeom>
+                        </pic:spPr>
+                      </pic:pic>
+                    </a:graphicData>
+                  </a:graphic>
+                </wp:inline>
+              </w:drawing>
+            </w:r>
+          </w:p>
+          <w:p>
+            <w:pPr>
+              <w:pStyle w:val="ListParagraph"/>
+              <w:ind w:left="0"/>
+              <w:jc w:val="center"/>
+              <w:rPr>
+                <w:rFonts w:cstheme="minorHAnsi"/>
+                <w:iCs/>
+                <w:sz w:val="20"/>
+                <w:szCs w:val="20"/>
+              </w:rPr>
+            </w:pPr>
+          </w:p>
+          <w:p>
+            <w:pPr>
+              <w:pStyle w:val="ListParagraph"/>
+              <w:ind w:left="0"/>
+              <w:jc w:val="center"/>
+              <w:rPr>
+                <w:rFonts w:cstheme="minorHAnsi"/>
+                <w:iCs/>
+                <w:sz w:val="20"/>
+                <w:szCs w:val="20"/>
+              </w:rPr>
+            </w:pPr>
+          </w:p>
+          <w:p>
+            <w:pPr>
+              <w:pStyle w:val="ListParagraph"/>
+              <w:ind w:left="0"/>
+              <w:jc w:val="center"/>
+              <w:rPr>
+                <w:rFonts w:cstheme="minorHAnsi"/>
+                <w:iCs/>
+                <w:sz w:val="20"/>
+                <w:szCs w:val="20"/>
+              </w:rPr>
+            </w:pPr>
+          </w:p>
+          <w:p>
+            <w:pPr>
+              <w:pStyle w:val="ListParagraph"/>
+              <w:ind w:left="0"/>
+              <w:jc w:val="center"/>
+              <w:rPr>
+                <w:rFonts w:cstheme="minorHAnsi"/>
+                <w:iCs/>
+                <w:sz w:val="20"/>
+                <w:szCs w:val="20"/>
+              </w:rPr>
+            </w:pPr>
+          </w:p>
+          <w:p>
+            <w:pPr>
+              <w:pStyle w:val="ListParagraph"/>
+              <w:ind w:left="0"/>
+              <w:jc w:val="center"/>
+              <w:rPr>
+                <w:rFonts w:cstheme="minorHAnsi"/>
+                <w:iCs/>
+                <w:sz w:val="20"/>
+                <w:szCs w:val="20"/>
+              </w:rPr>
+            </w:pPr>
+          </w:p>
+          <w:p>
+            <w:pPr>
+              <w:pStyle w:val="ListParagraph"/>
+              <w:ind w:left="0"/>
+              <w:jc w:val="center"/>
+              <w:rPr>
+                <w:rFonts w:cstheme="minorHAnsi"/>
+                <w:iCs/>
+                <w:sz w:val="20"/>
+                <w:szCs w:val="20"/>
+              </w:rPr>
+            </w:pPr>
+          </w:p>
+          <w:p>
+            <w:pPr>
+              <w:pStyle w:val="ListParagraph"/>
+              <w:ind w:left="0"/>
+              <w:jc w:val="center"/>
+              <w:rPr>
+                <w:rFonts w:cstheme="minorHAnsi"/>
+                <w:iCs/>
+                <w:sz w:val="20"/>
+                <w:szCs w:val="20"/>
+              </w:rPr>
+            </w:pPr>
+          </w:p>
+          <w:p>
+            <w:pPr>
+              <w:pStyle w:val="ListParagraph"/>
+              <w:ind w:left="0"/>
+              <w:jc w:val="center"/>
+              <w:rPr>
+                <w:rFonts w:cstheme="minorHAnsi"/>
+                <w:iCs/>
+                <w:sz w:val="20"/>
+                <w:szCs w:val="20"/>
+              </w:rPr>
+            </w:pPr>
+          </w:p>
+          <w:p>
+            <w:pPr>
+              <w:pStyle w:val="ListParagraph"/>
+              <w:ind w:left="0"/>
+              <w:jc w:val="center"/>
+              <w:rPr>
+                <w:rFonts w:cstheme="minorHAnsi"/>
+                <w:iCs/>
+                <w:sz w:val="20"/>
+                <w:szCs w:val="20"/>
+              </w:rPr>
+            </w:pPr>
+          </w:p>
+          <w:p>
+            <w:pPr>
+              <w:pStyle w:val="ListParagraph"/>
+              <w:ind w:left="0"/>
+              <w:jc w:val="center"/>
+              <w:rPr>
+                <w:rFonts w:cstheme="minorHAnsi"/>
+                <w:iCs/>
+                <w:sz w:val="20"/>
+                <w:szCs w:val="20"/>
+              </w:rPr>
+            </w:pPr>
+          </w:p>
+          <w:p>
+            <w:pPr>
+              <w:pStyle w:val="ListParagraph"/>
+              <w:ind w:left="0"/>
+              <w:jc w:val="center"/>
+              <w:rPr>
+                <w:rFonts w:cstheme="minorHAnsi"/>
+                <w:iCs/>
+                <w:sz w:val="20"/>
+                <w:szCs w:val="20"/>
+              </w:rPr>
+            </w:pPr>
+          </w:p>
+          <w:p>
+            <w:pPr>
+              <w:pStyle w:val="ListParagraph"/>
+              <w:ind w:left="0"/>
+              <w:jc w:val="center"/>
+              <w:rPr>
+                <w:rFonts w:cstheme="minorHAnsi"/>
+                <w:iCs/>
+                <w:sz w:val="20"/>
+                <w:szCs w:val="20"/>
+              </w:rPr>
+            </w:pPr>
+          </w:p>
+          <w:p>
+            <w:pPr>
+              <w:pStyle w:val="ListParagraph"/>
+              <w:ind w:left="0"/>
+              <w:jc w:val="center"/>
+              <w:rPr>
+                <w:rFonts w:cstheme="minorHAnsi"/>
+                <w:iCs/>
+                <w:sz w:val="20"/>
+                <w:szCs w:val="20"/>
+              </w:rPr>
+            </w:pPr>
+          </w:p>
+          <w:p>
+            <w:pPr>
+              <w:pStyle w:val="ListParagraph"/>
+              <w:ind w:left="0"/>
+              <w:jc w:val="center"/>
+              <w:rPr>
+                <w:rFonts w:cstheme="minorHAnsi"/>
+                <w:iCs/>
+                <w:sz w:val="20"/>
+                <w:szCs w:val="20"/>
+              </w:rPr>
+            </w:pPr>
+          </w:p>
+          <w:p>
+            <w:pPr>
+              <w:pStyle w:val="ListParagraph"/>
+              <w:ind w:left="0"/>
+              <w:jc w:val="center"/>
+              <w:rPr>
+                <w:rFonts w:cstheme="minorHAnsi"/>
+                <w:iCs/>
+                <w:sz w:val="20"/>
+                <w:szCs w:val="20"/>
+              </w:rPr>
+            </w:pPr>
+          </w:p>
+          <w:p>
+            <w:pPr>
+              <w:pStyle w:val="ListParagraph"/>
+              <w:ind w:left="0"/>
+              <w:jc w:val="center"/>
+              <w:rPr>
+                <w:rFonts w:cstheme="minorHAnsi"/>
+                <w:iCs/>
+                <w:sz w:val="20"/>
+                <w:szCs w:val="20"/>
+              </w:rPr>
+            </w:pPr>
           </w:p>
         </w:tc>
       </w:tr>
     </w:tbl>
     <w:p>
       <w:pPr>
-        <w:rPr>
-          <w:b/>
-          <w:sz w:val="24"/>
-        </w:rPr>
-      </w:pPr>
-    </w:p>
-    <w:p>
-      <w:pPr>
-        <w:pStyle w:val="Prrafodelista"/>
+        <w:pStyle w:val="ListParagraph"/>
         <w:numPr>
           <w:ilvl w:val="0"/>
           <w:numId w:val="1"/>
@@ -848,12 +4691,13 @@
           <w:b/>
           <w:sz w:val="24"/>
         </w:rPr>
+        <w:lastRenderedPageBreak/>
         <w:t>Programa realizado:</w:t>
       </w:r>
     </w:p>
     <w:tbl>
       <w:tblPr>
-        <w:tblStyle w:val="Tablaconcuadrcula"/>
+        <w:tblStyle w:val="TableGrid"/>
         <w:tblW w:w="0" w:type="auto"/>
         <w:tblLook w:val="04A0" w:firstRow="1" w:lastRow="0" w:firstColumn="1" w:lastColumn="0" w:noHBand="0" w:noVBand="1"/>
       </w:tblPr>
@@ -867,19 +4711,2099 @@
           </w:tcPr>
           <w:p>
             <w:pPr>
-              <w:pStyle w:val="Prrafodelista"/>
-              <w:ind w:left="0"/>
-              <w:rPr>
-                <w:rFonts w:ascii="Agency FB" w:hAnsi="Agency FB"/>
-                <w:i/>
-              </w:rPr>
-            </w:pPr>
-            <w:r>
-              <w:rPr>
-                <w:rFonts w:ascii="Agency FB" w:hAnsi="Agency FB"/>
-                <w:i/>
-              </w:rPr>
-              <w:t>Se pide las secciones de los programas, explicando que realiza cada sección que se muestra.</w:t>
+              <w:pStyle w:val="ListParagraph"/>
+              <w:ind w:left="0"/>
+              <w:rPr>
+                <w:rFonts w:cstheme="minorHAnsi"/>
+                <w:iCs/>
+                <w:sz w:val="20"/>
+                <w:szCs w:val="20"/>
+              </w:rPr>
+            </w:pPr>
+            <w:r>
+              <w:rPr>
+                <w:rFonts w:cstheme="minorHAnsi"/>
+                <w:iCs/>
+                <w:sz w:val="20"/>
+                <w:szCs w:val="20"/>
+              </w:rPr>
+              <w:t>El enunciado se divide en 4 apartados. Este es el programa correspondiente al apartado a, que pide que la bomba funcione al 100% para una presión de 5 bar y al 0% para una presión de 20 bar, funcionando de forma proporcional dentro del rango de presiones</w:t>
+            </w:r>
+            <w:r>
+              <w:rPr>
+                <w:rFonts w:cstheme="minorHAnsi"/>
+                <w:iCs/>
+                <w:sz w:val="20"/>
+                <w:szCs w:val="20"/>
+              </w:rPr>
+              <w:t>:</w:t>
+            </w:r>
+          </w:p>
+          <w:p>
+            <w:pPr>
+              <w:pStyle w:val="ListParagraph"/>
+              <w:ind w:left="0"/>
+              <w:rPr>
+                <w:rFonts w:cstheme="minorHAnsi"/>
+                <w:iCs/>
+                <w:sz w:val="20"/>
+                <w:szCs w:val="20"/>
+              </w:rPr>
+            </w:pPr>
+          </w:p>
+          <w:p>
+            <w:pPr>
+              <w:pStyle w:val="ListParagraph"/>
+              <w:ind w:left="0"/>
+              <w:rPr>
+                <w:rFonts w:cstheme="minorHAnsi"/>
+                <w:iCs/>
+                <w:sz w:val="20"/>
+                <w:szCs w:val="20"/>
+              </w:rPr>
+            </w:pPr>
+            <w:r>
+              <w:rPr>
+                <w:rFonts w:cstheme="minorHAnsi"/>
+                <w:iCs/>
+                <w:sz w:val="20"/>
+                <w:szCs w:val="20"/>
+              </w:rPr>
+              <w:t>Bloque “cálculos”: En este bloque se realizan todos los cálculos necesarios.</w:t>
+            </w:r>
+          </w:p>
+          <w:p>
+            <w:pPr>
+              <w:pStyle w:val="ListParagraph"/>
+              <w:ind w:left="0"/>
+              <w:rPr>
+                <w:rFonts w:cstheme="minorHAnsi"/>
+                <w:iCs/>
+                <w:sz w:val="20"/>
+                <w:szCs w:val="20"/>
+              </w:rPr>
+            </w:pPr>
+          </w:p>
+          <w:p>
+            <w:pPr>
+              <w:pStyle w:val="ListParagraph"/>
+              <w:ind w:left="0"/>
+              <w:rPr>
+                <w:rFonts w:cstheme="minorHAnsi"/>
+                <w:iCs/>
+                <w:sz w:val="20"/>
+                <w:szCs w:val="20"/>
+              </w:rPr>
+            </w:pPr>
+            <w:r>
+              <w:rPr>
+                <w:rFonts w:cstheme="minorHAnsi"/>
+                <w:iCs/>
+                <w:sz w:val="20"/>
+                <w:szCs w:val="20"/>
+              </w:rPr>
+              <w:drawing>
+                <wp:inline distT="0" distB="0" distL="0" distR="0" wp14:anchorId="18E4F0D3" wp14:editId="4F9130F0">
+                  <wp:extent cx="5772150" cy="2507464"/>
+                  <wp:effectExtent l="0" t="0" r="0" b="7620"/>
+                  <wp:docPr id="376578818" name="Picture 1"/>
+                  <wp:cNvGraphicFramePr>
+                    <a:graphicFrameLocks xmlns:a="http://schemas.openxmlformats.org/drawingml/2006/main" noChangeAspect="1"/>
+                  </wp:cNvGraphicFramePr>
+                  <a:graphic xmlns:a="http://schemas.openxmlformats.org/drawingml/2006/main">
+                    <a:graphicData uri="http://schemas.openxmlformats.org/drawingml/2006/picture">
+                      <pic:pic xmlns:pic="http://schemas.openxmlformats.org/drawingml/2006/picture">
+                        <pic:nvPicPr>
+                          <pic:cNvPr id="376578818" name=""/>
+                          <pic:cNvPicPr/>
+                        </pic:nvPicPr>
+                        <pic:blipFill>
+                          <a:blip r:embed="rId25"/>
+                          <a:stretch>
+                            <a:fillRect/>
+                          </a:stretch>
+                        </pic:blipFill>
+                        <pic:spPr>
+                          <a:xfrm>
+                            <a:off x="0" y="0"/>
+                            <a:ext cx="5776131" cy="2509193"/>
+                          </a:xfrm>
+                          <a:prstGeom prst="rect">
+                            <a:avLst/>
+                          </a:prstGeom>
+                        </pic:spPr>
+                      </pic:pic>
+                    </a:graphicData>
+                  </a:graphic>
+                </wp:inline>
+              </w:drawing>
+            </w:r>
+          </w:p>
+          <w:p>
+            <w:pPr>
+              <w:pStyle w:val="ListParagraph"/>
+              <w:ind w:left="0"/>
+              <w:rPr>
+                <w:rFonts w:cstheme="minorHAnsi"/>
+                <w:iCs/>
+                <w:sz w:val="20"/>
+                <w:szCs w:val="20"/>
+              </w:rPr>
+            </w:pPr>
+          </w:p>
+          <w:p>
+            <w:pPr>
+              <w:pStyle w:val="ListParagraph"/>
+              <w:ind w:left="0"/>
+              <w:rPr>
+                <w:rFonts w:cstheme="minorHAnsi"/>
+                <w:iCs/>
+                <w:sz w:val="20"/>
+                <w:szCs w:val="20"/>
+              </w:rPr>
+            </w:pPr>
+            <w:r>
+              <w:rPr>
+                <w:rFonts w:cstheme="minorHAnsi"/>
+                <w:iCs/>
+                <w:sz w:val="20"/>
+                <w:szCs w:val="20"/>
+              </w:rPr>
+              <w:t>Bloque “principal”: En este bloque está la activación y desactivación del motor.</w:t>
+            </w:r>
+          </w:p>
+          <w:p>
+            <w:pPr>
+              <w:pStyle w:val="ListParagraph"/>
+              <w:ind w:left="0"/>
+              <w:rPr>
+                <w:rFonts w:cstheme="minorHAnsi"/>
+                <w:iCs/>
+                <w:sz w:val="20"/>
+                <w:szCs w:val="20"/>
+              </w:rPr>
+            </w:pPr>
+          </w:p>
+          <w:p>
+            <w:pPr>
+              <w:pStyle w:val="ListParagraph"/>
+              <w:ind w:left="0"/>
+              <w:rPr>
+                <w:rFonts w:cstheme="minorHAnsi"/>
+                <w:iCs/>
+                <w:sz w:val="20"/>
+                <w:szCs w:val="20"/>
+              </w:rPr>
+            </w:pPr>
+            <w:r>
+              <w:rPr>
+                <w:rFonts w:cstheme="minorHAnsi"/>
+                <w:iCs/>
+                <w:sz w:val="20"/>
+                <w:szCs w:val="20"/>
+              </w:rPr>
+              <w:drawing>
+                <wp:inline distT="0" distB="0" distL="0" distR="0" wp14:anchorId="55FCCBC7" wp14:editId="6790733D">
+                  <wp:extent cx="5772150" cy="1594057"/>
+                  <wp:effectExtent l="0" t="0" r="0" b="6350"/>
+                  <wp:docPr id="1036689016" name="Picture 1"/>
+                  <wp:cNvGraphicFramePr>
+                    <a:graphicFrameLocks xmlns:a="http://schemas.openxmlformats.org/drawingml/2006/main" noChangeAspect="1"/>
+                  </wp:cNvGraphicFramePr>
+                  <a:graphic xmlns:a="http://schemas.openxmlformats.org/drawingml/2006/main">
+                    <a:graphicData uri="http://schemas.openxmlformats.org/drawingml/2006/picture">
+                      <pic:pic xmlns:pic="http://schemas.openxmlformats.org/drawingml/2006/picture">
+                        <pic:nvPicPr>
+                          <pic:cNvPr id="1036689016" name=""/>
+                          <pic:cNvPicPr/>
+                        </pic:nvPicPr>
+                        <pic:blipFill>
+                          <a:blip r:embed="rId26"/>
+                          <a:stretch>
+                            <a:fillRect/>
+                          </a:stretch>
+                        </pic:blipFill>
+                        <pic:spPr>
+                          <a:xfrm>
+                            <a:off x="0" y="0"/>
+                            <a:ext cx="5797660" cy="1601102"/>
+                          </a:xfrm>
+                          <a:prstGeom prst="rect">
+                            <a:avLst/>
+                          </a:prstGeom>
+                        </pic:spPr>
+                      </pic:pic>
+                    </a:graphicData>
+                  </a:graphic>
+                </wp:inline>
+              </w:drawing>
+            </w:r>
+          </w:p>
+          <w:p>
+            <w:pPr>
+              <w:pStyle w:val="ListParagraph"/>
+              <w:ind w:left="0"/>
+              <w:rPr>
+                <w:rFonts w:cstheme="minorHAnsi"/>
+                <w:iCs/>
+                <w:sz w:val="20"/>
+                <w:szCs w:val="20"/>
+              </w:rPr>
+            </w:pPr>
+          </w:p>
+          <w:p>
+            <w:pPr>
+              <w:pStyle w:val="ListParagraph"/>
+              <w:ind w:left="0"/>
+              <w:rPr>
+                <w:rFonts w:cstheme="minorHAnsi"/>
+                <w:iCs/>
+                <w:sz w:val="20"/>
+                <w:szCs w:val="20"/>
+              </w:rPr>
+            </w:pPr>
+            <w:r>
+              <w:rPr>
+                <w:rFonts w:cstheme="minorHAnsi"/>
+                <w:iCs/>
+                <w:sz w:val="20"/>
+                <w:szCs w:val="20"/>
+              </w:rPr>
+              <w:t>Bloque “hmi_plc”: En este bloque se juntan las órdenes provenientes del HMI con las provenientes de la botonera en una única variable, para simplificar el programa.</w:t>
+            </w:r>
+          </w:p>
+          <w:p>
+            <w:pPr>
+              <w:pStyle w:val="ListParagraph"/>
+              <w:ind w:left="0"/>
+              <w:rPr>
+                <w:rFonts w:cstheme="minorHAnsi"/>
+                <w:iCs/>
+                <w:sz w:val="20"/>
+                <w:szCs w:val="20"/>
+              </w:rPr>
+            </w:pPr>
+          </w:p>
+          <w:p>
+            <w:pPr>
+              <w:pStyle w:val="ListParagraph"/>
+              <w:ind w:left="0"/>
+              <w:jc w:val="center"/>
+              <w:rPr>
+                <w:rFonts w:cstheme="minorHAnsi"/>
+                <w:iCs/>
+                <w:sz w:val="20"/>
+                <w:szCs w:val="20"/>
+              </w:rPr>
+            </w:pPr>
+            <w:r>
+              <w:rPr>
+                <w:rFonts w:cstheme="minorHAnsi"/>
+                <w:iCs/>
+                <w:sz w:val="20"/>
+                <w:szCs w:val="20"/>
+              </w:rPr>
+              <w:drawing>
+                <wp:inline distT="0" distB="0" distL="0" distR="0" wp14:anchorId="7FCDD6FC" wp14:editId="4693FC0C">
+                  <wp:extent cx="4921250" cy="739380"/>
+                  <wp:effectExtent l="0" t="0" r="0" b="3810"/>
+                  <wp:docPr id="1346905594" name="Picture 1"/>
+                  <wp:cNvGraphicFramePr>
+                    <a:graphicFrameLocks xmlns:a="http://schemas.openxmlformats.org/drawingml/2006/main" noChangeAspect="1"/>
+                  </wp:cNvGraphicFramePr>
+                  <a:graphic xmlns:a="http://schemas.openxmlformats.org/drawingml/2006/main">
+                    <a:graphicData uri="http://schemas.openxmlformats.org/drawingml/2006/picture">
+                      <pic:pic xmlns:pic="http://schemas.openxmlformats.org/drawingml/2006/picture">
+                        <pic:nvPicPr>
+                          <pic:cNvPr id="1346905594" name=""/>
+                          <pic:cNvPicPr/>
+                        </pic:nvPicPr>
+                        <pic:blipFill>
+                          <a:blip r:embed="rId27"/>
+                          <a:stretch>
+                            <a:fillRect/>
+                          </a:stretch>
+                        </pic:blipFill>
+                        <pic:spPr>
+                          <a:xfrm>
+                            <a:off x="0" y="0"/>
+                            <a:ext cx="4972005" cy="747005"/>
+                          </a:xfrm>
+                          <a:prstGeom prst="rect">
+                            <a:avLst/>
+                          </a:prstGeom>
+                        </pic:spPr>
+                      </pic:pic>
+                    </a:graphicData>
+                  </a:graphic>
+                </wp:inline>
+              </w:drawing>
+            </w:r>
+          </w:p>
+          <w:p>
+            <w:pPr>
+              <w:pStyle w:val="ListParagraph"/>
+              <w:ind w:left="0"/>
+              <w:jc w:val="center"/>
+              <w:rPr>
+                <w:rFonts w:cstheme="minorHAnsi"/>
+                <w:iCs/>
+                <w:sz w:val="20"/>
+                <w:szCs w:val="20"/>
+              </w:rPr>
+            </w:pPr>
+          </w:p>
+          <w:p>
+            <w:pPr>
+              <w:pStyle w:val="ListParagraph"/>
+              <w:ind w:left="0"/>
+              <w:rPr>
+                <w:rFonts w:cstheme="minorHAnsi"/>
+                <w:iCs/>
+                <w:sz w:val="20"/>
+                <w:szCs w:val="20"/>
+              </w:rPr>
+            </w:pPr>
+          </w:p>
+          <w:p>
+            <w:pPr>
+              <w:pStyle w:val="ListParagraph"/>
+              <w:ind w:left="0"/>
+              <w:rPr>
+                <w:rFonts w:cstheme="minorHAnsi"/>
+                <w:iCs/>
+                <w:sz w:val="20"/>
+                <w:szCs w:val="20"/>
+              </w:rPr>
+            </w:pPr>
+          </w:p>
+          <w:p>
+            <w:pPr>
+              <w:pStyle w:val="ListParagraph"/>
+              <w:ind w:left="0"/>
+              <w:rPr>
+                <w:rFonts w:cstheme="minorHAnsi"/>
+                <w:iCs/>
+                <w:sz w:val="20"/>
+                <w:szCs w:val="20"/>
+              </w:rPr>
+            </w:pPr>
+          </w:p>
+          <w:p>
+            <w:pPr>
+              <w:pStyle w:val="ListParagraph"/>
+              <w:ind w:left="0"/>
+              <w:rPr>
+                <w:rFonts w:cstheme="minorHAnsi"/>
+                <w:iCs/>
+                <w:sz w:val="20"/>
+                <w:szCs w:val="20"/>
+              </w:rPr>
+            </w:pPr>
+          </w:p>
+          <w:p>
+            <w:pPr>
+              <w:pStyle w:val="ListParagraph"/>
+              <w:ind w:left="0"/>
+              <w:rPr>
+                <w:rFonts w:cstheme="minorHAnsi"/>
+                <w:iCs/>
+                <w:sz w:val="20"/>
+                <w:szCs w:val="20"/>
+              </w:rPr>
+            </w:pPr>
+          </w:p>
+          <w:p>
+            <w:pPr>
+              <w:pStyle w:val="ListParagraph"/>
+              <w:ind w:left="0"/>
+              <w:rPr>
+                <w:rFonts w:cstheme="minorHAnsi"/>
+                <w:iCs/>
+                <w:sz w:val="20"/>
+                <w:szCs w:val="20"/>
+              </w:rPr>
+            </w:pPr>
+          </w:p>
+          <w:p>
+            <w:pPr>
+              <w:pStyle w:val="ListParagraph"/>
+              <w:ind w:left="0"/>
+              <w:rPr>
+                <w:rFonts w:cstheme="minorHAnsi"/>
+                <w:iCs/>
+                <w:sz w:val="20"/>
+                <w:szCs w:val="20"/>
+              </w:rPr>
+            </w:pPr>
+          </w:p>
+          <w:p>
+            <w:pPr>
+              <w:pStyle w:val="ListParagraph"/>
+              <w:ind w:left="0"/>
+              <w:rPr>
+                <w:rFonts w:cstheme="minorHAnsi"/>
+                <w:iCs/>
+                <w:sz w:val="20"/>
+                <w:szCs w:val="20"/>
+              </w:rPr>
+            </w:pPr>
+          </w:p>
+          <w:p>
+            <w:pPr>
+              <w:pStyle w:val="ListParagraph"/>
+              <w:ind w:left="0"/>
+              <w:rPr>
+                <w:rFonts w:cstheme="minorHAnsi"/>
+                <w:iCs/>
+                <w:sz w:val="20"/>
+                <w:szCs w:val="20"/>
+              </w:rPr>
+            </w:pPr>
+          </w:p>
+          <w:p>
+            <w:pPr>
+              <w:pStyle w:val="ListParagraph"/>
+              <w:ind w:left="0"/>
+              <w:rPr>
+                <w:rFonts w:cstheme="minorHAnsi"/>
+                <w:iCs/>
+                <w:sz w:val="20"/>
+                <w:szCs w:val="20"/>
+              </w:rPr>
+            </w:pPr>
+          </w:p>
+          <w:p>
+            <w:pPr>
+              <w:pStyle w:val="ListParagraph"/>
+              <w:ind w:left="0"/>
+              <w:rPr>
+                <w:rFonts w:cstheme="minorHAnsi"/>
+                <w:iCs/>
+                <w:sz w:val="20"/>
+                <w:szCs w:val="20"/>
+              </w:rPr>
+            </w:pPr>
+          </w:p>
+          <w:p>
+            <w:pPr>
+              <w:pStyle w:val="ListParagraph"/>
+              <w:ind w:left="0"/>
+              <w:rPr>
+                <w:rFonts w:cstheme="minorHAnsi"/>
+                <w:iCs/>
+                <w:sz w:val="20"/>
+                <w:szCs w:val="20"/>
+              </w:rPr>
+            </w:pPr>
+            <w:r>
+              <w:rPr>
+                <w:rFonts w:cstheme="minorHAnsi"/>
+                <w:iCs/>
+                <w:sz w:val="20"/>
+                <w:szCs w:val="20"/>
+              </w:rPr>
+              <w:lastRenderedPageBreak/>
+              <w:t>En el apartado b se pide la inclusión de una segunda bomba controlada por un segundo variador de frecuencia, además de cambiar el sensor de presión a uno de 50 bar. Las bombas funcionarán de forma asíncrona (en el enunciado se detalla más el funcionamiento). Nos basaremos en el programa del apartado a.</w:t>
+            </w:r>
+          </w:p>
+          <w:p>
+            <w:pPr>
+              <w:pStyle w:val="ListParagraph"/>
+              <w:ind w:left="0"/>
+              <w:rPr>
+                <w:rFonts w:cstheme="minorHAnsi"/>
+                <w:iCs/>
+                <w:sz w:val="20"/>
+                <w:szCs w:val="20"/>
+              </w:rPr>
+            </w:pPr>
+          </w:p>
+          <w:p>
+            <w:pPr>
+              <w:pStyle w:val="ListParagraph"/>
+              <w:ind w:left="0"/>
+              <w:rPr>
+                <w:rFonts w:cstheme="minorHAnsi"/>
+                <w:iCs/>
+                <w:sz w:val="20"/>
+                <w:szCs w:val="20"/>
+              </w:rPr>
+            </w:pPr>
+            <w:r>
+              <w:rPr>
+                <w:rFonts w:cstheme="minorHAnsi"/>
+                <w:iCs/>
+                <w:sz w:val="20"/>
+                <w:szCs w:val="20"/>
+              </w:rPr>
+              <w:t>Bloque “cálculos”: Se ha modificado la consigna de frecuencia de funcionamiento de cada motor y se han añadido el funcionamiento porcentual de los motores y el caudal que genera cada uno.</w:t>
+            </w:r>
+          </w:p>
+          <w:p>
+            <w:pPr>
+              <w:pStyle w:val="ListParagraph"/>
+              <w:ind w:left="0"/>
+              <w:rPr>
+                <w:rFonts w:cstheme="minorHAnsi"/>
+                <w:iCs/>
+                <w:sz w:val="20"/>
+                <w:szCs w:val="20"/>
+              </w:rPr>
+            </w:pPr>
+          </w:p>
+          <w:p>
+            <w:pPr>
+              <w:pStyle w:val="ListParagraph"/>
+              <w:ind w:left="0"/>
+              <w:jc w:val="center"/>
+              <w:rPr>
+                <w:rFonts w:cstheme="minorHAnsi"/>
+                <w:iCs/>
+                <w:sz w:val="20"/>
+                <w:szCs w:val="20"/>
+              </w:rPr>
+            </w:pPr>
+            <w:r>
+              <w:rPr>
+                <w:rFonts w:cstheme="minorHAnsi"/>
+                <w:iCs/>
+                <w:sz w:val="20"/>
+                <w:szCs w:val="20"/>
+              </w:rPr>
+              <w:drawing>
+                <wp:inline distT="0" distB="0" distL="0" distR="0" wp14:anchorId="289A764D" wp14:editId="4134A51D">
+                  <wp:extent cx="5677995" cy="3848100"/>
+                  <wp:effectExtent l="0" t="0" r="0" b="0"/>
+                  <wp:docPr id="2044411709" name="Picture 1"/>
+                  <wp:cNvGraphicFramePr>
+                    <a:graphicFrameLocks xmlns:a="http://schemas.openxmlformats.org/drawingml/2006/main" noChangeAspect="1"/>
+                  </wp:cNvGraphicFramePr>
+                  <a:graphic xmlns:a="http://schemas.openxmlformats.org/drawingml/2006/main">
+                    <a:graphicData uri="http://schemas.openxmlformats.org/drawingml/2006/picture">
+                      <pic:pic xmlns:pic="http://schemas.openxmlformats.org/drawingml/2006/picture">
+                        <pic:nvPicPr>
+                          <pic:cNvPr id="2044411709" name=""/>
+                          <pic:cNvPicPr/>
+                        </pic:nvPicPr>
+                        <pic:blipFill>
+                          <a:blip r:embed="rId28"/>
+                          <a:stretch>
+                            <a:fillRect/>
+                          </a:stretch>
+                        </pic:blipFill>
+                        <pic:spPr>
+                          <a:xfrm>
+                            <a:off x="0" y="0"/>
+                            <a:ext cx="5679620" cy="3849201"/>
+                          </a:xfrm>
+                          <a:prstGeom prst="rect">
+                            <a:avLst/>
+                          </a:prstGeom>
+                        </pic:spPr>
+                      </pic:pic>
+                    </a:graphicData>
+                  </a:graphic>
+                </wp:inline>
+              </w:drawing>
+            </w:r>
+          </w:p>
+          <w:p>
+            <w:pPr>
+              <w:pStyle w:val="ListParagraph"/>
+              <w:ind w:left="0"/>
+              <w:jc w:val="center"/>
+              <w:rPr>
+                <w:rFonts w:cstheme="minorHAnsi"/>
+                <w:iCs/>
+                <w:sz w:val="20"/>
+                <w:szCs w:val="20"/>
+              </w:rPr>
+            </w:pPr>
+          </w:p>
+          <w:p>
+            <w:pPr>
+              <w:pStyle w:val="ListParagraph"/>
+              <w:ind w:left="0"/>
+              <w:rPr>
+                <w:rFonts w:cstheme="minorHAnsi"/>
+                <w:iCs/>
+                <w:sz w:val="20"/>
+                <w:szCs w:val="20"/>
+              </w:rPr>
+            </w:pPr>
+            <w:r>
+              <w:rPr>
+                <w:rFonts w:cstheme="minorHAnsi"/>
+                <w:iCs/>
+                <w:sz w:val="20"/>
+                <w:szCs w:val="20"/>
+              </w:rPr>
+              <w:t>Bloque “principal”: Se ha modificado para actuar sobre los dos motores y se ha añadido que el “P_first_run” también pare los motores.</w:t>
+            </w:r>
+          </w:p>
+          <w:p>
+            <w:pPr>
+              <w:pStyle w:val="ListParagraph"/>
+              <w:ind w:left="0"/>
+              <w:rPr>
+                <w:rFonts w:cstheme="minorHAnsi"/>
+                <w:iCs/>
+                <w:sz w:val="20"/>
+                <w:szCs w:val="20"/>
+              </w:rPr>
+            </w:pPr>
+          </w:p>
+          <w:p>
+            <w:pPr>
+              <w:pStyle w:val="ListParagraph"/>
+              <w:ind w:left="0"/>
+              <w:rPr>
+                <w:rFonts w:cstheme="minorHAnsi"/>
+                <w:iCs/>
+                <w:sz w:val="20"/>
+                <w:szCs w:val="20"/>
+              </w:rPr>
+            </w:pPr>
+            <w:r>
+              <w:rPr>
+                <w:rFonts w:cstheme="minorHAnsi"/>
+                <w:iCs/>
+                <w:sz w:val="20"/>
+                <w:szCs w:val="20"/>
+              </w:rPr>
+              <w:drawing>
+                <wp:inline distT="0" distB="0" distL="0" distR="0" wp14:anchorId="6F0683EC" wp14:editId="0D5974EF">
+                  <wp:extent cx="5715000" cy="2170954"/>
+                  <wp:effectExtent l="0" t="0" r="0" b="1270"/>
+                  <wp:docPr id="153066156" name="Picture 1"/>
+                  <wp:cNvGraphicFramePr>
+                    <a:graphicFrameLocks xmlns:a="http://schemas.openxmlformats.org/drawingml/2006/main" noChangeAspect="1"/>
+                  </wp:cNvGraphicFramePr>
+                  <a:graphic xmlns:a="http://schemas.openxmlformats.org/drawingml/2006/main">
+                    <a:graphicData uri="http://schemas.openxmlformats.org/drawingml/2006/picture">
+                      <pic:pic xmlns:pic="http://schemas.openxmlformats.org/drawingml/2006/picture">
+                        <pic:nvPicPr>
+                          <pic:cNvPr id="153066156" name=""/>
+                          <pic:cNvPicPr/>
+                        </pic:nvPicPr>
+                        <pic:blipFill>
+                          <a:blip r:embed="rId29"/>
+                          <a:stretch>
+                            <a:fillRect/>
+                          </a:stretch>
+                        </pic:blipFill>
+                        <pic:spPr>
+                          <a:xfrm>
+                            <a:off x="0" y="0"/>
+                            <a:ext cx="5730743" cy="2176934"/>
+                          </a:xfrm>
+                          <a:prstGeom prst="rect">
+                            <a:avLst/>
+                          </a:prstGeom>
+                        </pic:spPr>
+                      </pic:pic>
+                    </a:graphicData>
+                  </a:graphic>
+                </wp:inline>
+              </w:drawing>
+            </w:r>
+          </w:p>
+          <w:p>
+            <w:pPr>
+              <w:pStyle w:val="ListParagraph"/>
+              <w:ind w:left="0"/>
+              <w:rPr>
+                <w:rFonts w:cstheme="minorHAnsi"/>
+                <w:iCs/>
+                <w:sz w:val="20"/>
+                <w:szCs w:val="20"/>
+              </w:rPr>
+            </w:pPr>
+          </w:p>
+          <w:p>
+            <w:pPr>
+              <w:pStyle w:val="ListParagraph"/>
+              <w:ind w:left="0"/>
+              <w:rPr>
+                <w:rFonts w:cstheme="minorHAnsi"/>
+                <w:iCs/>
+                <w:sz w:val="20"/>
+                <w:szCs w:val="20"/>
+              </w:rPr>
+            </w:pPr>
+          </w:p>
+          <w:p>
+            <w:pPr>
+              <w:pStyle w:val="ListParagraph"/>
+              <w:ind w:left="0"/>
+              <w:rPr>
+                <w:rFonts w:cstheme="minorHAnsi"/>
+                <w:iCs/>
+                <w:sz w:val="20"/>
+                <w:szCs w:val="20"/>
+              </w:rPr>
+            </w:pPr>
+          </w:p>
+          <w:p>
+            <w:pPr>
+              <w:pStyle w:val="ListParagraph"/>
+              <w:ind w:left="0"/>
+              <w:rPr>
+                <w:rFonts w:cstheme="minorHAnsi"/>
+                <w:iCs/>
+                <w:sz w:val="20"/>
+                <w:szCs w:val="20"/>
+              </w:rPr>
+            </w:pPr>
+          </w:p>
+          <w:p>
+            <w:pPr>
+              <w:pStyle w:val="ListParagraph"/>
+              <w:ind w:left="0"/>
+              <w:rPr>
+                <w:rFonts w:cstheme="minorHAnsi"/>
+                <w:iCs/>
+                <w:sz w:val="20"/>
+                <w:szCs w:val="20"/>
+              </w:rPr>
+            </w:pPr>
+          </w:p>
+          <w:p>
+            <w:pPr>
+              <w:pStyle w:val="ListParagraph"/>
+              <w:ind w:left="0"/>
+              <w:rPr>
+                <w:rFonts w:cstheme="minorHAnsi"/>
+                <w:iCs/>
+                <w:sz w:val="20"/>
+                <w:szCs w:val="20"/>
+              </w:rPr>
+            </w:pPr>
+          </w:p>
+          <w:p>
+            <w:pPr>
+              <w:pStyle w:val="ListParagraph"/>
+              <w:ind w:left="0"/>
+              <w:rPr>
+                <w:rFonts w:cstheme="minorHAnsi"/>
+                <w:iCs/>
+                <w:sz w:val="20"/>
+                <w:szCs w:val="20"/>
+              </w:rPr>
+            </w:pPr>
+          </w:p>
+          <w:p>
+            <w:pPr>
+              <w:pStyle w:val="ListParagraph"/>
+              <w:ind w:left="0"/>
+              <w:rPr>
+                <w:rFonts w:cstheme="minorHAnsi"/>
+                <w:iCs/>
+                <w:sz w:val="20"/>
+                <w:szCs w:val="20"/>
+              </w:rPr>
+            </w:pPr>
+          </w:p>
+          <w:p>
+            <w:pPr>
+              <w:pStyle w:val="ListParagraph"/>
+              <w:ind w:left="0"/>
+              <w:rPr>
+                <w:rFonts w:cstheme="minorHAnsi"/>
+                <w:iCs/>
+                <w:sz w:val="20"/>
+                <w:szCs w:val="20"/>
+              </w:rPr>
+            </w:pPr>
+            <w:r>
+              <w:rPr>
+                <w:rFonts w:cstheme="minorHAnsi"/>
+                <w:iCs/>
+                <w:sz w:val="20"/>
+                <w:szCs w:val="20"/>
+              </w:rPr>
+              <w:lastRenderedPageBreak/>
+              <w:t>Bloque “hmi_plc”: Se ha añadido la señal de reset.</w:t>
+            </w:r>
+          </w:p>
+          <w:p>
+            <w:pPr>
+              <w:pStyle w:val="ListParagraph"/>
+              <w:ind w:left="0"/>
+              <w:rPr>
+                <w:rFonts w:cstheme="minorHAnsi"/>
+                <w:iCs/>
+                <w:sz w:val="20"/>
+                <w:szCs w:val="20"/>
+              </w:rPr>
+            </w:pPr>
+          </w:p>
+          <w:p>
+            <w:pPr>
+              <w:pStyle w:val="ListParagraph"/>
+              <w:ind w:left="0"/>
+              <w:jc w:val="center"/>
+              <w:rPr>
+                <w:rFonts w:cstheme="minorHAnsi"/>
+                <w:iCs/>
+                <w:sz w:val="20"/>
+                <w:szCs w:val="20"/>
+              </w:rPr>
+            </w:pPr>
+            <w:r>
+              <w:rPr>
+                <w:rFonts w:cstheme="minorHAnsi"/>
+                <w:iCs/>
+                <w:sz w:val="20"/>
+                <w:szCs w:val="20"/>
+              </w:rPr>
+              <w:drawing>
+                <wp:inline distT="0" distB="0" distL="0" distR="0" wp14:anchorId="33A56F4C" wp14:editId="4D2CBEB9">
+                  <wp:extent cx="4419600" cy="760362"/>
+                  <wp:effectExtent l="0" t="0" r="0" b="1905"/>
+                  <wp:docPr id="1512734350" name="Picture 1"/>
+                  <wp:cNvGraphicFramePr>
+                    <a:graphicFrameLocks xmlns:a="http://schemas.openxmlformats.org/drawingml/2006/main" noChangeAspect="1"/>
+                  </wp:cNvGraphicFramePr>
+                  <a:graphic xmlns:a="http://schemas.openxmlformats.org/drawingml/2006/main">
+                    <a:graphicData uri="http://schemas.openxmlformats.org/drawingml/2006/picture">
+                      <pic:pic xmlns:pic="http://schemas.openxmlformats.org/drawingml/2006/picture">
+                        <pic:nvPicPr>
+                          <pic:cNvPr id="1512734350" name=""/>
+                          <pic:cNvPicPr/>
+                        </pic:nvPicPr>
+                        <pic:blipFill>
+                          <a:blip r:embed="rId30"/>
+                          <a:stretch>
+                            <a:fillRect/>
+                          </a:stretch>
+                        </pic:blipFill>
+                        <pic:spPr>
+                          <a:xfrm>
+                            <a:off x="0" y="0"/>
+                            <a:ext cx="4465296" cy="768224"/>
+                          </a:xfrm>
+                          <a:prstGeom prst="rect">
+                            <a:avLst/>
+                          </a:prstGeom>
+                        </pic:spPr>
+                      </pic:pic>
+                    </a:graphicData>
+                  </a:graphic>
+                </wp:inline>
+              </w:drawing>
+            </w:r>
+          </w:p>
+          <w:p>
+            <w:pPr>
+              <w:pStyle w:val="ListParagraph"/>
+              <w:ind w:left="0"/>
+              <w:jc w:val="center"/>
+              <w:rPr>
+                <w:rFonts w:cstheme="minorHAnsi"/>
+                <w:iCs/>
+                <w:sz w:val="20"/>
+                <w:szCs w:val="20"/>
+              </w:rPr>
+            </w:pPr>
+          </w:p>
+          <w:p>
+            <w:pPr>
+              <w:pStyle w:val="ListParagraph"/>
+              <w:ind w:left="0"/>
+              <w:rPr>
+                <w:rFonts w:cstheme="minorHAnsi"/>
+                <w:iCs/>
+                <w:sz w:val="20"/>
+                <w:szCs w:val="20"/>
+              </w:rPr>
+            </w:pPr>
+            <w:r>
+              <w:rPr>
+                <w:rFonts w:cstheme="minorHAnsi"/>
+                <w:iCs/>
+                <w:sz w:val="20"/>
+                <w:szCs w:val="20"/>
+              </w:rPr>
+              <w:t>Bloque “reset”: Este bloque maneja el reinicio de errores de los variadores de frecuencia.</w:t>
+            </w:r>
+          </w:p>
+          <w:p>
+            <w:pPr>
+              <w:pStyle w:val="ListParagraph"/>
+              <w:ind w:left="0"/>
+              <w:rPr>
+                <w:rFonts w:cstheme="minorHAnsi"/>
+                <w:iCs/>
+                <w:sz w:val="20"/>
+                <w:szCs w:val="20"/>
+              </w:rPr>
+            </w:pPr>
+          </w:p>
+          <w:p>
+            <w:pPr>
+              <w:pStyle w:val="ListParagraph"/>
+              <w:ind w:left="0"/>
+              <w:jc w:val="center"/>
+              <w:rPr>
+                <w:rFonts w:cstheme="minorHAnsi"/>
+                <w:iCs/>
+                <w:sz w:val="20"/>
+                <w:szCs w:val="20"/>
+              </w:rPr>
+            </w:pPr>
+            <w:r>
+              <w:rPr>
+                <w:rFonts w:cstheme="minorHAnsi"/>
+                <w:iCs/>
+                <w:sz w:val="20"/>
+                <w:szCs w:val="20"/>
+              </w:rPr>
+              <w:drawing>
+                <wp:inline distT="0" distB="0" distL="0" distR="0" wp14:anchorId="6E667B73" wp14:editId="2AA81944">
+                  <wp:extent cx="5607050" cy="2847885"/>
+                  <wp:effectExtent l="0" t="0" r="0" b="0"/>
+                  <wp:docPr id="961416823" name="Picture 1"/>
+                  <wp:cNvGraphicFramePr>
+                    <a:graphicFrameLocks xmlns:a="http://schemas.openxmlformats.org/drawingml/2006/main" noChangeAspect="1"/>
+                  </wp:cNvGraphicFramePr>
+                  <a:graphic xmlns:a="http://schemas.openxmlformats.org/drawingml/2006/main">
+                    <a:graphicData uri="http://schemas.openxmlformats.org/drawingml/2006/picture">
+                      <pic:pic xmlns:pic="http://schemas.openxmlformats.org/drawingml/2006/picture">
+                        <pic:nvPicPr>
+                          <pic:cNvPr id="961416823" name=""/>
+                          <pic:cNvPicPr/>
+                        </pic:nvPicPr>
+                        <pic:blipFill>
+                          <a:blip r:embed="rId31"/>
+                          <a:stretch>
+                            <a:fillRect/>
+                          </a:stretch>
+                        </pic:blipFill>
+                        <pic:spPr>
+                          <a:xfrm>
+                            <a:off x="0" y="0"/>
+                            <a:ext cx="5620856" cy="2854897"/>
+                          </a:xfrm>
+                          <a:prstGeom prst="rect">
+                            <a:avLst/>
+                          </a:prstGeom>
+                        </pic:spPr>
+                      </pic:pic>
+                    </a:graphicData>
+                  </a:graphic>
+                </wp:inline>
+              </w:drawing>
+            </w:r>
+          </w:p>
+          <w:p>
+            <w:pPr>
+              <w:pStyle w:val="ListParagraph"/>
+              <w:ind w:left="0"/>
+              <w:jc w:val="center"/>
+              <w:rPr>
+                <w:rFonts w:cstheme="minorHAnsi"/>
+                <w:iCs/>
+                <w:sz w:val="20"/>
+                <w:szCs w:val="20"/>
+              </w:rPr>
+            </w:pPr>
+          </w:p>
+          <w:p>
+            <w:pPr>
+              <w:pStyle w:val="ListParagraph"/>
+              <w:ind w:left="0"/>
+              <w:rPr>
+                <w:rFonts w:cstheme="minorHAnsi"/>
+                <w:iCs/>
+                <w:sz w:val="20"/>
+                <w:szCs w:val="20"/>
+              </w:rPr>
+            </w:pPr>
+            <w:r>
+              <w:rPr>
+                <w:rFonts w:cstheme="minorHAnsi"/>
+                <w:iCs/>
+                <w:sz w:val="20"/>
+                <w:szCs w:val="20"/>
+              </w:rPr>
+              <w:t>Bloque “movimiento”: Maneja la lógica para indicar si los motores están activos o no.</w:t>
+            </w:r>
+          </w:p>
+          <w:p>
+            <w:pPr>
+              <w:pStyle w:val="ListParagraph"/>
+              <w:ind w:left="0"/>
+              <w:rPr>
+                <w:rFonts w:cstheme="minorHAnsi"/>
+                <w:iCs/>
+                <w:sz w:val="20"/>
+                <w:szCs w:val="20"/>
+              </w:rPr>
+            </w:pPr>
+          </w:p>
+          <w:p>
+            <w:pPr>
+              <w:pStyle w:val="ListParagraph"/>
+              <w:ind w:left="0"/>
+              <w:jc w:val="center"/>
+              <w:rPr>
+                <w:rFonts w:cstheme="minorHAnsi"/>
+                <w:iCs/>
+                <w:sz w:val="20"/>
+                <w:szCs w:val="20"/>
+              </w:rPr>
+            </w:pPr>
+            <w:r>
+              <w:rPr>
+                <w:rFonts w:cstheme="minorHAnsi"/>
+                <w:iCs/>
+                <w:sz w:val="20"/>
+                <w:szCs w:val="20"/>
+              </w:rPr>
+              <w:drawing>
+                <wp:inline distT="0" distB="0" distL="0" distR="0" wp14:anchorId="6CFC813F" wp14:editId="742EF14C">
+                  <wp:extent cx="4870450" cy="2111607"/>
+                  <wp:effectExtent l="0" t="0" r="6350" b="3175"/>
+                  <wp:docPr id="255034902" name="Picture 1"/>
+                  <wp:cNvGraphicFramePr>
+                    <a:graphicFrameLocks xmlns:a="http://schemas.openxmlformats.org/drawingml/2006/main" noChangeAspect="1"/>
+                  </wp:cNvGraphicFramePr>
+                  <a:graphic xmlns:a="http://schemas.openxmlformats.org/drawingml/2006/main">
+                    <a:graphicData uri="http://schemas.openxmlformats.org/drawingml/2006/picture">
+                      <pic:pic xmlns:pic="http://schemas.openxmlformats.org/drawingml/2006/picture">
+                        <pic:nvPicPr>
+                          <pic:cNvPr id="255034902" name=""/>
+                          <pic:cNvPicPr/>
+                        </pic:nvPicPr>
+                        <pic:blipFill>
+                          <a:blip r:embed="rId32"/>
+                          <a:stretch>
+                            <a:fillRect/>
+                          </a:stretch>
+                        </pic:blipFill>
+                        <pic:spPr>
+                          <a:xfrm>
+                            <a:off x="0" y="0"/>
+                            <a:ext cx="4888051" cy="2119238"/>
+                          </a:xfrm>
+                          <a:prstGeom prst="rect">
+                            <a:avLst/>
+                          </a:prstGeom>
+                        </pic:spPr>
+                      </pic:pic>
+                    </a:graphicData>
+                  </a:graphic>
+                </wp:inline>
+              </w:drawing>
+            </w:r>
+          </w:p>
+          <w:p>
+            <w:pPr>
+              <w:pStyle w:val="ListParagraph"/>
+              <w:ind w:left="0"/>
+              <w:jc w:val="center"/>
+              <w:rPr>
+                <w:rFonts w:cstheme="minorHAnsi"/>
+                <w:iCs/>
+                <w:sz w:val="20"/>
+                <w:szCs w:val="20"/>
+              </w:rPr>
+            </w:pPr>
+          </w:p>
+          <w:p>
+            <w:pPr>
+              <w:pStyle w:val="ListParagraph"/>
+              <w:ind w:left="0"/>
+              <w:jc w:val="center"/>
+              <w:rPr>
+                <w:rFonts w:cstheme="minorHAnsi"/>
+                <w:iCs/>
+                <w:sz w:val="20"/>
+                <w:szCs w:val="20"/>
+              </w:rPr>
+            </w:pPr>
+          </w:p>
+          <w:p>
+            <w:pPr>
+              <w:pStyle w:val="ListParagraph"/>
+              <w:ind w:left="0"/>
+              <w:jc w:val="center"/>
+              <w:rPr>
+                <w:rFonts w:cstheme="minorHAnsi"/>
+                <w:iCs/>
+                <w:sz w:val="20"/>
+                <w:szCs w:val="20"/>
+              </w:rPr>
+            </w:pPr>
+          </w:p>
+          <w:p>
+            <w:pPr>
+              <w:pStyle w:val="ListParagraph"/>
+              <w:ind w:left="0"/>
+              <w:jc w:val="center"/>
+              <w:rPr>
+                <w:rFonts w:cstheme="minorHAnsi"/>
+                <w:iCs/>
+                <w:sz w:val="20"/>
+                <w:szCs w:val="20"/>
+              </w:rPr>
+            </w:pPr>
+          </w:p>
+          <w:p>
+            <w:pPr>
+              <w:pStyle w:val="ListParagraph"/>
+              <w:ind w:left="0"/>
+              <w:jc w:val="center"/>
+              <w:rPr>
+                <w:rFonts w:cstheme="minorHAnsi"/>
+                <w:iCs/>
+                <w:sz w:val="20"/>
+                <w:szCs w:val="20"/>
+              </w:rPr>
+            </w:pPr>
+          </w:p>
+          <w:p>
+            <w:pPr>
+              <w:pStyle w:val="ListParagraph"/>
+              <w:ind w:left="0"/>
+              <w:jc w:val="center"/>
+              <w:rPr>
+                <w:rFonts w:cstheme="minorHAnsi"/>
+                <w:iCs/>
+                <w:sz w:val="20"/>
+                <w:szCs w:val="20"/>
+              </w:rPr>
+            </w:pPr>
+          </w:p>
+          <w:p>
+            <w:pPr>
+              <w:pStyle w:val="ListParagraph"/>
+              <w:ind w:left="0"/>
+              <w:jc w:val="center"/>
+              <w:rPr>
+                <w:rFonts w:cstheme="minorHAnsi"/>
+                <w:iCs/>
+                <w:sz w:val="20"/>
+                <w:szCs w:val="20"/>
+              </w:rPr>
+            </w:pPr>
+          </w:p>
+          <w:p>
+            <w:pPr>
+              <w:pStyle w:val="ListParagraph"/>
+              <w:ind w:left="0"/>
+              <w:jc w:val="center"/>
+              <w:rPr>
+                <w:rFonts w:cstheme="minorHAnsi"/>
+                <w:iCs/>
+                <w:sz w:val="20"/>
+                <w:szCs w:val="20"/>
+              </w:rPr>
+            </w:pPr>
+          </w:p>
+          <w:p>
+            <w:pPr>
+              <w:pStyle w:val="ListParagraph"/>
+              <w:ind w:left="0"/>
+              <w:jc w:val="center"/>
+              <w:rPr>
+                <w:rFonts w:cstheme="minorHAnsi"/>
+                <w:iCs/>
+                <w:sz w:val="20"/>
+                <w:szCs w:val="20"/>
+              </w:rPr>
+            </w:pPr>
+          </w:p>
+          <w:p>
+            <w:pPr>
+              <w:pStyle w:val="ListParagraph"/>
+              <w:ind w:left="0"/>
+              <w:jc w:val="center"/>
+              <w:rPr>
+                <w:rFonts w:cstheme="minorHAnsi"/>
+                <w:iCs/>
+                <w:sz w:val="20"/>
+                <w:szCs w:val="20"/>
+              </w:rPr>
+            </w:pPr>
+          </w:p>
+          <w:p>
+            <w:pPr>
+              <w:pStyle w:val="ListParagraph"/>
+              <w:ind w:left="0"/>
+              <w:jc w:val="center"/>
+              <w:rPr>
+                <w:rFonts w:cstheme="minorHAnsi"/>
+                <w:iCs/>
+                <w:sz w:val="20"/>
+                <w:szCs w:val="20"/>
+              </w:rPr>
+            </w:pPr>
+          </w:p>
+          <w:p>
+            <w:pPr>
+              <w:pStyle w:val="ListParagraph"/>
+              <w:ind w:left="0"/>
+              <w:jc w:val="center"/>
+              <w:rPr>
+                <w:rFonts w:cstheme="minorHAnsi"/>
+                <w:iCs/>
+                <w:sz w:val="20"/>
+                <w:szCs w:val="20"/>
+              </w:rPr>
+            </w:pPr>
+          </w:p>
+          <w:p>
+            <w:pPr>
+              <w:pStyle w:val="ListParagraph"/>
+              <w:ind w:left="0"/>
+              <w:jc w:val="center"/>
+              <w:rPr>
+                <w:rFonts w:cstheme="minorHAnsi"/>
+                <w:iCs/>
+                <w:sz w:val="20"/>
+                <w:szCs w:val="20"/>
+              </w:rPr>
+            </w:pPr>
+          </w:p>
+          <w:p>
+            <w:pPr>
+              <w:pStyle w:val="ListParagraph"/>
+              <w:ind w:left="0"/>
+              <w:rPr>
+                <w:rFonts w:cstheme="minorHAnsi"/>
+                <w:iCs/>
+                <w:sz w:val="20"/>
+                <w:szCs w:val="20"/>
+              </w:rPr>
+            </w:pPr>
+            <w:r>
+              <w:rPr>
+                <w:rFonts w:cstheme="minorHAnsi"/>
+                <w:iCs/>
+                <w:sz w:val="20"/>
+                <w:szCs w:val="20"/>
+              </w:rPr>
+              <w:lastRenderedPageBreak/>
+              <w:t>En el apartado c se pide que las dos bombas funcionen de forma síncrona. Nos basaremos en el programa del apartado b.</w:t>
+            </w:r>
+          </w:p>
+          <w:p>
+            <w:pPr>
+              <w:pStyle w:val="ListParagraph"/>
+              <w:ind w:left="0"/>
+              <w:rPr>
+                <w:rFonts w:cstheme="minorHAnsi"/>
+                <w:iCs/>
+                <w:sz w:val="20"/>
+                <w:szCs w:val="20"/>
+              </w:rPr>
+            </w:pPr>
+          </w:p>
+          <w:p>
+            <w:pPr>
+              <w:pStyle w:val="ListParagraph"/>
+              <w:ind w:left="0"/>
+              <w:rPr>
+                <w:rFonts w:cstheme="minorHAnsi"/>
+                <w:iCs/>
+                <w:sz w:val="20"/>
+                <w:szCs w:val="20"/>
+              </w:rPr>
+            </w:pPr>
+            <w:r>
+              <w:rPr>
+                <w:rFonts w:cstheme="minorHAnsi"/>
+                <w:iCs/>
+                <w:sz w:val="20"/>
+                <w:szCs w:val="20"/>
+              </w:rPr>
+              <w:t>Bloque “cálculos”: Se ha modificado para que los dos motores tengan la misma consigna de frecuencia y se ha añadido el cálculo del caudal que generan las dos bombas conjuntamente.</w:t>
+            </w:r>
+          </w:p>
+          <w:p>
+            <w:pPr>
+              <w:pStyle w:val="ListParagraph"/>
+              <w:ind w:left="0"/>
+              <w:rPr>
+                <w:rFonts w:cstheme="minorHAnsi"/>
+                <w:iCs/>
+                <w:sz w:val="20"/>
+                <w:szCs w:val="20"/>
+              </w:rPr>
+            </w:pPr>
+          </w:p>
+          <w:p>
+            <w:pPr>
+              <w:pStyle w:val="ListParagraph"/>
+              <w:ind w:left="0"/>
+              <w:jc w:val="center"/>
+              <w:rPr>
+                <w:rFonts w:cstheme="minorHAnsi"/>
+                <w:iCs/>
+                <w:sz w:val="20"/>
+                <w:szCs w:val="20"/>
+              </w:rPr>
+            </w:pPr>
+            <w:r>
+              <w:rPr>
+                <w:rFonts w:cstheme="minorHAnsi"/>
+                <w:iCs/>
+                <w:sz w:val="20"/>
+                <w:szCs w:val="20"/>
+              </w:rPr>
+              <w:drawing>
+                <wp:inline distT="0" distB="0" distL="0" distR="0" wp14:anchorId="073ACE27" wp14:editId="2FA88029">
+                  <wp:extent cx="5644433" cy="4095750"/>
+                  <wp:effectExtent l="0" t="0" r="0" b="0"/>
+                  <wp:docPr id="935381535" name="Picture 1"/>
+                  <wp:cNvGraphicFramePr>
+                    <a:graphicFrameLocks xmlns:a="http://schemas.openxmlformats.org/drawingml/2006/main" noChangeAspect="1"/>
+                  </wp:cNvGraphicFramePr>
+                  <a:graphic xmlns:a="http://schemas.openxmlformats.org/drawingml/2006/main">
+                    <a:graphicData uri="http://schemas.openxmlformats.org/drawingml/2006/picture">
+                      <pic:pic xmlns:pic="http://schemas.openxmlformats.org/drawingml/2006/picture">
+                        <pic:nvPicPr>
+                          <pic:cNvPr id="935381535" name=""/>
+                          <pic:cNvPicPr/>
+                        </pic:nvPicPr>
+                        <pic:blipFill>
+                          <a:blip r:embed="rId33"/>
+                          <a:stretch>
+                            <a:fillRect/>
+                          </a:stretch>
+                        </pic:blipFill>
+                        <pic:spPr>
+                          <a:xfrm>
+                            <a:off x="0" y="0"/>
+                            <a:ext cx="5646316" cy="4097116"/>
+                          </a:xfrm>
+                          <a:prstGeom prst="rect">
+                            <a:avLst/>
+                          </a:prstGeom>
+                        </pic:spPr>
+                      </pic:pic>
+                    </a:graphicData>
+                  </a:graphic>
+                </wp:inline>
+              </w:drawing>
+            </w:r>
+          </w:p>
+          <w:p>
+            <w:pPr>
+              <w:pStyle w:val="ListParagraph"/>
+              <w:ind w:left="0"/>
+              <w:jc w:val="center"/>
+              <w:rPr>
+                <w:rFonts w:cstheme="minorHAnsi"/>
+                <w:iCs/>
+                <w:sz w:val="20"/>
+                <w:szCs w:val="20"/>
+              </w:rPr>
+            </w:pPr>
+          </w:p>
+          <w:p>
+            <w:pPr>
+              <w:pStyle w:val="ListParagraph"/>
+              <w:ind w:left="0"/>
+              <w:rPr>
+                <w:rFonts w:cstheme="minorHAnsi"/>
+                <w:iCs/>
+                <w:sz w:val="20"/>
+                <w:szCs w:val="20"/>
+              </w:rPr>
+            </w:pPr>
+            <w:r>
+              <w:rPr>
+                <w:rFonts w:cstheme="minorHAnsi"/>
+                <w:iCs/>
+                <w:sz w:val="20"/>
+                <w:szCs w:val="20"/>
+              </w:rPr>
+              <w:t>Bloque “principal”: No hay cambios respecto al programa del apartado b.</w:t>
+            </w:r>
+          </w:p>
+          <w:p>
+            <w:pPr>
+              <w:pStyle w:val="ListParagraph"/>
+              <w:ind w:left="0"/>
+              <w:rPr>
+                <w:rFonts w:cstheme="minorHAnsi"/>
+                <w:iCs/>
+                <w:sz w:val="20"/>
+                <w:szCs w:val="20"/>
+              </w:rPr>
+            </w:pPr>
+          </w:p>
+          <w:p>
+            <w:pPr>
+              <w:pStyle w:val="ListParagraph"/>
+              <w:ind w:left="0"/>
+              <w:rPr>
+                <w:rFonts w:cstheme="minorHAnsi"/>
+                <w:iCs/>
+                <w:sz w:val="20"/>
+                <w:szCs w:val="20"/>
+              </w:rPr>
+            </w:pPr>
+            <w:r>
+              <w:rPr>
+                <w:rFonts w:cstheme="minorHAnsi"/>
+                <w:iCs/>
+                <w:sz w:val="20"/>
+                <w:szCs w:val="20"/>
+              </w:rPr>
+              <w:t>Bloque “hmi_plc”: No hay cambios respecto al programa del apartado b.</w:t>
+            </w:r>
+          </w:p>
+          <w:p>
+            <w:pPr>
+              <w:pStyle w:val="ListParagraph"/>
+              <w:ind w:left="0"/>
+              <w:rPr>
+                <w:rFonts w:cstheme="minorHAnsi"/>
+                <w:iCs/>
+                <w:sz w:val="20"/>
+                <w:szCs w:val="20"/>
+              </w:rPr>
+            </w:pPr>
+          </w:p>
+          <w:p>
+            <w:pPr>
+              <w:pStyle w:val="ListParagraph"/>
+              <w:ind w:left="0"/>
+              <w:rPr>
+                <w:rFonts w:cstheme="minorHAnsi"/>
+                <w:iCs/>
+                <w:sz w:val="20"/>
+                <w:szCs w:val="20"/>
+              </w:rPr>
+            </w:pPr>
+            <w:r>
+              <w:rPr>
+                <w:rFonts w:cstheme="minorHAnsi"/>
+                <w:iCs/>
+                <w:sz w:val="20"/>
+                <w:szCs w:val="20"/>
+              </w:rPr>
+              <w:t>Bloque “reset”: No hay cambios respecto al programa del apartado b.</w:t>
+            </w:r>
+          </w:p>
+          <w:p>
+            <w:pPr>
+              <w:pStyle w:val="ListParagraph"/>
+              <w:ind w:left="0"/>
+              <w:rPr>
+                <w:rFonts w:cstheme="minorHAnsi"/>
+                <w:iCs/>
+                <w:sz w:val="20"/>
+                <w:szCs w:val="20"/>
+              </w:rPr>
+            </w:pPr>
+          </w:p>
+          <w:p>
+            <w:pPr>
+              <w:pStyle w:val="ListParagraph"/>
+              <w:ind w:left="0"/>
+              <w:rPr>
+                <w:rFonts w:cstheme="minorHAnsi"/>
+                <w:iCs/>
+                <w:sz w:val="20"/>
+                <w:szCs w:val="20"/>
+              </w:rPr>
+            </w:pPr>
+            <w:r>
+              <w:rPr>
+                <w:rFonts w:cstheme="minorHAnsi"/>
+                <w:iCs/>
+                <w:sz w:val="20"/>
+                <w:szCs w:val="20"/>
+              </w:rPr>
+              <w:t>Bloque “movimiento”: No hay cambios respecto al programa del apartado b.</w:t>
+            </w:r>
+          </w:p>
+          <w:p>
+            <w:pPr>
+              <w:pStyle w:val="ListParagraph"/>
+              <w:ind w:left="0"/>
+              <w:rPr>
+                <w:rFonts w:cstheme="minorHAnsi"/>
+                <w:iCs/>
+                <w:sz w:val="20"/>
+                <w:szCs w:val="20"/>
+              </w:rPr>
+            </w:pPr>
+          </w:p>
+          <w:p>
+            <w:pPr>
+              <w:pStyle w:val="ListParagraph"/>
+              <w:ind w:left="0"/>
+              <w:rPr>
+                <w:rFonts w:cstheme="minorHAnsi"/>
+                <w:iCs/>
+                <w:sz w:val="20"/>
+                <w:szCs w:val="20"/>
+              </w:rPr>
+            </w:pPr>
+          </w:p>
+          <w:p>
+            <w:pPr>
+              <w:pStyle w:val="ListParagraph"/>
+              <w:ind w:left="0"/>
+              <w:rPr>
+                <w:rFonts w:cstheme="minorHAnsi"/>
+                <w:iCs/>
+                <w:sz w:val="20"/>
+                <w:szCs w:val="20"/>
+              </w:rPr>
+            </w:pPr>
+          </w:p>
+          <w:p>
+            <w:pPr>
+              <w:pStyle w:val="ListParagraph"/>
+              <w:ind w:left="0"/>
+              <w:rPr>
+                <w:rFonts w:cstheme="minorHAnsi"/>
+                <w:iCs/>
+                <w:sz w:val="20"/>
+                <w:szCs w:val="20"/>
+              </w:rPr>
+            </w:pPr>
+          </w:p>
+          <w:p>
+            <w:pPr>
+              <w:pStyle w:val="ListParagraph"/>
+              <w:ind w:left="0"/>
+              <w:rPr>
+                <w:rFonts w:cstheme="minorHAnsi"/>
+                <w:iCs/>
+                <w:sz w:val="20"/>
+                <w:szCs w:val="20"/>
+              </w:rPr>
+            </w:pPr>
+          </w:p>
+          <w:p>
+            <w:pPr>
+              <w:pStyle w:val="ListParagraph"/>
+              <w:ind w:left="0"/>
+              <w:rPr>
+                <w:rFonts w:cstheme="minorHAnsi"/>
+                <w:iCs/>
+                <w:sz w:val="20"/>
+                <w:szCs w:val="20"/>
+              </w:rPr>
+            </w:pPr>
+          </w:p>
+          <w:p>
+            <w:pPr>
+              <w:pStyle w:val="ListParagraph"/>
+              <w:ind w:left="0"/>
+              <w:rPr>
+                <w:rFonts w:cstheme="minorHAnsi"/>
+                <w:iCs/>
+                <w:sz w:val="20"/>
+                <w:szCs w:val="20"/>
+              </w:rPr>
+            </w:pPr>
+          </w:p>
+          <w:p>
+            <w:pPr>
+              <w:pStyle w:val="ListParagraph"/>
+              <w:ind w:left="0"/>
+              <w:rPr>
+                <w:rFonts w:cstheme="minorHAnsi"/>
+                <w:iCs/>
+                <w:sz w:val="20"/>
+                <w:szCs w:val="20"/>
+              </w:rPr>
+            </w:pPr>
+          </w:p>
+          <w:p>
+            <w:pPr>
+              <w:pStyle w:val="ListParagraph"/>
+              <w:ind w:left="0"/>
+              <w:rPr>
+                <w:rFonts w:cstheme="minorHAnsi"/>
+                <w:iCs/>
+                <w:sz w:val="20"/>
+                <w:szCs w:val="20"/>
+              </w:rPr>
+            </w:pPr>
+          </w:p>
+          <w:p>
+            <w:pPr>
+              <w:pStyle w:val="ListParagraph"/>
+              <w:ind w:left="0"/>
+              <w:rPr>
+                <w:rFonts w:cstheme="minorHAnsi"/>
+                <w:iCs/>
+                <w:sz w:val="20"/>
+                <w:szCs w:val="20"/>
+              </w:rPr>
+            </w:pPr>
+          </w:p>
+          <w:p>
+            <w:pPr>
+              <w:pStyle w:val="ListParagraph"/>
+              <w:ind w:left="0"/>
+              <w:rPr>
+                <w:rFonts w:cstheme="minorHAnsi"/>
+                <w:iCs/>
+                <w:sz w:val="20"/>
+                <w:szCs w:val="20"/>
+              </w:rPr>
+            </w:pPr>
+          </w:p>
+          <w:p>
+            <w:pPr>
+              <w:pStyle w:val="ListParagraph"/>
+              <w:ind w:left="0"/>
+              <w:rPr>
+                <w:rFonts w:cstheme="minorHAnsi"/>
+                <w:iCs/>
+                <w:sz w:val="20"/>
+                <w:szCs w:val="20"/>
+              </w:rPr>
+            </w:pPr>
+          </w:p>
+          <w:p>
+            <w:pPr>
+              <w:pStyle w:val="ListParagraph"/>
+              <w:ind w:left="0"/>
+              <w:rPr>
+                <w:rFonts w:cstheme="minorHAnsi"/>
+                <w:iCs/>
+                <w:sz w:val="20"/>
+                <w:szCs w:val="20"/>
+              </w:rPr>
+            </w:pPr>
+          </w:p>
+          <w:p>
+            <w:pPr>
+              <w:pStyle w:val="ListParagraph"/>
+              <w:ind w:left="0"/>
+              <w:rPr>
+                <w:rFonts w:cstheme="minorHAnsi"/>
+                <w:iCs/>
+                <w:sz w:val="20"/>
+                <w:szCs w:val="20"/>
+              </w:rPr>
+            </w:pPr>
+          </w:p>
+          <w:p>
+            <w:pPr>
+              <w:pStyle w:val="ListParagraph"/>
+              <w:ind w:left="0"/>
+              <w:rPr>
+                <w:rFonts w:cstheme="minorHAnsi"/>
+                <w:iCs/>
+                <w:sz w:val="20"/>
+                <w:szCs w:val="20"/>
+              </w:rPr>
+            </w:pPr>
+          </w:p>
+          <w:p>
+            <w:pPr>
+              <w:pStyle w:val="ListParagraph"/>
+              <w:ind w:left="0"/>
+              <w:rPr>
+                <w:rFonts w:cstheme="minorHAnsi"/>
+                <w:iCs/>
+                <w:sz w:val="20"/>
+                <w:szCs w:val="20"/>
+              </w:rPr>
+            </w:pPr>
+          </w:p>
+          <w:p>
+            <w:pPr>
+              <w:pStyle w:val="ListParagraph"/>
+              <w:ind w:left="0"/>
+              <w:rPr>
+                <w:rFonts w:cstheme="minorHAnsi"/>
+                <w:iCs/>
+                <w:sz w:val="20"/>
+                <w:szCs w:val="20"/>
+              </w:rPr>
+            </w:pPr>
+          </w:p>
+          <w:p>
+            <w:pPr>
+              <w:pStyle w:val="ListParagraph"/>
+              <w:ind w:left="0"/>
+              <w:rPr>
+                <w:rFonts w:cstheme="minorHAnsi"/>
+                <w:iCs/>
+                <w:sz w:val="20"/>
+                <w:szCs w:val="20"/>
+              </w:rPr>
+            </w:pPr>
+          </w:p>
+          <w:p>
+            <w:pPr>
+              <w:pStyle w:val="ListParagraph"/>
+              <w:ind w:left="0"/>
+              <w:rPr>
+                <w:rFonts w:cstheme="minorHAnsi"/>
+                <w:iCs/>
+                <w:sz w:val="20"/>
+                <w:szCs w:val="20"/>
+              </w:rPr>
+            </w:pPr>
+            <w:r>
+              <w:rPr>
+                <w:rFonts w:cstheme="minorHAnsi"/>
+                <w:iCs/>
+                <w:sz w:val="20"/>
+                <w:szCs w:val="20"/>
+              </w:rPr>
+              <w:lastRenderedPageBreak/>
+              <w:t>Además, en todos los apartados está disponible una pantalla HMI, que es la siguiente:</w:t>
+            </w:r>
+          </w:p>
+          <w:p>
+            <w:pPr>
+              <w:pStyle w:val="ListParagraph"/>
+              <w:ind w:left="0"/>
+              <w:rPr>
+                <w:rFonts w:cstheme="minorHAnsi"/>
+                <w:iCs/>
+                <w:sz w:val="20"/>
+                <w:szCs w:val="20"/>
+              </w:rPr>
+            </w:pPr>
+          </w:p>
+          <w:p>
+            <w:pPr>
+              <w:pStyle w:val="ListParagraph"/>
+              <w:ind w:left="0"/>
+              <w:rPr>
+                <w:rFonts w:cstheme="minorHAnsi"/>
+                <w:iCs/>
+                <w:sz w:val="20"/>
+                <w:szCs w:val="20"/>
+              </w:rPr>
+            </w:pPr>
+            <w:r>
+              <w:rPr>
+                <w:rFonts w:cstheme="minorHAnsi"/>
+                <w:iCs/>
+                <w:sz w:val="20"/>
+                <w:szCs w:val="20"/>
+              </w:rPr>
+              <w:drawing>
+                <wp:inline distT="0" distB="0" distL="0" distR="0" wp14:anchorId="1AC227BE" wp14:editId="024C5FD8">
+                  <wp:extent cx="5784850" cy="3466768"/>
+                  <wp:effectExtent l="0" t="0" r="6350" b="635"/>
+                  <wp:docPr id="1713333433" name="Picture 1"/>
+                  <wp:cNvGraphicFramePr>
+                    <a:graphicFrameLocks xmlns:a="http://schemas.openxmlformats.org/drawingml/2006/main" noChangeAspect="1"/>
+                  </wp:cNvGraphicFramePr>
+                  <a:graphic xmlns:a="http://schemas.openxmlformats.org/drawingml/2006/main">
+                    <a:graphicData uri="http://schemas.openxmlformats.org/drawingml/2006/picture">
+                      <pic:pic xmlns:pic="http://schemas.openxmlformats.org/drawingml/2006/picture">
+                        <pic:nvPicPr>
+                          <pic:cNvPr id="1713333433" name=""/>
+                          <pic:cNvPicPr/>
+                        </pic:nvPicPr>
+                        <pic:blipFill>
+                          <a:blip r:embed="rId34"/>
+                          <a:stretch>
+                            <a:fillRect/>
+                          </a:stretch>
+                        </pic:blipFill>
+                        <pic:spPr>
+                          <a:xfrm>
+                            <a:off x="0" y="0"/>
+                            <a:ext cx="5788269" cy="3468817"/>
+                          </a:xfrm>
+                          <a:prstGeom prst="rect">
+                            <a:avLst/>
+                          </a:prstGeom>
+                        </pic:spPr>
+                      </pic:pic>
+                    </a:graphicData>
+                  </a:graphic>
+                </wp:inline>
+              </w:drawing>
+            </w:r>
+          </w:p>
+          <w:p>
+            <w:pPr>
+              <w:pStyle w:val="ListParagraph"/>
+              <w:ind w:left="0"/>
+              <w:rPr>
+                <w:rFonts w:cstheme="minorHAnsi"/>
+                <w:iCs/>
+                <w:sz w:val="20"/>
+                <w:szCs w:val="20"/>
+              </w:rPr>
+            </w:pPr>
+          </w:p>
+          <w:p>
+            <w:pPr>
+              <w:pStyle w:val="ListParagraph"/>
+              <w:ind w:left="0"/>
+              <w:rPr>
+                <w:rFonts w:cstheme="minorHAnsi"/>
+                <w:iCs/>
+                <w:sz w:val="20"/>
+                <w:szCs w:val="20"/>
+              </w:rPr>
+            </w:pPr>
+            <w:r>
+              <w:rPr>
+                <w:rFonts w:cstheme="minorHAnsi"/>
+                <w:iCs/>
+                <w:sz w:val="20"/>
+                <w:szCs w:val="20"/>
+              </w:rPr>
+              <w:t>Los pulsadores de marcha, paro y reset tienen la misma función que los botones de la botonera física. Los pulsadores de marcha y paro están disponibles en todos los apartados, mientras que el de reset está disponible a partir del apartado b.</w:t>
+            </w:r>
+          </w:p>
+          <w:p>
+            <w:pPr>
+              <w:pStyle w:val="ListParagraph"/>
+              <w:ind w:left="0"/>
+              <w:rPr>
+                <w:rFonts w:cstheme="minorHAnsi"/>
+                <w:iCs/>
+                <w:sz w:val="20"/>
+                <w:szCs w:val="20"/>
+              </w:rPr>
+            </w:pPr>
+          </w:p>
+          <w:p>
+            <w:pPr>
+              <w:pStyle w:val="ListParagraph"/>
+              <w:ind w:left="0"/>
+              <w:rPr>
+                <w:rFonts w:cstheme="minorHAnsi"/>
+                <w:iCs/>
+                <w:sz w:val="20"/>
+                <w:szCs w:val="20"/>
+              </w:rPr>
+            </w:pPr>
+            <w:r>
+              <w:rPr>
+                <w:rFonts w:cstheme="minorHAnsi"/>
+                <w:iCs/>
+                <w:sz w:val="20"/>
+                <w:szCs w:val="20"/>
+              </w:rPr>
+              <w:t>Cada bomba tiene los siguientes elementos: un piloto que se ilumina en rojo para indicar que está parado y en verde para indicar que está en movimiento; un indicador numérico que indica el porcentaje de funcionamiento de cada bomba; un indicador numérico que indica el caudal que inyecta dicha bomba en m</w:t>
+            </w:r>
+            <w:r>
+              <w:rPr>
+                <w:rFonts w:cstheme="minorHAnsi"/>
+                <w:iCs/>
+                <w:sz w:val="20"/>
+                <w:szCs w:val="20"/>
+                <w:vertAlign w:val="superscript"/>
+              </w:rPr>
+              <w:t>3</w:t>
+            </w:r>
+            <w:r>
+              <w:rPr>
+                <w:rFonts w:cstheme="minorHAnsi"/>
+                <w:iCs/>
+                <w:sz w:val="20"/>
+                <w:szCs w:val="20"/>
+              </w:rPr>
+              <w:t>/min. Todo lo relacionado con el motor 2 está disponible a partir del apartado b. En el apartado a, solo está disponible el caudal inyectado por el motor 1.</w:t>
+            </w:r>
+          </w:p>
+          <w:p>
+            <w:pPr>
+              <w:pStyle w:val="ListParagraph"/>
+              <w:ind w:left="0"/>
+              <w:rPr>
+                <w:rFonts w:cstheme="minorHAnsi"/>
+                <w:iCs/>
+                <w:sz w:val="20"/>
+                <w:szCs w:val="20"/>
+              </w:rPr>
+            </w:pPr>
+          </w:p>
+          <w:p>
+            <w:pPr>
+              <w:pStyle w:val="ListParagraph"/>
+              <w:ind w:left="0"/>
+              <w:rPr>
+                <w:rFonts w:cstheme="minorHAnsi"/>
+                <w:iCs/>
+                <w:sz w:val="20"/>
+                <w:szCs w:val="20"/>
+              </w:rPr>
+            </w:pPr>
+            <w:r>
+              <w:rPr>
+                <w:rFonts w:cstheme="minorHAnsi"/>
+                <w:iCs/>
+                <w:sz w:val="20"/>
+                <w:szCs w:val="20"/>
+              </w:rPr>
+              <w:t>El indicador numérico de presión indica la presión de la red de agua potable en bar. Está disponible en todos los apartados.</w:t>
+            </w:r>
+          </w:p>
+          <w:p>
+            <w:pPr>
+              <w:pStyle w:val="ListParagraph"/>
+              <w:ind w:left="0"/>
+              <w:rPr>
+                <w:rFonts w:cstheme="minorHAnsi"/>
+                <w:iCs/>
+                <w:sz w:val="20"/>
+                <w:szCs w:val="20"/>
+              </w:rPr>
+            </w:pPr>
+          </w:p>
+          <w:p>
+            <w:pPr>
+              <w:pStyle w:val="ListParagraph"/>
+              <w:ind w:left="0"/>
+              <w:rPr>
+                <w:rFonts w:cstheme="minorHAnsi"/>
+                <w:iCs/>
+                <w:sz w:val="20"/>
+                <w:szCs w:val="20"/>
+              </w:rPr>
+            </w:pPr>
+            <w:r>
+              <w:rPr>
+                <w:rFonts w:cstheme="minorHAnsi"/>
+                <w:iCs/>
+                <w:sz w:val="20"/>
+                <w:szCs w:val="20"/>
+              </w:rPr>
+              <w:t>El indicador de caudal total indica la suma de los caudales inyectados por cada motor. Está disponible a partir del apartado c.</w:t>
+            </w:r>
+          </w:p>
+          <w:p>
+            <w:pPr>
+              <w:pStyle w:val="ListParagraph"/>
+              <w:ind w:left="0"/>
+              <w:rPr>
+                <w:rFonts w:cstheme="minorHAnsi"/>
+                <w:iCs/>
+                <w:sz w:val="20"/>
+                <w:szCs w:val="20"/>
+              </w:rPr>
+            </w:pPr>
+          </w:p>
+          <w:p>
+            <w:pPr>
+              <w:pStyle w:val="ListParagraph"/>
+              <w:ind w:left="0"/>
+              <w:rPr>
+                <w:rFonts w:cstheme="minorHAnsi"/>
+                <w:iCs/>
+                <w:sz w:val="20"/>
+                <w:szCs w:val="20"/>
+              </w:rPr>
+            </w:pPr>
+            <w:r>
+              <w:rPr>
+                <w:rFonts w:cstheme="minorHAnsi"/>
+                <w:iCs/>
+                <w:sz w:val="20"/>
+                <w:szCs w:val="20"/>
+              </w:rPr>
+              <w:t xml:space="preserve">Por último, el apartado d pedía </w:t>
+            </w:r>
+            <w:r>
+              <w:rPr>
+                <w:rFonts w:cstheme="minorHAnsi"/>
+                <w:iCs/>
+                <w:sz w:val="20"/>
+                <w:szCs w:val="20"/>
+              </w:rPr>
+              <w:t>la implementación y estudio de las opciones de ahorro energético del variador MX2.</w:t>
+            </w:r>
+          </w:p>
+          <w:p>
+            <w:pPr>
+              <w:pStyle w:val="ListParagraph"/>
+              <w:ind w:left="0"/>
+              <w:rPr>
+                <w:rFonts w:cstheme="minorHAnsi"/>
+                <w:iCs/>
+                <w:sz w:val="20"/>
+                <w:szCs w:val="20"/>
+              </w:rPr>
+            </w:pPr>
+          </w:p>
+          <w:p>
+            <w:pPr>
+              <w:pStyle w:val="ListParagraph"/>
+              <w:ind w:left="0"/>
+              <w:rPr>
+                <w:rFonts w:cstheme="minorHAnsi"/>
+                <w:iCs/>
+                <w:sz w:val="20"/>
+                <w:szCs w:val="18"/>
+              </w:rPr>
+            </w:pPr>
+            <w:r>
+              <w:rPr>
+                <w:rFonts w:cstheme="minorHAnsi"/>
+                <w:iCs/>
+                <w:sz w:val="20"/>
+                <w:szCs w:val="20"/>
+              </w:rPr>
+              <w:t xml:space="preserve">La implementación se realiza poniendo el parámetro </w:t>
+            </w:r>
+            <w:r>
+              <w:rPr>
+                <w:rFonts w:cstheme="minorHAnsi"/>
+                <w:iCs/>
+                <w:sz w:val="20"/>
+                <w:szCs w:val="18"/>
+              </w:rPr>
+              <w:t>A085</w:t>
+            </w:r>
+            <w:r>
+              <w:rPr>
+                <w:rFonts w:cstheme="minorHAnsi"/>
+                <w:iCs/>
+                <w:sz w:val="20"/>
+                <w:szCs w:val="18"/>
+              </w:rPr>
+              <w:t xml:space="preserve"> del variador de frecuencia a 1.</w:t>
+            </w:r>
+          </w:p>
+          <w:p>
+            <w:pPr>
+              <w:pStyle w:val="ListParagraph"/>
+              <w:ind w:left="0"/>
+              <w:rPr>
+                <w:rFonts w:cstheme="minorHAnsi"/>
+                <w:iCs/>
+                <w:sz w:val="20"/>
+                <w:szCs w:val="20"/>
+              </w:rPr>
+            </w:pPr>
+          </w:p>
+          <w:p>
+            <w:pPr>
+              <w:pStyle w:val="ListParagraph"/>
+              <w:ind w:left="0"/>
+              <w:rPr>
+                <w:rFonts w:cstheme="minorHAnsi"/>
+                <w:iCs/>
+                <w:sz w:val="20"/>
+                <w:szCs w:val="20"/>
+              </w:rPr>
+            </w:pPr>
+            <w:r>
+              <w:rPr>
+                <w:rFonts w:cstheme="minorHAnsi"/>
+                <w:iCs/>
+                <w:sz w:val="20"/>
+                <w:szCs w:val="20"/>
+              </w:rPr>
+              <w:t>Con un polímetro, medimos la tensión que sacaba el variador a diferentes frecuencias. Observamos que la tensión variaba muy poco para un rango de frecuencias de hasta 90Hz.</w:t>
             </w:r>
           </w:p>
         </w:tc>
@@ -887,7 +6811,7 @@
     </w:tbl>
     <w:p>
       <w:pPr>
-        <w:pStyle w:val="Prrafodelista"/>
+        <w:pStyle w:val="ListParagraph"/>
         <w:rPr>
           <w:b/>
           <w:sz w:val="24"/>
@@ -896,7 +6820,61 @@
     </w:p>
     <w:p>
       <w:pPr>
-        <w:pStyle w:val="Prrafodelista"/>
+        <w:pStyle w:val="ListParagraph"/>
+        <w:rPr>
+          <w:b/>
+          <w:sz w:val="24"/>
+        </w:rPr>
+      </w:pPr>
+    </w:p>
+    <w:p>
+      <w:pPr>
+        <w:pStyle w:val="ListParagraph"/>
+        <w:rPr>
+          <w:b/>
+          <w:sz w:val="24"/>
+        </w:rPr>
+      </w:pPr>
+    </w:p>
+    <w:p>
+      <w:pPr>
+        <w:pStyle w:val="ListParagraph"/>
+        <w:rPr>
+          <w:b/>
+          <w:sz w:val="24"/>
+        </w:rPr>
+      </w:pPr>
+    </w:p>
+    <w:p>
+      <w:pPr>
+        <w:pStyle w:val="ListParagraph"/>
+        <w:rPr>
+          <w:b/>
+          <w:sz w:val="24"/>
+        </w:rPr>
+      </w:pPr>
+    </w:p>
+    <w:p>
+      <w:pPr>
+        <w:pStyle w:val="ListParagraph"/>
+        <w:rPr>
+          <w:b/>
+          <w:sz w:val="24"/>
+        </w:rPr>
+      </w:pPr>
+    </w:p>
+    <w:p>
+      <w:pPr>
+        <w:pStyle w:val="ListParagraph"/>
+        <w:rPr>
+          <w:b/>
+          <w:sz w:val="24"/>
+        </w:rPr>
+      </w:pPr>
+    </w:p>
+    <w:p>
+      <w:pPr>
+        <w:pStyle w:val="ListParagraph"/>
         <w:numPr>
           <w:ilvl w:val="0"/>
           <w:numId w:val="1"/>
@@ -911,6 +6889,7 @@
           <w:b/>
           <w:sz w:val="24"/>
         </w:rPr>
+        <w:lastRenderedPageBreak/>
         <w:t>Problemas encontrados y soluci</w:t>
       </w:r>
       <w:r>
@@ -923,7 +6902,7 @@
     </w:p>
     <w:tbl>
       <w:tblPr>
-        <w:tblStyle w:val="Tablaconcuadrcula"/>
+        <w:tblStyle w:val="TableGrid"/>
         <w:tblW w:w="0" w:type="auto"/>
         <w:tblInd w:w="-5" w:type="dxa"/>
         <w:tblLook w:val="04A0" w:firstRow="1" w:lastRow="0" w:firstColumn="1" w:lastColumn="0" w:noHBand="0" w:noVBand="1"/>
@@ -938,20 +6917,29 @@
           </w:tcPr>
           <w:p>
             <w:pPr>
-              <w:pStyle w:val="Prrafodelista"/>
-              <w:ind w:left="0"/>
-              <w:rPr>
-                <w:b/>
-                <w:sz w:val="24"/>
-              </w:rPr>
-            </w:pPr>
+              <w:pStyle w:val="ListParagraph"/>
+              <w:ind w:left="0"/>
+              <w:rPr>
+                <w:bCs/>
+                <w:sz w:val="20"/>
+                <w:szCs w:val="18"/>
+              </w:rPr>
+            </w:pPr>
+            <w:r>
+              <w:rPr>
+                <w:bCs/>
+                <w:sz w:val="20"/>
+                <w:szCs w:val="18"/>
+              </w:rPr>
+              <w:t>En este proyecto no hubo problemas destacables. Los problemas que tuvimos fueron pequeños errores en el código (errores de sintaxis, cálculos erróneos…) que tenían una solución fácil y rápida.</w:t>
+            </w:r>
           </w:p>
         </w:tc>
       </w:tr>
     </w:tbl>
     <w:p>
       <w:pPr>
-        <w:pStyle w:val="Prrafodelista"/>
+        <w:pStyle w:val="ListParagraph"/>
         <w:rPr>
           <w:b/>
           <w:sz w:val="24"/>
@@ -960,7 +6948,7 @@
     </w:p>
     <w:p>
       <w:pPr>
-        <w:pStyle w:val="Prrafodelista"/>
+        <w:pStyle w:val="ListParagraph"/>
         <w:numPr>
           <w:ilvl w:val="0"/>
           <w:numId w:val="1"/>
@@ -980,7 +6968,7 @@
     </w:p>
     <w:tbl>
       <w:tblPr>
-        <w:tblStyle w:val="Tablaconcuadrcula"/>
+        <w:tblStyle w:val="TableGrid"/>
         <w:tblW w:w="0" w:type="auto"/>
         <w:tblInd w:w="-5" w:type="dxa"/>
         <w:tblLook w:val="04A0" w:firstRow="1" w:lastRow="0" w:firstColumn="1" w:lastColumn="0" w:noHBand="0" w:noVBand="1"/>
@@ -995,20 +6983,67 @@
           </w:tcPr>
           <w:p>
             <w:pPr>
-              <w:pStyle w:val="Prrafodelista"/>
-              <w:ind w:left="0"/>
-              <w:rPr>
-                <w:b/>
-                <w:sz w:val="24"/>
-              </w:rPr>
-            </w:pPr>
+              <w:pStyle w:val="ListParagraph"/>
+              <w:ind w:left="0"/>
+              <w:rPr>
+                <w:bCs/>
+                <w:sz w:val="20"/>
+                <w:szCs w:val="18"/>
+              </w:rPr>
+            </w:pPr>
+            <w:r>
+              <w:rPr>
+                <w:bCs/>
+                <w:sz w:val="20"/>
+                <w:szCs w:val="18"/>
+              </w:rPr>
+              <w:t>Una posible mejora seria volcar periódicamente los datos del programa (uso de los motores, caudal inyectado, presión de la red) para comprobar su evolución con el paso del tiempo. De esta manera se podría observar como ha cambiado el rendimiento del sistema o detectar averías en alguna de las bombas.</w:t>
+            </w:r>
+          </w:p>
+          <w:p>
+            <w:pPr>
+              <w:pStyle w:val="ListParagraph"/>
+              <w:ind w:left="0"/>
+              <w:rPr>
+                <w:bCs/>
+                <w:sz w:val="20"/>
+                <w:szCs w:val="18"/>
+              </w:rPr>
+            </w:pPr>
+          </w:p>
+          <w:p>
+            <w:pPr>
+              <w:pStyle w:val="ListParagraph"/>
+              <w:ind w:left="0"/>
+              <w:rPr>
+                <w:bCs/>
+                <w:sz w:val="20"/>
+                <w:szCs w:val="18"/>
+              </w:rPr>
+            </w:pPr>
+            <w:r>
+              <w:rPr>
+                <w:bCs/>
+                <w:sz w:val="20"/>
+                <w:szCs w:val="18"/>
+              </w:rPr>
+              <w:t xml:space="preserve">Otra posible mejora sería </w:t>
+            </w:r>
+            <w:r>
+              <w:rPr>
+                <w:bCs/>
+                <w:sz w:val="20"/>
+                <w:szCs w:val="18"/>
+              </w:rPr>
+              <w:t>recibir datos del uso de agua en cada momento del día, para poder ajustar la presión de la red en función al uso del agua potable. De esta forma, la oferta se ajustaría más a la demanda.</w:t>
+            </w:r>
           </w:p>
         </w:tc>
       </w:tr>
     </w:tbl>
     <w:p>
       <w:pPr>
-        <w:pStyle w:val="Prrafodelista"/>
+        <w:pStyle w:val="ListParagraph"/>
         <w:rPr>
           <w:b/>
           <w:sz w:val="24"/>
@@ -1023,8 +7058,8 @@
       </w:pPr>
     </w:p>
     <w:sectPr>
-      <w:headerReference w:type="default" r:id="rId8"/>
-      <w:footerReference w:type="default" r:id="rId9"/>
+      <w:headerReference w:type="default" r:id="rId35"/>
+      <w:footerReference w:type="default" r:id="rId36"/>
       <w:pgSz w:w="11906" w:h="16838"/>
       <w:pgMar w:top="1135" w:right="1274" w:bottom="1417" w:left="1134" w:header="708" w:footer="708" w:gutter="0"/>
       <w:cols w:space="708"/>
@@ -1072,7 +7107,7 @@
     <w:sdtContent>
       <w:p>
         <w:pPr>
-          <w:pStyle w:val="Piedepgina"/>
+          <w:pStyle w:val="Footer"/>
           <w:jc w:val="center"/>
         </w:pPr>
         <w:r>
@@ -1098,7 +7133,7 @@
   </w:sdt>
   <w:p>
     <w:pPr>
-      <w:pStyle w:val="Piedepgina"/>
+      <w:pStyle w:val="Footer"/>
     </w:pPr>
   </w:p>
 </w:ftr>
@@ -1133,7 +7168,7 @@
 <w:hdr xmlns:wpc="http://schemas.microsoft.com/office/word/2010/wordprocessingCanvas" xmlns:cx="http://schemas.microsoft.com/office/drawing/2014/chartex" xmlns:cx1="http://schemas.microsoft.com/office/drawing/2015/9/8/chartex" xmlns:cx2="http://schemas.microsoft.com/office/drawing/2015/10/21/chartex" xmlns:cx3="http://schemas.microsoft.com/office/drawing/2016/5/9/chartex" xmlns:cx4="http://schemas.microsoft.com/office/drawing/2016/5/10/chartex" xmlns:cx5="http://schemas.microsoft.com/office/drawing/2016/5/11/chartex" xmlns:cx6="http://schemas.microsoft.com/office/drawing/2016/5/12/chartex" xmlns:cx7="http://schemas.microsoft.com/office/drawing/2016/5/13/chartex" xmlns:cx8="http://schemas.microsoft.com/office/drawing/2016/5/14/chartex" xmlns:mc="http://schemas.openxmlformats.org/markup-compatibility/2006" xmlns:aink="http://schemas.microsoft.com/office/drawing/2016/ink" xmlns:am3d="http://schemas.microsoft.com/office/drawing/2017/model3d" xmlns:o="urn:schemas-microsoft-com:office:office" xmlns:oel="http://schemas.microsoft.com/office/2019/extlst" xmlns:r="http://schemas.openxmlformats.org/officeDocument/2006/relationships" xmlns:m="http://schemas.openxmlformats.org/officeDocument/2006/math" xmlns:v="urn:schemas-microsoft-com:vml" xmlns:wp14="http://schemas.microsoft.com/office/word/2010/wordprocessingDrawing" xmlns:wp="http://schemas.openxmlformats.org/drawingml/2006/wordprocessingDrawing" xmlns:w10="urn:schemas-microsoft-com:office:word" xmlns:w="http://schemas.openxmlformats.org/wordprocessingml/2006/main" xmlns:w14="http://schemas.microsoft.com/office/word/2010/wordml" xmlns:w15="http://schemas.microsoft.com/office/word/2012/wordml" xmlns:w16cex="http://schemas.microsoft.com/office/word/2018/wordml/cex" xmlns:w16cid="http://schemas.microsoft.com/office/word/2016/wordml/cid" xmlns:w16="http://schemas.microsoft.com/office/word/2018/wordml" xmlns:w16sdtdh="http://schemas.microsoft.com/office/word/2020/wordml/sdtdatahash" xmlns:w16se="http://schemas.microsoft.com/office/word/2015/wordml/symex" xmlns:wpg="http://schemas.microsoft.com/office/word/2010/wordprocessingGroup" xmlns:wpi="http://schemas.microsoft.com/office/word/2010/wordprocessingInk" xmlns:wne="http://schemas.microsoft.com/office/word/2006/wordml" xmlns:wps="http://schemas.microsoft.com/office/word/2010/wordprocessingShape" mc:Ignorable="w14 w15 w16se w16cid w16 w16cex w16sdtdh wp14">
   <w:p>
     <w:pPr>
-      <w:pStyle w:val="Encabezado"/>
+      <w:pStyle w:val="Header"/>
       <w:tabs>
         <w:tab w:val="clear" w:pos="8504"/>
         <w:tab w:val="right" w:pos="9498"/>
@@ -1899,13 +7934,13 @@
       <w:lang w:val="es-ES"/>
     </w:rPr>
   </w:style>
-  <w:style w:type="character" w:default="1" w:styleId="Fuentedeprrafopredeter">
+  <w:style w:type="character" w:default="1" w:styleId="DefaultParagraphFont">
     <w:name w:val="Default Paragraph Font"/>
     <w:uiPriority w:val="1"/>
     <w:semiHidden/>
     <w:unhideWhenUsed/>
   </w:style>
-  <w:style w:type="table" w:default="1" w:styleId="Tablanormal">
+  <w:style w:type="table" w:default="1" w:styleId="TableNormal">
     <w:name w:val="Normal Table"/>
     <w:uiPriority w:val="99"/>
     <w:semiHidden/>
@@ -1920,15 +7955,15 @@
       </w:tblCellMar>
     </w:tblPr>
   </w:style>
-  <w:style w:type="numbering" w:default="1" w:styleId="Sinlista">
+  <w:style w:type="numbering" w:default="1" w:styleId="NoList">
     <w:name w:val="No List"/>
     <w:uiPriority w:val="99"/>
     <w:semiHidden/>
     <w:unhideWhenUsed/>
   </w:style>
-  <w:style w:type="table" w:styleId="Tablaconcuadrcula">
+  <w:style w:type="table" w:styleId="TableGrid">
     <w:name w:val="Table Grid"/>
-    <w:basedOn w:val="Tablanormal"/>
+    <w:basedOn w:val="TableNormal"/>
     <w:uiPriority w:val="39"/>
     <w:rsid w:val="00676C93"/>
     <w:pPr>
@@ -1945,10 +7980,10 @@
       </w:tblBorders>
     </w:tblPr>
   </w:style>
-  <w:style w:type="paragraph" w:styleId="Encabezado">
+  <w:style w:type="paragraph" w:styleId="Header">
     <w:name w:val="header"/>
     <w:basedOn w:val="Normal"/>
-    <w:link w:val="EncabezadoCar"/>
+    <w:link w:val="HeaderChar"/>
     <w:uiPriority w:val="99"/>
     <w:unhideWhenUsed/>
     <w:rsid w:val="00676C93"/>
@@ -1960,17 +7995,17 @@
       <w:spacing w:after="0" w:line="240" w:lineRule="auto"/>
     </w:pPr>
   </w:style>
-  <w:style w:type="character" w:customStyle="1" w:styleId="EncabezadoCar">
-    <w:name w:val="Encabezado Car"/>
-    <w:basedOn w:val="Fuentedeprrafopredeter"/>
-    <w:link w:val="Encabezado"/>
+  <w:style w:type="character" w:customStyle="1" w:styleId="HeaderChar">
+    <w:name w:val="Header Char"/>
+    <w:basedOn w:val="DefaultParagraphFont"/>
+    <w:link w:val="Header"/>
     <w:uiPriority w:val="99"/>
     <w:rsid w:val="00676C93"/>
     <w:rPr>
       <w:lang w:val="es-ES"/>
     </w:rPr>
   </w:style>
-  <w:style w:type="paragraph" w:styleId="Prrafodelista">
+  <w:style w:type="paragraph" w:styleId="ListParagraph">
     <w:name w:val="List Paragraph"/>
     <w:basedOn w:val="Normal"/>
     <w:uiPriority w:val="34"/>
@@ -1981,10 +8016,10 @@
       <w:contextualSpacing/>
     </w:pPr>
   </w:style>
-  <w:style w:type="paragraph" w:styleId="Piedepgina">
+  <w:style w:type="paragraph" w:styleId="Footer">
     <w:name w:val="footer"/>
     <w:basedOn w:val="Normal"/>
-    <w:link w:val="PiedepginaCar"/>
+    <w:link w:val="FooterChar"/>
     <w:uiPriority w:val="99"/>
     <w:unhideWhenUsed/>
     <w:rsid w:val="00FE01E3"/>
@@ -1996,10 +8031,10 @@
       <w:spacing w:after="0" w:line="240" w:lineRule="auto"/>
     </w:pPr>
   </w:style>
-  <w:style w:type="character" w:customStyle="1" w:styleId="PiedepginaCar">
-    <w:name w:val="Pie de página Car"/>
-    <w:basedOn w:val="Fuentedeprrafopredeter"/>
-    <w:link w:val="Piedepgina"/>
+  <w:style w:type="character" w:customStyle="1" w:styleId="FooterChar">
+    <w:name w:val="Footer Char"/>
+    <w:basedOn w:val="DefaultParagraphFont"/>
+    <w:link w:val="Footer"/>
     <w:uiPriority w:val="99"/>
     <w:rsid w:val="00FE01E3"/>
     <w:rPr>
